--- a/ECON 611 Syllabus.docx
+++ b/ECON 611 Syllabus.docx
@@ -1,6 +1,6 @@
 
 <file path=word/document.xml><?xml version="1.0" encoding="utf-8"?>
-<w:document xmlns:wpc="http://schemas.microsoft.com/office/word/2010/wordprocessingCanvas" xmlns:cx="http://schemas.microsoft.com/office/drawing/2014/chartex" xmlns:cx1="http://schemas.microsoft.com/office/drawing/2015/9/8/chartex" xmlns:cx2="http://schemas.microsoft.com/office/drawing/2015/10/21/chartex" xmlns:cx3="http://schemas.microsoft.com/office/drawing/2016/5/9/chartex" xmlns:cx4="http://schemas.microsoft.com/office/drawing/2016/5/10/chartex" xmlns:cx5="http://schemas.microsoft.com/office/drawing/2016/5/11/chartex" xmlns:cx6="http://schemas.microsoft.com/office/drawing/2016/5/12/chartex" xmlns:cx7="http://schemas.microsoft.com/office/drawing/2016/5/13/chartex" xmlns:cx8="http://schemas.microsoft.com/office/drawing/2016/5/14/chartex" xmlns:mc="http://schemas.openxmlformats.org/markup-compatibility/2006" xmlns:aink="http://schemas.microsoft.com/office/drawing/2016/ink" xmlns:am3d="http://schemas.microsoft.com/office/drawing/2017/model3d" xmlns:o="urn:schemas-microsoft-com:office:office" xmlns:r="http://schemas.openxmlformats.org/officeDocument/2006/relationships" xmlns:m="http://schemas.openxmlformats.org/officeDocument/2006/math" xmlns:v="urn:schemas-microsoft-com:vml" xmlns:wp14="http://schemas.microsoft.com/office/word/2010/wordprocessingDrawing" xmlns:wp="http://schemas.openxmlformats.org/drawingml/2006/wordprocessingDrawing" xmlns:w10="urn:schemas-microsoft-com:office:word" xmlns:w="http://schemas.openxmlformats.org/wordprocessingml/2006/main" xmlns:w14="http://schemas.microsoft.com/office/word/2010/wordml" xmlns:w15="http://schemas.microsoft.com/office/word/2012/wordml" xmlns:w16cid="http://schemas.microsoft.com/office/word/2016/wordml/cid" xmlns:w16se="http://schemas.microsoft.com/office/word/2015/wordml/symex" xmlns:wpg="http://schemas.microsoft.com/office/word/2010/wordprocessingGroup" xmlns:wpi="http://schemas.microsoft.com/office/word/2010/wordprocessingInk" xmlns:wne="http://schemas.microsoft.com/office/word/2006/wordml" xmlns:wps="http://schemas.microsoft.com/office/word/2010/wordprocessingShape" mc:Ignorable="w14 w15 w16se w16cid wp14">
+<w:document xmlns:wpc="http://schemas.microsoft.com/office/word/2010/wordprocessingCanvas" xmlns:cx="http://schemas.microsoft.com/office/drawing/2014/chartex" xmlns:cx1="http://schemas.microsoft.com/office/drawing/2015/9/8/chartex" xmlns:cx2="http://schemas.microsoft.com/office/drawing/2015/10/21/chartex" xmlns:cx3="http://schemas.microsoft.com/office/drawing/2016/5/9/chartex" xmlns:cx4="http://schemas.microsoft.com/office/drawing/2016/5/10/chartex" xmlns:cx5="http://schemas.microsoft.com/office/drawing/2016/5/11/chartex" xmlns:cx6="http://schemas.microsoft.com/office/drawing/2016/5/12/chartex" xmlns:cx7="http://schemas.microsoft.com/office/drawing/2016/5/13/chartex" xmlns:cx8="http://schemas.microsoft.com/office/drawing/2016/5/14/chartex" xmlns:mc="http://schemas.openxmlformats.org/markup-compatibility/2006" xmlns:aink="http://schemas.microsoft.com/office/drawing/2016/ink" xmlns:am3d="http://schemas.microsoft.com/office/drawing/2017/model3d" xmlns:o="urn:schemas-microsoft-com:office:office" xmlns:r="http://schemas.openxmlformats.org/officeDocument/2006/relationships" xmlns:m="http://schemas.openxmlformats.org/officeDocument/2006/math" xmlns:v="urn:schemas-microsoft-com:vml" xmlns:wp14="http://schemas.microsoft.com/office/word/2010/wordprocessingDrawing" xmlns:wp="http://schemas.openxmlformats.org/drawingml/2006/wordprocessingDrawing" xmlns:w10="urn:schemas-microsoft-com:office:word" xmlns:w="http://schemas.openxmlformats.org/wordprocessingml/2006/main" xmlns:w14="http://schemas.microsoft.com/office/word/2010/wordml" xmlns:w15="http://schemas.microsoft.com/office/word/2012/wordml" xmlns:w16cex="http://schemas.microsoft.com/office/word/2018/wordml/cex" xmlns:w16cid="http://schemas.microsoft.com/office/word/2016/wordml/cid" xmlns:w16="http://schemas.microsoft.com/office/word/2018/wordml" xmlns:w16se="http://schemas.microsoft.com/office/word/2015/wordml/symex" xmlns:wpg="http://schemas.microsoft.com/office/word/2010/wordprocessingGroup" xmlns:wpi="http://schemas.microsoft.com/office/word/2010/wordprocessingInk" xmlns:wne="http://schemas.microsoft.com/office/word/2006/wordml" xmlns:wps="http://schemas.microsoft.com/office/word/2010/wordprocessingShape" mc:Ignorable="w14 w15 w16se w16cid w16 w16cex wp14">
   <w:body>
     <w:p>
       <w:pPr>
@@ -23,15 +23,7 @@
         <w:rPr>
           <w:b/>
         </w:rPr>
-        <w:t>6</w:t>
-      </w:r>
-      <w:bookmarkStart w:id="0" w:name="_GoBack"/>
-      <w:bookmarkEnd w:id="0"/>
-      <w:r>
-        <w:rPr>
-          <w:b/>
-        </w:rPr>
-        <w:t>11</w:t>
+        <w:t>411</w:t>
       </w:r>
       <w:r>
         <w:rPr>
@@ -97,13 +89,7 @@
         <w:rPr>
           <w:b/>
         </w:rPr>
-        <w:t>20</w:t>
-      </w:r>
-      <w:r>
-        <w:rPr>
-          <w:b/>
-        </w:rPr>
-        <w:t>19</w:t>
+        <w:t>2020</w:t>
       </w:r>
     </w:p>
     <w:p>
@@ -131,14 +117,22 @@
       <w:r>
         <w:tab/>
       </w:r>
-      <w:r>
-        <w:t>MW</w:t>
-      </w:r>
+      <w:proofErr w:type="spellStart"/>
+      <w:r>
+        <w:t>TTh</w:t>
+      </w:r>
+      <w:proofErr w:type="spellEnd"/>
       <w:r>
         <w:t xml:space="preserve">: </w:t>
       </w:r>
       <w:r>
-        <w:t>1200</w:t>
+        <w:t>1</w:t>
+      </w:r>
+      <w:r>
+        <w:t>0:</w:t>
+      </w:r>
+      <w:r>
+        <w:t>00</w:t>
       </w:r>
       <w:r>
         <w:t xml:space="preserve"> – </w:t>
@@ -147,13 +141,19 @@
         <w:t>1</w:t>
       </w:r>
       <w:r>
+        <w:t>1</w:t>
+      </w:r>
+      <w:r>
         <w:t>:</w:t>
       </w:r>
       <w:r>
         <w:t>1</w:t>
       </w:r>
       <w:r>
-        <w:t>5 PM</w:t>
+        <w:t xml:space="preserve">5 </w:t>
+      </w:r>
+      <w:r>
+        <w:t>AM</w:t>
       </w:r>
     </w:p>
     <w:p>
@@ -167,7 +167,10 @@
         <w:jc w:val="center"/>
       </w:pPr>
       <w:r>
-        <w:t>Barry Hall 272</w:t>
+        <w:t xml:space="preserve">Barry Hall </w:t>
+      </w:r>
+      <w:r>
+        <w:t>124</w:t>
       </w:r>
     </w:p>
     <w:p>
@@ -231,16 +234,10 @@
         <w:tab/>
       </w:r>
       <w:r>
-        <w:t>Mon</w:t>
-      </w:r>
-      <w:r>
-        <w:t xml:space="preserve"> and </w:t>
-      </w:r>
-      <w:r>
-        <w:t>Wed 11</w:t>
-      </w:r>
-      <w:r>
-        <w:t>:00</w:t>
+        <w:t>Tuesday 9:0</w:t>
+      </w:r>
+      <w:r>
+        <w:t>0</w:t>
       </w:r>
       <w:r>
         <w:t xml:space="preserve"> AM </w:t>
@@ -249,16 +246,16 @@
         <w:t xml:space="preserve">– </w:t>
       </w:r>
       <w:r>
-        <w:t>11</w:t>
-      </w:r>
-      <w:r>
-        <w:t>:</w:t>
-      </w:r>
-      <w:r>
-        <w:t>5</w:t>
-      </w:r>
-      <w:r>
-        <w:t>0 PM</w:t>
+        <w:t>9:45</w:t>
+      </w:r>
+      <w:r>
+        <w:t xml:space="preserve"> </w:t>
+      </w:r>
+      <w:r>
+        <w:t>A</w:t>
+      </w:r>
+      <w:r>
+        <w:t>M</w:t>
       </w:r>
     </w:p>
     <w:p>
@@ -278,14 +275,34 @@
       <w:r>
         <w:tab/>
       </w:r>
+      <w:proofErr w:type="spellStart"/>
       <w:r>
         <w:t>Thur</w:t>
       </w:r>
-      <w:r>
-        <w:t xml:space="preserve">: 1:00 – </w:t>
-      </w:r>
-      <w:r>
-        <w:t>2</w:t>
+      <w:proofErr w:type="spellEnd"/>
+      <w:r>
+        <w:t xml:space="preserve">: </w:t>
+      </w:r>
+      <w:r>
+        <w:t>1</w:t>
+      </w:r>
+      <w:r>
+        <w:t>1:</w:t>
+      </w:r>
+      <w:r>
+        <w:t>3</w:t>
+      </w:r>
+      <w:r>
+        <w:t>0</w:t>
+      </w:r>
+      <w:r>
+        <w:t xml:space="preserve"> AM</w:t>
+      </w:r>
+      <w:r>
+        <w:t xml:space="preserve"> – </w:t>
+      </w:r>
+      <w:r>
+        <w:t>1</w:t>
       </w:r>
       <w:r>
         <w:t>:00 PM</w:t>
@@ -371,6 +388,21 @@
     <w:p>
       <w:pPr>
         <w:rPr>
+          <w:i/>
+          <w:iCs/>
+        </w:rPr>
+      </w:pPr>
+      <w:r>
+        <w:rPr>
+          <w:i/>
+          <w:iCs/>
+        </w:rPr>
+        <w:t>*Syllabus subject to change to suit needs of the class and in light of dynamic COVID-19 policies*</w:t>
+      </w:r>
+    </w:p>
+    <w:p>
+      <w:pPr>
+        <w:rPr>
           <w:b/>
         </w:rPr>
       </w:pPr>
@@ -387,7 +419,7 @@
         <w:ind w:left="720" w:hanging="720"/>
         <w:contextualSpacing/>
       </w:pPr>
-      <w:bookmarkStart w:id="1" w:name="_Hlk524940241"/>
+      <w:bookmarkStart w:id="0" w:name="_Hlk524940241"/>
       <w:r>
         <w:t>This course teaches elementary programming skills that are required for economic computation.</w:t>
       </w:r>
@@ -400,6 +432,9 @@
       <w:r>
         <w:t>Students are introduced to computational methods for economic modeling and data analysis. They will learn to manage and visualize economic data and learn to automate these processes. Students will create a library of elementary statistical functions and an OLS regression.</w:t>
       </w:r>
+      <w:r>
+        <w:t xml:space="preserve"> Students will construct an agent-based simulation</w:t>
+      </w:r>
     </w:p>
     <w:p>
       <w:pPr>
@@ -415,7 +450,7 @@
         <w:t>Course Bulletin</w:t>
       </w:r>
     </w:p>
-    <w:bookmarkEnd w:id="1"/>
+    <w:bookmarkEnd w:id="0"/>
     <w:p>
       <w:pPr>
         <w:rPr>
@@ -535,13 +570,21 @@
         </w:numPr>
       </w:pPr>
       <w:r>
-        <w:t>understand the general syntax and structure requi</w:t>
+        <w:t xml:space="preserve">understand the general syntax and structure </w:t>
+      </w:r>
+      <w:proofErr w:type="spellStart"/>
+      <w:r>
+        <w:t>requi</w:t>
       </w:r>
       <w:r>
         <w:t>e</w:t>
       </w:r>
       <w:r>
-        <w:t>rd for statistical programming. (UPLO 5)</w:t>
+        <w:t>rd</w:t>
+      </w:r>
+      <w:proofErr w:type="spellEnd"/>
+      <w:r>
+        <w:t xml:space="preserve"> for statistical programming. (UPLO 5)</w:t>
       </w:r>
     </w:p>
     <w:p>
@@ -650,7 +693,6 @@
         <w:rPr>
           <w:b/>
         </w:rPr>
-        <w:lastRenderedPageBreak/>
         <w:t>Course Prerequisites</w:t>
       </w:r>
       <w:r>
@@ -705,20 +747,58 @@
       <w:r>
         <w:t xml:space="preserve">Students will use a digital copy of </w:t>
       </w:r>
-      <w:bookmarkStart w:id="2" w:name="_Hlk2768949"/>
-      <w:r>
-        <w:rPr>
+      <w:bookmarkStart w:id="1" w:name="_Hlk2768949"/>
+      <w:r>
+        <w:rPr>
+          <w:i/>
+        </w:rPr>
+        <w:fldChar w:fldCharType="begin"/>
+      </w:r>
+      <w:r>
+        <w:rPr>
+          <w:i/>
+        </w:rPr>
+        <w:instrText xml:space="preserve"> HYPERLINK "https://github.com/jlcatonjr/Learn-Python-for-Stats-and-Econ" </w:instrText>
+      </w:r>
+      <w:r>
+        <w:rPr>
+          <w:i/>
+        </w:rPr>
+      </w:r>
+      <w:r>
+        <w:rPr>
+          <w:i/>
+        </w:rPr>
+        <w:fldChar w:fldCharType="separate"/>
+      </w:r>
+      <w:r>
+        <w:rPr>
+          <w:rStyle w:val="Hyperlink"/>
           <w:i/>
         </w:rPr>
         <w:t xml:space="preserve">Learn Python </w:t>
       </w:r>
       <w:r>
         <w:rPr>
-          <w:i/>
-        </w:rPr>
-        <w:t>for Economics and Statistics</w:t>
-      </w:r>
-      <w:bookmarkEnd w:id="2"/>
+          <w:rStyle w:val="Hyperlink"/>
+          <w:i/>
+        </w:rPr>
+        <w:t xml:space="preserve">for Economic </w:t>
+      </w:r>
+      <w:bookmarkEnd w:id="1"/>
+      <w:r>
+        <w:rPr>
+          <w:rStyle w:val="Hyperlink"/>
+          <w:i/>
+        </w:rPr>
+        <w:t>Computation: A Crash Course</w:t>
+      </w:r>
+      <w:r>
+        <w:rPr>
+          <w:i/>
+        </w:rPr>
+        <w:fldChar w:fldCharType="end"/>
+      </w:r>
       <w:r>
         <w:rPr>
           <w:i/>
@@ -741,6 +821,57 @@
     </w:p>
     <w:p>
       <w:pPr>
+        <w:spacing w:line="240" w:lineRule="auto"/>
+        <w:ind w:left="720" w:hanging="720"/>
+        <w:contextualSpacing/>
+        <w:rPr>
+          <w:b/>
+          <w:bCs/>
+        </w:rPr>
+      </w:pPr>
+      <w:proofErr w:type="spellStart"/>
+      <w:r>
+        <w:rPr>
+          <w:b/>
+          <w:bCs/>
+        </w:rPr>
+        <w:t>Hyflex</w:t>
+      </w:r>
+      <w:proofErr w:type="spellEnd"/>
+      <w:r>
+        <w:rPr>
+          <w:b/>
+          <w:bCs/>
+        </w:rPr>
+        <w:t>:</w:t>
+      </w:r>
+    </w:p>
+    <w:p>
+      <w:pPr>
+        <w:spacing w:line="240" w:lineRule="auto"/>
+        <w:ind w:left="720" w:hanging="720"/>
+        <w:contextualSpacing/>
+      </w:pPr>
+    </w:p>
+    <w:p>
+      <w:pPr>
+        <w:spacing w:line="240" w:lineRule="auto"/>
+        <w:ind w:left="720" w:hanging="720"/>
+        <w:contextualSpacing/>
+      </w:pPr>
+      <w:r>
+        <w:t>The course will be provided via Zoom and made available for students who need to participate remotely.</w:t>
+      </w:r>
+    </w:p>
+    <w:p>
+      <w:pPr>
+        <w:spacing w:line="240" w:lineRule="auto"/>
+        <w:ind w:left="720" w:hanging="720"/>
+        <w:contextualSpacing/>
+      </w:pPr>
+    </w:p>
+    <w:p>
+      <w:pPr>
         <w:rPr>
           <w:b/>
         </w:rPr>
@@ -757,19 +888,31 @@
         <w:t>Classroom</w:t>
       </w:r>
       <w:r>
-        <w:t xml:space="preserve"> Participation:</w:t>
-      </w:r>
-      <w:r>
-        <w:tab/>
-      </w:r>
-      <w:r>
-        <w:tab/>
-      </w:r>
-      <w:r>
-        <w:tab/>
-      </w:r>
-      <w:r>
-        <w:t>15</w:t>
+        <w:t xml:space="preserve"> </w:t>
+      </w:r>
+      <w:r>
+        <w:t>Notes (</w:t>
+      </w:r>
+      <w:r>
+        <w:t>Participation</w:t>
+      </w:r>
+      <w:r>
+        <w:t>)</w:t>
+      </w:r>
+      <w:r>
+        <w:t>:</w:t>
+      </w:r>
+      <w:r>
+        <w:tab/>
+      </w:r>
+      <w:r>
+        <w:tab/>
+      </w:r>
+      <w:r>
+        <w:t>2</w:t>
+      </w:r>
+      <w:r>
+        <w:t>0</w:t>
       </w:r>
       <w:r>
         <w:t>%</w:t>
@@ -777,6 +920,69 @@
     </w:p>
     <w:p>
       <w:r>
+        <w:t xml:space="preserve">Rough Draft: </w:t>
+      </w:r>
+      <w:r>
+        <w:tab/>
+      </w:r>
+      <w:r>
+        <w:tab/>
+      </w:r>
+      <w:r>
+        <w:tab/>
+      </w:r>
+      <w:r>
+        <w:tab/>
+      </w:r>
+      <w:r>
+        <w:tab/>
+        <w:t>15%</w:t>
+      </w:r>
+    </w:p>
+    <w:p>
+      <w:r>
+        <w:tab/>
+        <w:t>Peer Review (participation)</w:t>
+      </w:r>
+      <w:r>
+        <w:tab/>
+      </w:r>
+      <w:r>
+        <w:tab/>
+        <w:t>5%</w:t>
+      </w:r>
+    </w:p>
+    <w:p>
+      <w:r>
+        <w:tab/>
+        <w:t>Peer Review (grade received)</w:t>
+      </w:r>
+      <w:r>
+        <w:tab/>
+      </w:r>
+      <w:r>
+        <w:tab/>
+        <w:t>5%</w:t>
+      </w:r>
+    </w:p>
+    <w:p>
+      <w:r>
+        <w:tab/>
+        <w:t>Professor Evaluation</w:t>
+      </w:r>
+      <w:r>
+        <w:tab/>
+      </w:r>
+      <w:r>
+        <w:tab/>
+      </w:r>
+      <w:r>
+        <w:tab/>
+        <w:t xml:space="preserve">5% </w:t>
+      </w:r>
+    </w:p>
+    <w:p>
+      <w:r>
         <w:t>Final Project:</w:t>
       </w:r>
       <w:r>
@@ -795,7 +1001,10 @@
         <w:tab/>
       </w:r>
       <w:r>
-        <w:t>30</w:t>
+        <w:t>20</w:t>
+      </w:r>
+      <w:r>
+        <w:t>.01</w:t>
       </w:r>
       <w:r>
         <w:t>%</w:t>
@@ -816,7 +1025,12 @@
       </w:r>
       <w:r>
         <w:tab/>
-        <w:t>15%</w:t>
+      </w:r>
+      <w:r>
+        <w:t>4.99</w:t>
+      </w:r>
+      <w:r>
+        <w:t>%</w:t>
       </w:r>
     </w:p>
     <w:p>
@@ -851,7 +1065,7 @@
           <w:b/>
         </w:rPr>
       </w:pPr>
-      <w:bookmarkStart w:id="3" w:name="_Hlk525137502"/>
+      <w:bookmarkStart w:id="2" w:name="_Hlk525137502"/>
       <w:r>
         <w:rPr>
           <w:b/>
@@ -860,31 +1074,11 @@
       </w:r>
     </w:p>
     <w:p>
-      <w:r>
-        <w:t xml:space="preserve">There will be opportunities for extra credit. The Center for the Study of Public Choice and Private Enterprise will hold lectures on </w:t>
-      </w:r>
-      <w:r>
-        <w:t>October 4, October 17,</w:t>
-      </w:r>
-      <w:r>
-        <w:t xml:space="preserve"> and </w:t>
-      </w:r>
-      <w:r>
-        <w:t>Novembr 7</w:t>
-      </w:r>
-      <w:r>
-        <w:t>. To receive extra credit, you must sign an attendance sheet and complete a 1-page writeup (single spaced, Times New Roman 11 font, with one-inch margins) that discusses the content of the event and considers the implications of that content. Each writeup may be awarded up to 1% extra credit that will contribute to the overall class grade.</w:t>
-      </w:r>
-    </w:p>
-    <w:p>
-      <w:r>
-        <w:t>Be aware that there will be no special extra credit offered to help students to raise their grade. Only extra credit offered</w:t>
-      </w:r>
-      <w:r>
-        <w:t xml:space="preserve"> is adescribed above</w:t>
-      </w:r>
-      <w:r>
-        <w:t xml:space="preserve">. </w:t>
+      <w:pPr>
+        <w:ind w:left="720"/>
+      </w:pPr>
+      <w:r>
+        <w:t>Extra credit opportunities for attendance of speaking events at Barry Hall may  be made available periodically throughout the semester and can amount to no more than 3% of your total grade.</w:t>
       </w:r>
     </w:p>
     <w:p>
@@ -892,7 +1086,7 @@
         <w:t xml:space="preserve"> </w:t>
       </w:r>
     </w:p>
-    <w:bookmarkEnd w:id="3"/>
+    <w:bookmarkEnd w:id="2"/>
     <w:p>
       <w:pPr>
         <w:spacing w:line="240" w:lineRule="auto"/>
@@ -1023,17 +1217,129 @@
       </w:r>
     </w:p>
     <w:p>
-      <w:r>
+      <w:pPr>
+        <w:spacing w:after="0" w:line="240" w:lineRule="auto"/>
+        <w:ind w:left="720"/>
+        <w:contextualSpacing/>
+      </w:pPr>
+      <w:r>
+        <w:lastRenderedPageBreak/>
         <w:t>Python 3.0+</w:t>
       </w:r>
     </w:p>
     <w:p>
+      <w:pPr>
+        <w:spacing w:after="0" w:line="240" w:lineRule="auto"/>
+        <w:ind w:left="720"/>
+        <w:contextualSpacing/>
+      </w:pPr>
       <w:r>
         <w:t>Anaconda (with Spyder)</w:t>
       </w:r>
     </w:p>
     <w:p>
       <w:pPr>
+        <w:spacing w:after="0" w:line="240" w:lineRule="auto"/>
+        <w:ind w:left="720"/>
+        <w:contextualSpacing/>
+      </w:pPr>
+    </w:p>
+    <w:p>
+      <w:pPr>
+        <w:rPr>
+          <w:b/>
+          <w:bCs/>
+        </w:rPr>
+      </w:pPr>
+      <w:r>
+        <w:rPr>
+          <w:b/>
+          <w:bCs/>
+        </w:rPr>
+        <w:t>Class Notes</w:t>
+      </w:r>
+      <w:r>
+        <w:rPr>
+          <w:b/>
+          <w:bCs/>
+        </w:rPr>
+        <w:t xml:space="preserve"> (Participation)</w:t>
+      </w:r>
+      <w:r>
+        <w:rPr>
+          <w:b/>
+          <w:bCs/>
+        </w:rPr>
+        <w:t>:</w:t>
+      </w:r>
+    </w:p>
+    <w:p>
+      <w:pPr>
+        <w:ind w:left="720"/>
+        <w:rPr>
+          <w:b/>
+          <w:bCs/>
+        </w:rPr>
+      </w:pPr>
+      <w:r>
+        <w:t xml:space="preserve">Class notes for each section should be recorded in a </w:t>
+      </w:r>
+      <w:proofErr w:type="spellStart"/>
+      <w:r>
+        <w:t>Jupyter</w:t>
+      </w:r>
+      <w:proofErr w:type="spellEnd"/>
+      <w:r>
+        <w:t xml:space="preserve"> Notebook and must be uploaded to your GitHub account by the last Sunday of each section by 11:59 PM. </w:t>
+      </w:r>
+      <w:r>
+        <w:rPr>
+          <w:b/>
+          <w:bCs/>
+        </w:rPr>
+        <w:t>Notes should be in your own words</w:t>
+      </w:r>
+      <w:r>
+        <w:rPr>
+          <w:b/>
+          <w:bCs/>
+        </w:rPr>
+        <w:t>. Exploration is regarded. Verbatim copies of the professor’s notes will be penalized.</w:t>
+      </w:r>
+    </w:p>
+    <w:p>
+      <w:pPr>
+        <w:ind w:left="720"/>
+      </w:pPr>
+      <w:r>
+        <w:t>S</w:t>
+      </w:r>
+      <w:r>
+        <w:t>tudent</w:t>
+      </w:r>
+      <w:r>
+        <w:t>s</w:t>
+      </w:r>
+      <w:r>
+        <w:t xml:space="preserve"> </w:t>
+      </w:r>
+      <w:r>
+        <w:t xml:space="preserve">are </w:t>
+      </w:r>
+      <w:r>
+        <w:t>expected to participate in class by working on exercises presented in class, asking questions, using online resources (i.e., Google, Stack Overflow, official  Python documentation) to find solutions to problems, and participating in discussion.</w:t>
+      </w:r>
+    </w:p>
+    <w:p>
+      <w:pPr>
+        <w:ind w:left="720"/>
+      </w:pPr>
+      <w:r>
+        <w:t>Excused absences will be discussed on a case by case basis</w:t>
+      </w:r>
+    </w:p>
+    <w:p>
+      <w:pPr>
         <w:rPr>
           <w:b/>
         </w:rPr>
@@ -1047,304 +1353,262 @@
     </w:p>
     <w:p>
       <w:pPr>
-        <w:rPr>
-          <w:i/>
-        </w:rPr>
-      </w:pPr>
-      <w:bookmarkStart w:id="4" w:name="_Hlk534454389"/>
-      <w:bookmarkStart w:id="5" w:name="_Hlk534465623"/>
-      <w:r>
-        <w:t>There</w:t>
-      </w:r>
-      <w:r>
-        <w:t xml:space="preserve"> will be a homework each week posted to the course Github account.</w:t>
-      </w:r>
-      <w:r>
-        <w:t xml:space="preserve"> Homework is to be submitted via email by the Sunday evening following the last week of the section (</w:t>
-      </w:r>
-      <w:r>
-        <w:rPr>
-          <w:b/>
-        </w:rPr>
-        <w:t xml:space="preserve">see </w:t>
-      </w:r>
-      <w:r>
-        <w:rPr>
-          <w:b/>
-          <w:i/>
-        </w:rPr>
-        <w:t>Schedule</w:t>
-      </w:r>
-      <w:r>
-        <w:rPr>
-          <w:b/>
-        </w:rPr>
-        <w:t xml:space="preserve"> below</w:t>
-      </w:r>
-      <w:r>
-        <w:t xml:space="preserve">). </w:t>
-      </w:r>
-      <w:r>
+        <w:ind w:left="720"/>
+        <w:rPr>
+          <w:i/>
+        </w:rPr>
+      </w:pPr>
+      <w:bookmarkStart w:id="3" w:name="_Hlk534454389"/>
+      <w:bookmarkStart w:id="4" w:name="_Hlk534465623"/>
+      <w:r>
+        <w:t>A homework is due at the end of each section</w:t>
+      </w:r>
+      <w:r>
+        <w:t xml:space="preserve"> as indicated in the syllabus</w:t>
+      </w:r>
+      <w:r>
+        <w:t>.</w:t>
+      </w:r>
+      <w:r>
+        <w:t xml:space="preserve"> Homework is to be submitted via email by the </w:t>
+      </w:r>
+      <w:r>
+        <w:t xml:space="preserve">last </w:t>
+      </w:r>
+      <w:r>
+        <w:t xml:space="preserve">Sunday </w:t>
+      </w:r>
+      <w:r>
+        <w:t>of each section by 11:59 PM</w:t>
+      </w:r>
+      <w:r>
+        <w:t xml:space="preserve">. Email subject should read Last Name ECON </w:t>
+      </w:r>
+      <w:r>
+        <w:t>411</w:t>
+      </w:r>
+      <w:r>
+        <w:t xml:space="preserve"> / 6</w:t>
+      </w:r>
+      <w:r>
+        <w:t>11</w:t>
+      </w:r>
+      <w:r>
+        <w:t xml:space="preserve"> HW.</w:t>
+      </w:r>
+      <w:r>
+        <w:t xml:space="preserve"> </w:t>
+      </w:r>
+      <w:bookmarkEnd w:id="3"/>
+      <w:r>
+        <w:t>G</w:t>
+      </w:r>
+      <w:r>
+        <w:t xml:space="preserve">raduate students enrolled in ECON </w:t>
+      </w:r>
+      <w:r>
+        <w:t>6</w:t>
+      </w:r>
+      <w:r>
+        <w:t>11</w:t>
+      </w:r>
+      <w:r>
+        <w:t xml:space="preserve"> must complete additional exercises </w:t>
+      </w:r>
+      <w:r>
+        <w:t>where</w:t>
+      </w:r>
+      <w:r>
+        <w:t xml:space="preserve"> indicated in the </w:t>
+      </w:r>
+      <w:r>
+        <w:t xml:space="preserve">homework. </w:t>
+      </w:r>
+      <w:r>
+        <w:t>These are listed in the schedule at the end of the syllabus.</w:t>
+      </w:r>
+    </w:p>
+    <w:bookmarkEnd w:id="4"/>
+    <w:p>
+      <w:pPr>
+        <w:rPr>
+          <w:b/>
+        </w:rPr>
+      </w:pPr>
+      <w:r>
+        <w:rPr>
+          <w:b/>
+        </w:rPr>
+        <w:t>Attendance</w:t>
+      </w:r>
+      <w:r>
+        <w:rPr>
+          <w:b/>
+        </w:rPr>
+        <w:t>:</w:t>
+      </w:r>
+    </w:p>
+    <w:p>
+      <w:pPr>
+        <w:ind w:left="720"/>
+      </w:pPr>
+      <w:r>
+        <w:t>Students are expected to attend class. To receive credit for participation for a missed class</w:t>
+      </w:r>
+      <w:r>
+        <w:t xml:space="preserve"> with an excused absence</w:t>
+      </w:r>
+      <w:r>
+        <w:t>, students may complete a make-up assignment based on the material covered during the class period that was missed.</w:t>
+      </w:r>
+    </w:p>
+    <w:p>
+      <w:pPr>
+        <w:ind w:left="720"/>
+      </w:pPr>
+      <w:r>
+        <w:t>Excused absences are specified in NDSU Policy 333 and include: participation in university sanctioned events, absences due to pregnancy or related conditions, religious observance, legally mandated absence, absence due to military service, personal illness, death of an immediate family member.  Students who anticipate excusable absences shall notify the instructor as soon as possible, preferably by the third week of class. In the case of unanticipated excusable events, the student needs to contact the instructor as soon as possible. Students have the responsibility to visit with the instructor if exams or assignments are scheduled during times where absences are required.</w:t>
+      </w:r>
+    </w:p>
+    <w:p>
+      <w:pPr>
+        <w:ind w:left="720"/>
+        <w:rPr>
+          <w:i/>
+          <w:iCs/>
+        </w:rPr>
+      </w:pPr>
+      <w:r>
+        <w:rPr>
+          <w:i/>
+          <w:iCs/>
+        </w:rPr>
+        <w:t>Excused absences will be discussed on a case by case basis</w:t>
+      </w:r>
+    </w:p>
+    <w:p>
+      <w:pPr>
+        <w:rPr>
+          <w:b/>
+        </w:rPr>
+      </w:pPr>
+      <w:r>
+        <w:rPr>
+          <w:b/>
+        </w:rPr>
+        <w:t>Project:</w:t>
+      </w:r>
+    </w:p>
+    <w:p>
+      <w:pPr>
+        <w:ind w:left="720"/>
+      </w:pPr>
+      <w:r>
+        <w:t xml:space="preserve">Undergraduate students are required to build a computational model that processes or generates data and complete an article </w:t>
+      </w:r>
+      <w:r>
+        <w:t xml:space="preserve">using a </w:t>
+      </w:r>
+      <w:proofErr w:type="spellStart"/>
+      <w:r>
+        <w:t>Jupyter</w:t>
+      </w:r>
+      <w:proofErr w:type="spellEnd"/>
+      <w:r>
+        <w:t xml:space="preserve"> Notebook </w:t>
+      </w:r>
+      <w:r>
+        <w:t xml:space="preserve">(At least </w:t>
+      </w:r>
+      <w:r>
+        <w:t>55</w:t>
+      </w:r>
+      <w:r>
+        <w:t xml:space="preserve">00 words </w:t>
+      </w:r>
+      <w:r>
+        <w:rPr>
+          <w:i/>
+          <w:iCs/>
+        </w:rPr>
+        <w:t xml:space="preserve">plus </w:t>
+      </w:r>
+      <w:r>
+        <w:t>bibliography</w:t>
+      </w:r>
+      <w:r>
+        <w:t xml:space="preserve"> with at least 10 academic sources</w:t>
+      </w:r>
+      <w:r>
+        <w:t xml:space="preserve">) that describes the model, its results, and their significance. </w:t>
+      </w:r>
+    </w:p>
+    <w:p>
+      <w:pPr>
+        <w:ind w:left="720"/>
+      </w:pPr>
+      <w:r>
+        <w:t>Attendance of all presentations is required.</w:t>
+      </w:r>
+    </w:p>
+    <w:p>
+      <w:pPr>
+        <w:rPr>
+          <w:b/>
+        </w:rPr>
+      </w:pPr>
+      <w:r>
+        <w:rPr>
+          <w:b/>
+        </w:rPr>
         <w:lastRenderedPageBreak/>
-        <w:t xml:space="preserve">Email subject should read Last Name ECON </w:t>
-      </w:r>
-      <w:r>
-        <w:t>411</w:t>
-      </w:r>
-      <w:r>
-        <w:t xml:space="preserve"> / 6</w:t>
+        <w:t>Communication</w:t>
+      </w:r>
+    </w:p>
+    <w:p>
+      <w:pPr>
+        <w:ind w:left="720"/>
+      </w:pPr>
+      <w:r>
+        <w:t xml:space="preserve">Whenever necessary, I will email the class with announcements via blackboard. This requires that each student regularly check his or her </w:t>
+      </w:r>
+      <w:r>
+        <w:t>@</w:t>
+      </w:r>
+      <w:r>
+        <w:t>NDSU</w:t>
+      </w:r>
+      <w:r>
+        <w:t>.edu</w:t>
+      </w:r>
+      <w:r>
+        <w:t xml:space="preserve"> email account. It is the student’s responsibility to activate the </w:t>
+      </w:r>
+      <w:r>
+        <w:t>NDSU.edu</w:t>
+      </w:r>
+      <w:r>
+        <w:t xml:space="preserve"> email account and employ it in communicating with their department and university administration whenever necessary.</w:t>
+      </w:r>
+    </w:p>
+    <w:p>
+      <w:pPr>
+        <w:ind w:left="720"/>
+      </w:pPr>
+      <w:r>
+        <w:t xml:space="preserve">When you send an email to me please put ECON </w:t>
+      </w:r>
+      <w:r>
+        <w:t>6</w:t>
       </w:r>
       <w:r>
         <w:t>11</w:t>
       </w:r>
       <w:r>
-        <w:t xml:space="preserve"> HW.</w:t>
-      </w:r>
-      <w:r>
         <w:t xml:space="preserve"> </w:t>
       </w:r>
-      <w:bookmarkEnd w:id="4"/>
-      <w:r>
-        <w:t>G</w:t>
-      </w:r>
-      <w:r>
-        <w:t xml:space="preserve">raduate students enrolled in ECON </w:t>
-      </w:r>
-      <w:r>
-        <w:t>611</w:t>
-      </w:r>
-      <w:r>
-        <w:t xml:space="preserve"> must complete additional exercises from identified in the homework. </w:t>
-      </w:r>
-      <w:r>
-        <w:t>These are listed in the schedule at the end of the syllabus.</w:t>
-      </w:r>
-    </w:p>
-    <w:bookmarkEnd w:id="5"/>
-    <w:p>
-      <w:pPr>
-        <w:rPr>
-          <w:b/>
-        </w:rPr>
-      </w:pPr>
-      <w:r>
-        <w:rPr>
-          <w:b/>
-        </w:rPr>
-        <w:t>Participation:</w:t>
-      </w:r>
-    </w:p>
-    <w:p>
-      <w:r>
-        <w:t xml:space="preserve">Every student is expected to participate in class by working on exercises presented in class, asking questions, </w:t>
-      </w:r>
-      <w:r>
-        <w:t xml:space="preserve">using online resources (i.e., Google, Stack Oveflow, official  Python documentation) to find solutions to problems, </w:t>
-      </w:r>
-      <w:r>
-        <w:t>and participating in discussion.</w:t>
-      </w:r>
-    </w:p>
-    <w:p>
-      <w:pPr>
-        <w:rPr>
-          <w:b/>
-        </w:rPr>
-      </w:pPr>
-      <w:r>
-        <w:rPr>
-          <w:b/>
-        </w:rPr>
-        <w:t>Attendance</w:t>
-      </w:r>
-      <w:r>
-        <w:rPr>
-          <w:b/>
-        </w:rPr>
-        <w:t>:</w:t>
-      </w:r>
-    </w:p>
-    <w:p>
-      <w:r>
-        <w:t>Students are expected to attend class. To receive credit for participation for a missed class</w:t>
-      </w:r>
-      <w:r>
-        <w:t xml:space="preserve"> with an excused absence</w:t>
-      </w:r>
-      <w:r>
-        <w:t>, students may complete a make-up assignment based on the material covered during the class period that was missed.</w:t>
-      </w:r>
-    </w:p>
-    <w:p>
-      <w:pPr>
-        <w:rPr>
-          <w:u w:val="single"/>
-        </w:rPr>
-      </w:pPr>
-      <w:r>
-        <w:t>Excused absences are specified in NDSU Policy 333 and include: participation in university sanctioned events, absences due to pregnancy or related conditions, religious observance, legally mandated absence, absence due to military service, personal illness, death of an immediate family member.  Students who anticipate excusable absences shall notify the instructor as soon as possible, preferably by the third week of class. In the case of unanticipated excusable events, the student needs to contact the instructor as soon as possible. Students have the responsibility to visit with the instructor if exams or assignments are scheduled during times where absences are required.</w:t>
-      </w:r>
-    </w:p>
-    <w:p>
-      <w:pPr>
-        <w:rPr>
-          <w:b/>
-        </w:rPr>
-      </w:pPr>
-      <w:r>
-        <w:rPr>
-          <w:b/>
-        </w:rPr>
-        <w:t>Project:</w:t>
-      </w:r>
-    </w:p>
-    <w:p>
-      <w:r>
-        <w:t>Undergraduate s</w:t>
-      </w:r>
-      <w:r>
-        <w:t>tudents are required to build a computational model that processes or generates data and complete a</w:t>
-      </w:r>
-      <w:r>
-        <w:t xml:space="preserve">n article </w:t>
-      </w:r>
-      <w:r>
-        <w:t xml:space="preserve">(At least 7 pages of text, Times New Roman 11, one-inch margins) </w:t>
-      </w:r>
-      <w:r>
-        <w:t>that describes the model, its results, and their significance.</w:t>
-      </w:r>
-      <w:r>
-        <w:t xml:space="preserve"> The paper should cite</w:t>
-      </w:r>
-      <w:r>
-        <w:t xml:space="preserve"> at least 5 articles from relevant</w:t>
-      </w:r>
-      <w:r>
-        <w:t xml:space="preserve"> scholarly literature.</w:t>
-      </w:r>
-    </w:p>
-    <w:p>
-      <w:r>
-        <w:rPr>
-          <w:i/>
-          <w:iCs/>
-        </w:rPr>
-        <w:t>Graduate</w:t>
-      </w:r>
-      <w:r>
-        <w:rPr>
-          <w:i/>
-          <w:iCs/>
-        </w:rPr>
-        <w:t xml:space="preserve"> students</w:t>
-      </w:r>
-      <w:r>
-        <w:t xml:space="preserve"> are required to build a computational model that processes or generates data and complete an article (At least </w:t>
-      </w:r>
-      <w:r>
-        <w:t>12</w:t>
-      </w:r>
-      <w:r>
-        <w:t xml:space="preserve"> pages of text, Times New Roman 11, one-inch margins) that describes the model, its results, and their significance</w:t>
-      </w:r>
-      <w:r>
-        <w:t>.</w:t>
-      </w:r>
-      <w:r>
-        <w:t xml:space="preserve"> </w:t>
-      </w:r>
-      <w:r>
-        <w:t xml:space="preserve">The paper should cite at least </w:t>
-      </w:r>
-      <w:r>
-        <w:t>10</w:t>
-      </w:r>
-      <w:r>
-        <w:t xml:space="preserve"> articles from relevant scholarly literature.</w:t>
-      </w:r>
-    </w:p>
-    <w:p>
-      <w:r>
-        <w:t>Attendance of all presentations is required.</w:t>
-      </w:r>
-    </w:p>
-    <w:p>
-      <w:pPr>
-        <w:rPr>
-          <w:b/>
-        </w:rPr>
-      </w:pPr>
-      <w:r>
-        <w:rPr>
-          <w:b/>
-        </w:rPr>
-        <w:t>Communication</w:t>
-      </w:r>
-    </w:p>
-    <w:p>
-      <w:r>
-        <w:t xml:space="preserve">Whenever necessary, I will email the class with announcements via blackboard. This requires that each student regularly check his or her </w:t>
-      </w:r>
-      <w:r>
-        <w:t>@</w:t>
-      </w:r>
-      <w:r>
-        <w:t>NDSU</w:t>
-      </w:r>
-      <w:r>
-        <w:t>.edu</w:t>
-      </w:r>
-      <w:r>
-        <w:t xml:space="preserve"> email account. It is the student’s responsibility to activate the </w:t>
-      </w:r>
-      <w:r>
-        <w:t>NDSU.edu</w:t>
-      </w:r>
-      <w:r>
-        <w:t xml:space="preserve"> email account and employ it in communicating with their department and university administration whenever necessary.</w:t>
-      </w:r>
-    </w:p>
-    <w:p>
-      <w:r>
-        <w:t xml:space="preserve">When you send an email to me please put ECON </w:t>
-      </w:r>
-      <w:r>
-        <w:t>6</w:t>
-      </w:r>
-      <w:r>
-        <w:t>11</w:t>
-      </w:r>
-      <w:r>
-        <w:t xml:space="preserve"> </w:t>
-      </w:r>
       <w:r>
         <w:t>in the title line of the email.</w:t>
-      </w:r>
-    </w:p>
-    <w:p>
-      <w:pPr>
-        <w:rPr>
-          <w:b/>
-        </w:rPr>
-      </w:pPr>
-      <w:r>
-        <w:rPr>
-          <w:b/>
-        </w:rPr>
-        <w:t>Honor</w:t>
-      </w:r>
-      <w:r>
-        <w:rPr>
-          <w:b/>
-        </w:rPr>
-        <w:t xml:space="preserve"> Code:</w:t>
-      </w:r>
-    </w:p>
-    <w:p>
-      <w:r>
-        <w:lastRenderedPageBreak/>
-        <w:t>Students are expected to understand and comply with North Dakota State University’s Honor Code. Students may neither give nor receive help from other students or from sources not specifically condoned by the instructor during the exam. Students are obligated to report any violations observed.</w:t>
       </w:r>
     </w:p>
     <w:p>
@@ -1352,28 +1616,33 @@
         <w:tabs>
           <w:tab w:val="left" w:pos="360"/>
         </w:tabs>
-        <w:spacing w:before="100" w:beforeAutospacing="1" w:after="100" w:afterAutospacing="1" w:line="240" w:lineRule="auto"/>
+        <w:spacing w:before="100" w:beforeAutospacing="1" w:after="100" w:afterAutospacing="1"/>
         <w:ind w:left="360" w:hanging="360"/>
-        <w:contextualSpacing/>
         <w:jc w:val="both"/>
         <w:rPr>
-          <w:rFonts w:cstheme="minorHAnsi"/>
-          <w:i/>
-        </w:rPr>
-      </w:pPr>
-      <w:r>
-        <w:rPr>
-          <w:rFonts w:cstheme="minorHAnsi"/>
+          <w:rFonts w:ascii="Times New Roman" w:hAnsi="Times New Roman"/>
+          <w:i/>
+          <w:sz w:val="24"/>
+          <w:szCs w:val="24"/>
+        </w:rPr>
+      </w:pPr>
+      <w:r>
+        <w:rPr>
+          <w:rFonts w:ascii="Times New Roman" w:hAnsi="Times New Roman"/>
           <w:b/>
           <w:bCs/>
           <w:i/>
+          <w:sz w:val="24"/>
+          <w:szCs w:val="24"/>
         </w:rPr>
         <w:t xml:space="preserve">Academic Honesty: </w:t>
       </w:r>
       <w:r>
         <w:rPr>
-          <w:rFonts w:cstheme="minorHAnsi"/>
-          <w:i/>
+          <w:rFonts w:ascii="Times New Roman" w:hAnsi="Times New Roman"/>
+          <w:i/>
+          <w:sz w:val="24"/>
+          <w:szCs w:val="24"/>
         </w:rPr>
         <w:t>All students taking any course in the College of Agriculture, Food Systems, and Natural Resources are under the Honor System (</w:t>
       </w:r>
@@ -1381,17 +1650,21 @@
         <w:r>
           <w:rPr>
             <w:rStyle w:val="Hyperlink"/>
-            <w:rFonts w:cstheme="minorHAnsi"/>
+            <w:rFonts w:ascii="Times New Roman" w:hAnsi="Times New Roman"/>
             <w:i/>
             <w:color w:val="0000FF"/>
+            <w:sz w:val="24"/>
+            <w:szCs w:val="24"/>
           </w:rPr>
           <w:t>http://www.ag.ndsu.edu/academics/honor-system-1</w:t>
         </w:r>
       </w:hyperlink>
       <w:r>
         <w:rPr>
-          <w:rFonts w:cstheme="minorHAnsi"/>
-          <w:i/>
+          <w:rFonts w:ascii="Times New Roman" w:hAnsi="Times New Roman"/>
+          <w:i/>
+          <w:sz w:val="24"/>
+          <w:szCs w:val="24"/>
         </w:rPr>
         <w:t xml:space="preserve">). The Honor System is a system that is governed by the students and operates on the premise that most students are honest and work best when their honesty, and the honesty of others, is not in question. It functions to prevent cheating as well as penalize those who are dishonest. It is the responsibility of the students to report any violations of the honor pledge to the instructor, honor commission or the Dean of the College of Agriculture, Food Systems, and Natural Resources. </w:t>
       </w:r>
@@ -1401,19 +1674,22 @@
         <w:tabs>
           <w:tab w:val="left" w:pos="360"/>
         </w:tabs>
-        <w:spacing w:before="100" w:beforeAutospacing="1" w:after="100" w:afterAutospacing="1" w:line="240" w:lineRule="auto"/>
+        <w:spacing w:before="100" w:beforeAutospacing="1" w:after="100" w:afterAutospacing="1"/>
         <w:ind w:left="360" w:hanging="360"/>
-        <w:contextualSpacing/>
         <w:jc w:val="both"/>
         <w:rPr>
-          <w:rFonts w:cstheme="minorHAnsi"/>
-          <w:i/>
-        </w:rPr>
-      </w:pPr>
-      <w:r>
-        <w:rPr>
-          <w:rFonts w:cstheme="minorHAnsi"/>
-          <w:i/>
+          <w:rFonts w:ascii="Times New Roman" w:hAnsi="Times New Roman"/>
+          <w:i/>
+          <w:sz w:val="24"/>
+          <w:szCs w:val="24"/>
+        </w:rPr>
+      </w:pPr>
+      <w:r>
+        <w:rPr>
+          <w:rFonts w:ascii="Times New Roman" w:hAnsi="Times New Roman"/>
+          <w:i/>
+          <w:sz w:val="21"/>
+          <w:szCs w:val="21"/>
         </w:rPr>
         <w:t xml:space="preserve">The academic community is operated on the basis of honesty, integrity, and fair play. </w:t>
       </w:r>
@@ -1421,17 +1697,21 @@
         <w:r>
           <w:rPr>
             <w:rStyle w:val="Hyperlink"/>
-            <w:rFonts w:cstheme="minorHAnsi"/>
+            <w:rFonts w:ascii="Times New Roman" w:hAnsi="Times New Roman"/>
             <w:i/>
             <w:color w:val="0000FF"/>
+            <w:sz w:val="21"/>
+            <w:szCs w:val="21"/>
           </w:rPr>
           <w:t>NDSU Policy 335: Code of Academic Responsibility and Conduct</w:t>
         </w:r>
       </w:hyperlink>
       <w:r>
         <w:rPr>
-          <w:rFonts w:cstheme="minorHAnsi"/>
-          <w:i/>
+          <w:rFonts w:ascii="Times New Roman" w:hAnsi="Times New Roman"/>
+          <w:i/>
+          <w:sz w:val="21"/>
+          <w:szCs w:val="21"/>
         </w:rPr>
         <w:t xml:space="preserve"> applies to cases in which cheating, plagiarism, or other academic misconduct have occurred in an instructional context. Students found guilty of academic misconduct are subject to penalties, up to and possibly including suspension and/or expulsion. Student academic misconduct records are maintained by the </w:t>
       </w:r>
@@ -1439,17 +1719,21 @@
         <w:r>
           <w:rPr>
             <w:rStyle w:val="Hyperlink"/>
-            <w:rFonts w:cstheme="minorHAnsi"/>
+            <w:rFonts w:ascii="Times New Roman" w:hAnsi="Times New Roman"/>
             <w:i/>
             <w:color w:val="0000FF"/>
+            <w:sz w:val="21"/>
+            <w:szCs w:val="21"/>
           </w:rPr>
           <w:t>Office of Registration and Records</w:t>
         </w:r>
       </w:hyperlink>
       <w:r>
         <w:rPr>
-          <w:rFonts w:cstheme="minorHAnsi"/>
-          <w:i/>
+          <w:rFonts w:ascii="Times New Roman" w:hAnsi="Times New Roman"/>
+          <w:i/>
+          <w:sz w:val="21"/>
+          <w:szCs w:val="21"/>
         </w:rPr>
         <w:t xml:space="preserve">. Informational resources about academic honesty for students and instructional staff members can be found at </w:t>
       </w:r>
@@ -1457,17 +1741,21 @@
         <w:r>
           <w:rPr>
             <w:rStyle w:val="Hyperlink"/>
-            <w:rFonts w:cstheme="minorHAnsi"/>
+            <w:rFonts w:ascii="Times New Roman" w:hAnsi="Times New Roman"/>
             <w:i/>
             <w:color w:val="0000FF"/>
+            <w:sz w:val="21"/>
+            <w:szCs w:val="21"/>
           </w:rPr>
           <w:t>www.ndsu.edu/academichonesty</w:t>
         </w:r>
       </w:hyperlink>
       <w:r>
         <w:rPr>
-          <w:rFonts w:cstheme="minorHAnsi"/>
-          <w:i/>
+          <w:rFonts w:ascii="Times New Roman" w:hAnsi="Times New Roman"/>
+          <w:i/>
+          <w:sz w:val="21"/>
+          <w:szCs w:val="21"/>
         </w:rPr>
         <w:t>.</w:t>
       </w:r>
@@ -1477,37 +1765,44 @@
         <w:tabs>
           <w:tab w:val="left" w:pos="360"/>
         </w:tabs>
-        <w:spacing w:before="100" w:beforeAutospacing="1" w:after="100" w:afterAutospacing="1" w:line="240" w:lineRule="auto"/>
+        <w:spacing w:before="100" w:beforeAutospacing="1" w:after="100" w:afterAutospacing="1"/>
         <w:ind w:left="360" w:hanging="360"/>
-        <w:contextualSpacing/>
         <w:jc w:val="both"/>
         <w:rPr>
-          <w:rFonts w:cstheme="minorHAnsi"/>
+          <w:rFonts w:ascii="Times New Roman" w:hAnsi="Times New Roman"/>
           <w:i/>
           <w:color w:val="0000FF"/>
+          <w:sz w:val="24"/>
+          <w:szCs w:val="24"/>
           <w:u w:val="single"/>
         </w:rPr>
       </w:pPr>
       <w:r>
         <w:rPr>
-          <w:rFonts w:cstheme="minorHAnsi"/>
-          <w:i/>
-        </w:rPr>
-        <w:tab/>
-      </w:r>
-      <w:r>
-        <w:rPr>
-          <w:rFonts w:cstheme="minorHAnsi"/>
+          <w:rFonts w:ascii="Times New Roman" w:hAnsi="Times New Roman"/>
+          <w:i/>
+          <w:sz w:val="24"/>
+          <w:szCs w:val="24"/>
+        </w:rPr>
+        <w:tab/>
+      </w:r>
+      <w:r>
+        <w:rPr>
+          <w:rFonts w:ascii="Times New Roman" w:hAnsi="Times New Roman"/>
           <w:b/>
           <w:bCs/>
           <w:i/>
+          <w:sz w:val="24"/>
+          <w:szCs w:val="24"/>
         </w:rPr>
         <w:t xml:space="preserve">Students with special requirements: </w:t>
       </w:r>
       <w:r>
         <w:rPr>
-          <w:rFonts w:cstheme="minorHAnsi"/>
-          <w:i/>
+          <w:rFonts w:ascii="Times New Roman" w:hAnsi="Times New Roman"/>
+          <w:i/>
+          <w:sz w:val="24"/>
+          <w:szCs w:val="24"/>
         </w:rPr>
         <w:t xml:space="preserve">Any students with disabilities or other special needs, who need special accommodations in this course are invited to share these concerns or requests with the instructor as soon as possible. The instructor may ask for verification and that, plus other assistance, can be requested from Disability Services in the Lower Level of the NDSU Library (231-8463). </w:t>
       </w:r>
@@ -1515,18 +1810,22 @@
         <w:r>
           <w:rPr>
             <w:rStyle w:val="Hyperlink"/>
-            <w:rFonts w:cstheme="minorHAnsi"/>
+            <w:rFonts w:ascii="Times New Roman" w:hAnsi="Times New Roman"/>
             <w:i/>
             <w:color w:val="0000FF"/>
+            <w:sz w:val="24"/>
+            <w:szCs w:val="24"/>
           </w:rPr>
           <w:t>http://www.ndsu.edu/disabilityservices/</w:t>
         </w:r>
       </w:hyperlink>
       <w:r>
         <w:rPr>
-          <w:rFonts w:cstheme="minorHAnsi"/>
+          <w:rFonts w:ascii="Times New Roman" w:hAnsi="Times New Roman"/>
           <w:i/>
           <w:color w:val="0000FF"/>
+          <w:sz w:val="24"/>
+          <w:szCs w:val="24"/>
           <w:u w:val="single"/>
         </w:rPr>
         <w:t xml:space="preserve">. </w:t>
@@ -1534,38 +1833,27 @@
     </w:p>
     <w:p>
       <w:pPr>
-        <w:spacing w:line="240" w:lineRule="auto"/>
         <w:ind w:left="360" w:hanging="360"/>
-        <w:contextualSpacing/>
-        <w:rPr>
-          <w:rFonts w:cstheme="minorHAnsi"/>
-          <w:b/>
-          <w:i/>
-        </w:rPr>
-      </w:pPr>
-    </w:p>
-    <w:p>
-      <w:pPr>
-        <w:spacing w:line="240" w:lineRule="auto"/>
-        <w:ind w:left="360" w:hanging="360"/>
-        <w:contextualSpacing/>
-        <w:rPr>
-          <w:rFonts w:cstheme="minorHAnsi"/>
-          <w:i/>
-        </w:rPr>
-      </w:pPr>
-      <w:r>
-        <w:rPr>
-          <w:rFonts w:cstheme="minorHAnsi"/>
-          <w:b/>
-          <w:i/>
+        <w:rPr>
+          <w:rFonts w:ascii="Times New Roman" w:hAnsi="Times New Roman"/>
+          <w:i/>
+          <w:sz w:val="24"/>
+        </w:rPr>
+      </w:pPr>
+      <w:r>
+        <w:rPr>
+          <w:rFonts w:ascii="Times New Roman" w:hAnsi="Times New Roman"/>
+          <w:b/>
+          <w:i/>
+          <w:sz w:val="24"/>
         </w:rPr>
         <w:t>Veterans and military personnel</w:t>
       </w:r>
       <w:r>
         <w:rPr>
-          <w:rFonts w:cstheme="minorHAnsi"/>
-          <w:i/>
+          <w:rFonts w:ascii="Times New Roman" w:hAnsi="Times New Roman"/>
+          <w:i/>
+          <w:sz w:val="24"/>
         </w:rPr>
         <w:t>: Veterans or military personnel with special circumstances or who are activated are encouraged to notify the instructor as early as possible.</w:t>
       </w:r>
@@ -1575,27 +1863,20 @@
         <w:spacing w:before="100" w:beforeAutospacing="1" w:after="100" w:afterAutospacing="1" w:line="240" w:lineRule="auto"/>
         <w:contextualSpacing/>
         <w:rPr>
-          <w:rFonts w:cstheme="minorHAnsi"/>
-          <w:b/>
-          <w:i/>
-        </w:rPr>
-      </w:pPr>
-    </w:p>
-    <w:p>
-      <w:pPr>
-        <w:spacing w:before="100" w:beforeAutospacing="1" w:after="100" w:afterAutospacing="1" w:line="240" w:lineRule="auto"/>
-        <w:contextualSpacing/>
-        <w:rPr>
-          <w:rFonts w:cstheme="minorHAnsi"/>
-          <w:b/>
-          <w:i/>
-        </w:rPr>
-      </w:pPr>
-      <w:r>
-        <w:rPr>
-          <w:rFonts w:cstheme="minorHAnsi"/>
-          <w:b/>
-          <w:i/>
+          <w:rFonts w:ascii="Times New Roman" w:hAnsi="Times New Roman"/>
+          <w:b/>
+          <w:i/>
+          <w:sz w:val="24"/>
+          <w:szCs w:val="24"/>
+        </w:rPr>
+      </w:pPr>
+      <w:r>
+        <w:rPr>
+          <w:rFonts w:ascii="Times New Roman" w:hAnsi="Times New Roman"/>
+          <w:b/>
+          <w:i/>
+          <w:sz w:val="24"/>
+          <w:szCs w:val="24"/>
         </w:rPr>
         <w:t>Important Dates</w:t>
       </w:r>
@@ -1609,21 +1890,27 @@
         <w:ind w:left="720"/>
         <w:contextualSpacing/>
         <w:rPr>
-          <w:rFonts w:cstheme="minorHAnsi"/>
-          <w:i/>
-        </w:rPr>
-      </w:pPr>
-      <w:r>
-        <w:rPr>
-          <w:rFonts w:cstheme="minorHAnsi"/>
-          <w:i/>
-        </w:rPr>
-        <w:t>September 2</w:t>
-      </w:r>
-      <w:r>
-        <w:rPr>
-          <w:rFonts w:cstheme="minorHAnsi"/>
-          <w:i/>
+          <w:rFonts w:ascii="Times New Roman" w:hAnsi="Times New Roman"/>
+          <w:i/>
+          <w:sz w:val="24"/>
+          <w:szCs w:val="24"/>
+        </w:rPr>
+      </w:pPr>
+      <w:r>
+        <w:rPr>
+          <w:rFonts w:ascii="Times New Roman" w:hAnsi="Times New Roman"/>
+          <w:i/>
+          <w:sz w:val="24"/>
+          <w:szCs w:val="24"/>
+        </w:rPr>
+        <w:t>September 7</w:t>
+      </w:r>
+      <w:r>
+        <w:rPr>
+          <w:rFonts w:ascii="Times New Roman" w:hAnsi="Times New Roman"/>
+          <w:i/>
+          <w:sz w:val="24"/>
+          <w:szCs w:val="24"/>
         </w:rPr>
         <w:tab/>
         <w:t>Labor Day holiday (no classes/offices closed)</w:t>
@@ -1638,21 +1925,27 @@
         <w:ind w:left="720"/>
         <w:contextualSpacing/>
         <w:rPr>
-          <w:rFonts w:cstheme="minorHAnsi"/>
-          <w:i/>
-        </w:rPr>
-      </w:pPr>
-      <w:r>
-        <w:rPr>
-          <w:rFonts w:cstheme="minorHAnsi"/>
-          <w:i/>
-        </w:rPr>
-        <w:t>September 4</w:t>
-      </w:r>
-      <w:r>
-        <w:rPr>
-          <w:rFonts w:cstheme="minorHAnsi"/>
-          <w:i/>
+          <w:rFonts w:ascii="Times New Roman" w:hAnsi="Times New Roman"/>
+          <w:i/>
+          <w:sz w:val="24"/>
+          <w:szCs w:val="24"/>
+        </w:rPr>
+      </w:pPr>
+      <w:r>
+        <w:rPr>
+          <w:rFonts w:ascii="Times New Roman" w:hAnsi="Times New Roman"/>
+          <w:i/>
+          <w:sz w:val="24"/>
+          <w:szCs w:val="24"/>
+        </w:rPr>
+        <w:t>September 2</w:t>
+      </w:r>
+      <w:r>
+        <w:rPr>
+          <w:rFonts w:ascii="Times New Roman" w:hAnsi="Times New Roman"/>
+          <w:i/>
+          <w:sz w:val="24"/>
+          <w:szCs w:val="24"/>
         </w:rPr>
         <w:tab/>
         <w:t>Last day to add classes via Campus Connection</w:t>
@@ -1667,21 +1960,27 @@
         <w:ind w:left="720"/>
         <w:contextualSpacing/>
         <w:rPr>
-          <w:rFonts w:cstheme="minorHAnsi"/>
-          <w:i/>
-        </w:rPr>
-      </w:pPr>
-      <w:r>
-        <w:rPr>
-          <w:rFonts w:cstheme="minorHAnsi"/>
-          <w:i/>
-        </w:rPr>
-        <w:t>September 4</w:t>
-      </w:r>
-      <w:r>
-        <w:rPr>
-          <w:rFonts w:cstheme="minorHAnsi"/>
-          <w:i/>
+          <w:rFonts w:ascii="Times New Roman" w:hAnsi="Times New Roman"/>
+          <w:i/>
+          <w:sz w:val="24"/>
+          <w:szCs w:val="24"/>
+        </w:rPr>
+      </w:pPr>
+      <w:r>
+        <w:rPr>
+          <w:rFonts w:ascii="Times New Roman" w:hAnsi="Times New Roman"/>
+          <w:i/>
+          <w:sz w:val="24"/>
+          <w:szCs w:val="24"/>
+        </w:rPr>
+        <w:t>September 2</w:t>
+      </w:r>
+      <w:r>
+        <w:rPr>
+          <w:rFonts w:ascii="Times New Roman" w:hAnsi="Times New Roman"/>
+          <w:i/>
+          <w:sz w:val="24"/>
+          <w:szCs w:val="24"/>
         </w:rPr>
         <w:tab/>
         <w:t>Last day for no-record drop of classes @ 100% refund</w:t>
@@ -1696,21 +1995,27 @@
         <w:ind w:left="720"/>
         <w:contextualSpacing/>
         <w:rPr>
-          <w:rFonts w:cstheme="minorHAnsi"/>
-          <w:i/>
-        </w:rPr>
-      </w:pPr>
-      <w:r>
-        <w:rPr>
-          <w:rFonts w:cstheme="minorHAnsi"/>
-          <w:i/>
-        </w:rPr>
-        <w:t>September 4</w:t>
-      </w:r>
-      <w:r>
-        <w:rPr>
-          <w:rFonts w:cstheme="minorHAnsi"/>
-          <w:i/>
+          <w:rFonts w:ascii="Times New Roman" w:hAnsi="Times New Roman"/>
+          <w:i/>
+          <w:sz w:val="24"/>
+          <w:szCs w:val="24"/>
+        </w:rPr>
+      </w:pPr>
+      <w:r>
+        <w:rPr>
+          <w:rFonts w:ascii="Times New Roman" w:hAnsi="Times New Roman"/>
+          <w:i/>
+          <w:sz w:val="24"/>
+          <w:szCs w:val="24"/>
+        </w:rPr>
+        <w:t>September 2</w:t>
+      </w:r>
+      <w:r>
+        <w:rPr>
+          <w:rFonts w:ascii="Times New Roman" w:hAnsi="Times New Roman"/>
+          <w:i/>
+          <w:sz w:val="24"/>
+          <w:szCs w:val="24"/>
         </w:rPr>
         <w:tab/>
         <w:t>Last day to withdraw to 0 credits @ 100% refund</w:t>
@@ -1725,21 +2030,27 @@
         <w:ind w:left="720"/>
         <w:contextualSpacing/>
         <w:rPr>
-          <w:rFonts w:cstheme="minorHAnsi"/>
-          <w:i/>
-        </w:rPr>
-      </w:pPr>
-      <w:r>
-        <w:rPr>
-          <w:rFonts w:cstheme="minorHAnsi"/>
-          <w:i/>
-        </w:rPr>
-        <w:t>September 10</w:t>
-      </w:r>
-      <w:r>
-        <w:rPr>
-          <w:rFonts w:cstheme="minorHAnsi"/>
-          <w:i/>
+          <w:rFonts w:ascii="Times New Roman" w:hAnsi="Times New Roman"/>
+          <w:i/>
+          <w:sz w:val="24"/>
+          <w:szCs w:val="24"/>
+        </w:rPr>
+      </w:pPr>
+      <w:r>
+        <w:rPr>
+          <w:rFonts w:ascii="Times New Roman" w:hAnsi="Times New Roman"/>
+          <w:i/>
+          <w:sz w:val="24"/>
+          <w:szCs w:val="24"/>
+        </w:rPr>
+        <w:t>September 8</w:t>
+      </w:r>
+      <w:r>
+        <w:rPr>
+          <w:rFonts w:ascii="Times New Roman" w:hAnsi="Times New Roman"/>
+          <w:i/>
+          <w:sz w:val="24"/>
+          <w:szCs w:val="24"/>
         </w:rPr>
         <w:tab/>
         <w:t>Financial Aid applied to Student Accounts</w:t>
@@ -1754,21 +2065,27 @@
         <w:ind w:left="720"/>
         <w:contextualSpacing/>
         <w:rPr>
-          <w:rFonts w:cstheme="minorHAnsi"/>
-          <w:i/>
-        </w:rPr>
-      </w:pPr>
-      <w:r>
-        <w:rPr>
-          <w:rFonts w:cstheme="minorHAnsi"/>
-          <w:i/>
-        </w:rPr>
-        <w:t>September 16</w:t>
-      </w:r>
-      <w:r>
-        <w:rPr>
-          <w:rFonts w:cstheme="minorHAnsi"/>
-          <w:i/>
+          <w:rFonts w:ascii="Times New Roman" w:hAnsi="Times New Roman"/>
+          <w:i/>
+          <w:sz w:val="24"/>
+          <w:szCs w:val="24"/>
+        </w:rPr>
+      </w:pPr>
+      <w:r>
+        <w:rPr>
+          <w:rFonts w:ascii="Times New Roman" w:hAnsi="Times New Roman"/>
+          <w:i/>
+          <w:sz w:val="24"/>
+          <w:szCs w:val="24"/>
+        </w:rPr>
+        <w:t>September 14</w:t>
+      </w:r>
+      <w:r>
+        <w:rPr>
+          <w:rFonts w:ascii="Times New Roman" w:hAnsi="Times New Roman"/>
+          <w:i/>
+          <w:sz w:val="24"/>
+          <w:szCs w:val="24"/>
         </w:rPr>
         <w:tab/>
         <w:t>Last day to submit request to audit, pass/fail</w:t>
@@ -1783,21 +2100,27 @@
         <w:ind w:left="720"/>
         <w:contextualSpacing/>
         <w:rPr>
-          <w:rFonts w:cstheme="minorHAnsi"/>
-          <w:i/>
-        </w:rPr>
-      </w:pPr>
-      <w:r>
-        <w:rPr>
-          <w:rFonts w:cstheme="minorHAnsi"/>
-          <w:i/>
-        </w:rPr>
-        <w:t>September 20</w:t>
-      </w:r>
-      <w:r>
-        <w:rPr>
-          <w:rFonts w:cstheme="minorHAnsi"/>
-          <w:i/>
+          <w:rFonts w:ascii="Times New Roman" w:hAnsi="Times New Roman"/>
+          <w:i/>
+          <w:sz w:val="24"/>
+          <w:szCs w:val="24"/>
+        </w:rPr>
+      </w:pPr>
+      <w:r>
+        <w:rPr>
+          <w:rFonts w:ascii="Times New Roman" w:hAnsi="Times New Roman"/>
+          <w:i/>
+          <w:sz w:val="24"/>
+          <w:szCs w:val="24"/>
+        </w:rPr>
+        <w:t>September 18</w:t>
+      </w:r>
+      <w:r>
+        <w:rPr>
+          <w:rFonts w:ascii="Times New Roman" w:hAnsi="Times New Roman"/>
+          <w:i/>
+          <w:sz w:val="24"/>
+          <w:szCs w:val="24"/>
         </w:rPr>
         <w:tab/>
         <w:t>Undergraduate fall graduation application due</w:t>
@@ -1812,21 +2135,27 @@
         <w:ind w:left="720"/>
         <w:contextualSpacing/>
         <w:rPr>
-          <w:rFonts w:cstheme="minorHAnsi"/>
-          <w:i/>
-        </w:rPr>
-      </w:pPr>
-      <w:r>
-        <w:rPr>
-          <w:rFonts w:cstheme="minorHAnsi"/>
-          <w:i/>
-        </w:rPr>
-        <w:t>September 20</w:t>
-      </w:r>
-      <w:r>
-        <w:rPr>
-          <w:rFonts w:cstheme="minorHAnsi"/>
-          <w:i/>
+          <w:rFonts w:ascii="Times New Roman" w:hAnsi="Times New Roman"/>
+          <w:i/>
+          <w:sz w:val="24"/>
+          <w:szCs w:val="24"/>
+        </w:rPr>
+      </w:pPr>
+      <w:r>
+        <w:rPr>
+          <w:rFonts w:ascii="Times New Roman" w:hAnsi="Times New Roman"/>
+          <w:i/>
+          <w:sz w:val="24"/>
+          <w:szCs w:val="24"/>
+        </w:rPr>
+        <w:t>September 18</w:t>
+      </w:r>
+      <w:r>
+        <w:rPr>
+          <w:rFonts w:ascii="Times New Roman" w:hAnsi="Times New Roman"/>
+          <w:i/>
+          <w:sz w:val="24"/>
+          <w:szCs w:val="24"/>
         </w:rPr>
         <w:tab/>
         <w:t>Graduate student fall Graduate Degree applications due</w:t>
@@ -1841,21 +2170,27 @@
         <w:ind w:left="720"/>
         <w:contextualSpacing/>
         <w:rPr>
-          <w:rFonts w:cstheme="minorHAnsi"/>
-          <w:i/>
-        </w:rPr>
-      </w:pPr>
-      <w:r>
-        <w:rPr>
-          <w:rFonts w:cstheme="minorHAnsi"/>
-          <w:i/>
-        </w:rPr>
-        <w:t>October 18</w:t>
-      </w:r>
-      <w:r>
-        <w:rPr>
-          <w:rFonts w:cstheme="minorHAnsi"/>
-          <w:i/>
+          <w:rFonts w:ascii="Times New Roman" w:hAnsi="Times New Roman"/>
+          <w:i/>
+          <w:sz w:val="24"/>
+          <w:szCs w:val="24"/>
+        </w:rPr>
+      </w:pPr>
+      <w:r>
+        <w:rPr>
+          <w:rFonts w:ascii="Times New Roman" w:hAnsi="Times New Roman"/>
+          <w:i/>
+          <w:sz w:val="24"/>
+          <w:szCs w:val="24"/>
+        </w:rPr>
+        <w:t>October 16</w:t>
+      </w:r>
+      <w:r>
+        <w:rPr>
+          <w:rFonts w:ascii="Times New Roman" w:hAnsi="Times New Roman"/>
+          <w:i/>
+          <w:sz w:val="24"/>
+          <w:szCs w:val="24"/>
         </w:rPr>
         <w:tab/>
         <w:t>Grades of Incomplete convert to F</w:t>
@@ -1870,21 +2205,27 @@
         <w:ind w:left="720"/>
         <w:contextualSpacing/>
         <w:rPr>
-          <w:rFonts w:cstheme="minorHAnsi"/>
-          <w:i/>
-        </w:rPr>
-      </w:pPr>
-      <w:r>
-        <w:rPr>
-          <w:rFonts w:cstheme="minorHAnsi"/>
-          <w:i/>
-        </w:rPr>
-        <w:t>November 4</w:t>
-      </w:r>
-      <w:r>
-        <w:rPr>
-          <w:rFonts w:cstheme="minorHAnsi"/>
-          <w:i/>
+          <w:rFonts w:ascii="Times New Roman" w:hAnsi="Times New Roman"/>
+          <w:i/>
+          <w:sz w:val="24"/>
+          <w:szCs w:val="24"/>
+        </w:rPr>
+      </w:pPr>
+      <w:r>
+        <w:rPr>
+          <w:rFonts w:ascii="Times New Roman" w:hAnsi="Times New Roman"/>
+          <w:i/>
+          <w:sz w:val="24"/>
+          <w:szCs w:val="24"/>
+        </w:rPr>
+        <w:t>November 2</w:t>
+      </w:r>
+      <w:r>
+        <w:rPr>
+          <w:rFonts w:ascii="Times New Roman" w:hAnsi="Times New Roman"/>
+          <w:i/>
+          <w:sz w:val="24"/>
+          <w:szCs w:val="24"/>
         </w:rPr>
         <w:tab/>
         <w:t>Spring registration begins</w:t>
@@ -1899,21 +2240,27 @@
         <w:ind w:left="720"/>
         <w:contextualSpacing/>
         <w:rPr>
-          <w:rFonts w:cstheme="minorHAnsi"/>
-          <w:i/>
-        </w:rPr>
-      </w:pPr>
-      <w:r>
-        <w:rPr>
-          <w:rFonts w:cstheme="minorHAnsi"/>
-          <w:i/>
+          <w:rFonts w:ascii="Times New Roman" w:hAnsi="Times New Roman"/>
+          <w:i/>
+          <w:sz w:val="24"/>
+          <w:szCs w:val="24"/>
+        </w:rPr>
+      </w:pPr>
+      <w:r>
+        <w:rPr>
+          <w:rFonts w:ascii="Times New Roman" w:hAnsi="Times New Roman"/>
+          <w:i/>
+          <w:sz w:val="24"/>
+          <w:szCs w:val="24"/>
         </w:rPr>
         <w:t>November 11</w:t>
       </w:r>
       <w:r>
         <w:rPr>
-          <w:rFonts w:cstheme="minorHAnsi"/>
-          <w:i/>
+          <w:rFonts w:ascii="Times New Roman" w:hAnsi="Times New Roman"/>
+          <w:i/>
+          <w:sz w:val="24"/>
+          <w:szCs w:val="24"/>
         </w:rPr>
         <w:tab/>
         <w:t>Veteran’s Day (no classes/offices closed)</w:t>
@@ -1928,21 +2275,27 @@
         <w:ind w:left="720"/>
         <w:contextualSpacing/>
         <w:rPr>
-          <w:rFonts w:cstheme="minorHAnsi"/>
-          <w:i/>
-        </w:rPr>
-      </w:pPr>
-      <w:r>
-        <w:rPr>
-          <w:rFonts w:cstheme="minorHAnsi"/>
-          <w:i/>
-        </w:rPr>
-        <w:t>November 15</w:t>
-      </w:r>
-      <w:r>
-        <w:rPr>
-          <w:rFonts w:cstheme="minorHAnsi"/>
-          <w:i/>
+          <w:rFonts w:ascii="Times New Roman" w:hAnsi="Times New Roman"/>
+          <w:i/>
+          <w:sz w:val="24"/>
+          <w:szCs w:val="24"/>
+        </w:rPr>
+      </w:pPr>
+      <w:r>
+        <w:rPr>
+          <w:rFonts w:ascii="Times New Roman" w:hAnsi="Times New Roman"/>
+          <w:i/>
+          <w:sz w:val="24"/>
+          <w:szCs w:val="24"/>
+        </w:rPr>
+        <w:t>November 13</w:t>
+      </w:r>
+      <w:r>
+        <w:rPr>
+          <w:rFonts w:ascii="Times New Roman" w:hAnsi="Times New Roman"/>
+          <w:i/>
+          <w:sz w:val="24"/>
+          <w:szCs w:val="24"/>
         </w:rPr>
         <w:tab/>
         <w:t>Last day to withdraw to 0 credits</w:t>
@@ -1957,21 +2310,28 @@
         <w:ind w:left="720"/>
         <w:contextualSpacing/>
         <w:rPr>
-          <w:rFonts w:cstheme="minorHAnsi"/>
-          <w:i/>
-        </w:rPr>
-      </w:pPr>
-      <w:r>
-        <w:rPr>
-          <w:rFonts w:cstheme="minorHAnsi"/>
-          <w:i/>
-        </w:rPr>
-        <w:t>November 15</w:t>
-      </w:r>
-      <w:r>
-        <w:rPr>
-          <w:rFonts w:cstheme="minorHAnsi"/>
-          <w:i/>
+          <w:rFonts w:ascii="Times New Roman" w:hAnsi="Times New Roman"/>
+          <w:i/>
+          <w:sz w:val="24"/>
+          <w:szCs w:val="24"/>
+        </w:rPr>
+      </w:pPr>
+      <w:r>
+        <w:rPr>
+          <w:rFonts w:ascii="Times New Roman" w:hAnsi="Times New Roman"/>
+          <w:i/>
+          <w:sz w:val="24"/>
+          <w:szCs w:val="24"/>
+        </w:rPr>
+        <w:lastRenderedPageBreak/>
+        <w:t>November 13</w:t>
+      </w:r>
+      <w:r>
+        <w:rPr>
+          <w:rFonts w:ascii="Times New Roman" w:hAnsi="Times New Roman"/>
+          <w:i/>
+          <w:sz w:val="24"/>
+          <w:szCs w:val="24"/>
         </w:rPr>
         <w:tab/>
         <w:t>Last day to drop classes with record (W)</w:t>
@@ -1986,21 +2346,27 @@
         <w:ind w:left="720"/>
         <w:contextualSpacing/>
         <w:rPr>
-          <w:rFonts w:cstheme="minorHAnsi"/>
-          <w:i/>
-        </w:rPr>
-      </w:pPr>
-      <w:r>
-        <w:rPr>
-          <w:rFonts w:cstheme="minorHAnsi"/>
-          <w:i/>
-        </w:rPr>
-        <w:t>November 27-29</w:t>
-      </w:r>
-      <w:r>
-        <w:rPr>
-          <w:rFonts w:cstheme="minorHAnsi"/>
-          <w:i/>
+          <w:rFonts w:ascii="Times New Roman" w:hAnsi="Times New Roman"/>
+          <w:i/>
+          <w:sz w:val="24"/>
+          <w:szCs w:val="24"/>
+        </w:rPr>
+      </w:pPr>
+      <w:r>
+        <w:rPr>
+          <w:rFonts w:ascii="Times New Roman" w:hAnsi="Times New Roman"/>
+          <w:i/>
+          <w:sz w:val="24"/>
+          <w:szCs w:val="24"/>
+        </w:rPr>
+        <w:t>November 25-27</w:t>
+      </w:r>
+      <w:r>
+        <w:rPr>
+          <w:rFonts w:ascii="Times New Roman" w:hAnsi="Times New Roman"/>
+          <w:i/>
+          <w:sz w:val="24"/>
+          <w:szCs w:val="24"/>
         </w:rPr>
         <w:tab/>
         <w:t>Thanksgiving (offices open on Friday)</w:t>
@@ -2015,21 +2381,27 @@
         <w:ind w:left="720"/>
         <w:contextualSpacing/>
         <w:rPr>
-          <w:rFonts w:cstheme="minorHAnsi"/>
-          <w:i/>
-        </w:rPr>
-      </w:pPr>
-      <w:r>
-        <w:rPr>
-          <w:rFonts w:cstheme="minorHAnsi"/>
-          <w:i/>
-        </w:rPr>
-        <w:t>December 2</w:t>
-      </w:r>
-      <w:r>
-        <w:rPr>
-          <w:rFonts w:cstheme="minorHAnsi"/>
-          <w:i/>
+          <w:rFonts w:ascii="Times New Roman" w:hAnsi="Times New Roman"/>
+          <w:i/>
+          <w:sz w:val="24"/>
+          <w:szCs w:val="24"/>
+        </w:rPr>
+      </w:pPr>
+      <w:r>
+        <w:rPr>
+          <w:rFonts w:ascii="Times New Roman" w:hAnsi="Times New Roman"/>
+          <w:i/>
+          <w:sz w:val="24"/>
+          <w:szCs w:val="24"/>
+        </w:rPr>
+        <w:t>November 30</w:t>
+      </w:r>
+      <w:r>
+        <w:rPr>
+          <w:rFonts w:ascii="Times New Roman" w:hAnsi="Times New Roman"/>
+          <w:i/>
+          <w:sz w:val="24"/>
+          <w:szCs w:val="24"/>
         </w:rPr>
         <w:tab/>
         <w:t>Fall commencement participation deadline</w:t>
@@ -2044,21 +2416,27 @@
         <w:ind w:left="720"/>
         <w:contextualSpacing/>
         <w:rPr>
-          <w:rFonts w:cstheme="minorHAnsi"/>
-          <w:i/>
-        </w:rPr>
-      </w:pPr>
-      <w:r>
-        <w:rPr>
-          <w:rFonts w:cstheme="minorHAnsi"/>
-          <w:i/>
-        </w:rPr>
-        <w:t>December 9-13</w:t>
-      </w:r>
-      <w:r>
-        <w:rPr>
-          <w:rFonts w:cstheme="minorHAnsi"/>
-          <w:i/>
+          <w:rFonts w:ascii="Times New Roman" w:hAnsi="Times New Roman"/>
+          <w:i/>
+          <w:sz w:val="24"/>
+          <w:szCs w:val="24"/>
+        </w:rPr>
+      </w:pPr>
+      <w:r>
+        <w:rPr>
+          <w:rFonts w:ascii="Times New Roman" w:hAnsi="Times New Roman"/>
+          <w:i/>
+          <w:sz w:val="24"/>
+          <w:szCs w:val="24"/>
+        </w:rPr>
+        <w:t>December 7-11</w:t>
+      </w:r>
+      <w:r>
+        <w:rPr>
+          <w:rFonts w:ascii="Times New Roman" w:hAnsi="Times New Roman"/>
+          <w:i/>
+          <w:sz w:val="24"/>
+          <w:szCs w:val="24"/>
         </w:rPr>
         <w:tab/>
         <w:t>Dead Week</w:t>
@@ -2073,21 +2451,27 @@
         <w:ind w:left="720"/>
         <w:contextualSpacing/>
         <w:rPr>
-          <w:rFonts w:cstheme="minorHAnsi"/>
-          <w:i/>
-        </w:rPr>
-      </w:pPr>
-      <w:r>
-        <w:rPr>
-          <w:rFonts w:cstheme="minorHAnsi"/>
-          <w:i/>
-        </w:rPr>
-        <w:t>December 16-20</w:t>
-      </w:r>
-      <w:r>
-        <w:rPr>
-          <w:rFonts w:cstheme="minorHAnsi"/>
-          <w:i/>
+          <w:rFonts w:ascii="Times New Roman" w:hAnsi="Times New Roman"/>
+          <w:i/>
+          <w:sz w:val="24"/>
+          <w:szCs w:val="24"/>
+        </w:rPr>
+      </w:pPr>
+      <w:r>
+        <w:rPr>
+          <w:rFonts w:ascii="Times New Roman" w:hAnsi="Times New Roman"/>
+          <w:i/>
+          <w:sz w:val="24"/>
+          <w:szCs w:val="24"/>
+        </w:rPr>
+        <w:t>December 14-18</w:t>
+      </w:r>
+      <w:r>
+        <w:rPr>
+          <w:rFonts w:ascii="Times New Roman" w:hAnsi="Times New Roman"/>
+          <w:i/>
+          <w:sz w:val="24"/>
+          <w:szCs w:val="24"/>
         </w:rPr>
         <w:tab/>
         <w:t>Final Examinations</w:t>
@@ -2102,25 +2486,43 @@
         <w:ind w:left="720"/>
         <w:contextualSpacing/>
         <w:rPr>
-          <w:rFonts w:cstheme="minorHAnsi"/>
-          <w:i/>
-        </w:rPr>
-      </w:pPr>
-      <w:r>
-        <w:rPr>
-          <w:rFonts w:cstheme="minorHAnsi"/>
-          <w:i/>
-        </w:rPr>
-        <w:t>December 20</w:t>
-      </w:r>
-      <w:r>
-        <w:rPr>
-          <w:rFonts w:cstheme="minorHAnsi"/>
-          <w:i/>
+          <w:rFonts w:ascii="Times New Roman" w:hAnsi="Times New Roman"/>
+          <w:i/>
+          <w:sz w:val="24"/>
+          <w:szCs w:val="24"/>
+        </w:rPr>
+      </w:pPr>
+      <w:r>
+        <w:rPr>
+          <w:rFonts w:ascii="Times New Roman" w:hAnsi="Times New Roman"/>
+          <w:i/>
+          <w:sz w:val="24"/>
+          <w:szCs w:val="24"/>
+        </w:rPr>
+        <w:t>December 18</w:t>
+      </w:r>
+      <w:r>
+        <w:rPr>
+          <w:rFonts w:ascii="Times New Roman" w:hAnsi="Times New Roman"/>
+          <w:i/>
+          <w:sz w:val="24"/>
+          <w:szCs w:val="24"/>
         </w:rPr>
         <w:tab/>
         <w:t>Commencement</w:t>
       </w:r>
+    </w:p>
+    <w:p>
+      <w:pPr>
+        <w:spacing w:line="240" w:lineRule="auto"/>
+        <w:contextualSpacing/>
+        <w:rPr>
+          <w:rFonts w:ascii="Times New Roman" w:hAnsi="Times New Roman"/>
+          <w:i/>
+          <w:sz w:val="24"/>
+          <w:szCs w:val="24"/>
+        </w:rPr>
+      </w:pPr>
     </w:p>
     <w:p>
       <w:pPr>
@@ -2184,16 +2586,17 @@
         <w:tblLook w:val="04A0" w:firstRow="1" w:lastRow="0" w:firstColumn="1" w:lastColumn="0" w:noHBand="0" w:noVBand="1"/>
       </w:tblPr>
       <w:tblGrid>
-        <w:gridCol w:w="1307"/>
-        <w:gridCol w:w="1835"/>
-        <w:gridCol w:w="2028"/>
-        <w:gridCol w:w="2515"/>
-        <w:gridCol w:w="1665"/>
+        <w:gridCol w:w="997"/>
+        <w:gridCol w:w="1448"/>
+        <w:gridCol w:w="1498"/>
+        <w:gridCol w:w="1577"/>
+        <w:gridCol w:w="2235"/>
+        <w:gridCol w:w="1595"/>
       </w:tblGrid>
       <w:tr>
         <w:tc>
           <w:tcPr>
-            <w:tcW w:w="1307" w:type="dxa"/>
+            <w:tcW w:w="997" w:type="dxa"/>
           </w:tcPr>
           <w:p>
             <w:pPr>
@@ -2211,7 +2614,7 @@
         </w:tc>
         <w:tc>
           <w:tcPr>
-            <w:tcW w:w="1835" w:type="dxa"/>
+            <w:tcW w:w="1448" w:type="dxa"/>
           </w:tcPr>
           <w:p>
             <w:pPr>
@@ -2229,7 +2632,7 @@
         </w:tc>
         <w:tc>
           <w:tcPr>
-            <w:tcW w:w="2028" w:type="dxa"/>
+            <w:tcW w:w="1498" w:type="dxa"/>
           </w:tcPr>
           <w:p>
             <w:pPr>
@@ -2241,13 +2644,31 @@
               <w:rPr>
                 <w:b/>
               </w:rPr>
+              <w:t>Project</w:t>
+            </w:r>
+          </w:p>
+        </w:tc>
+        <w:tc>
+          <w:tcPr>
+            <w:tcW w:w="1577" w:type="dxa"/>
+          </w:tcPr>
+          <w:p>
+            <w:pPr>
+              <w:rPr>
+                <w:b/>
+              </w:rPr>
+            </w:pPr>
+            <w:r>
+              <w:rPr>
+                <w:b/>
+              </w:rPr>
               <w:t>Reading</w:t>
             </w:r>
           </w:p>
         </w:tc>
         <w:tc>
           <w:tcPr>
-            <w:tcW w:w="2515" w:type="dxa"/>
+            <w:tcW w:w="2235" w:type="dxa"/>
           </w:tcPr>
           <w:p>
             <w:pPr>
@@ -2265,7 +2686,7 @@
         </w:tc>
         <w:tc>
           <w:tcPr>
-            <w:tcW w:w="1665" w:type="dxa"/>
+            <w:tcW w:w="1595" w:type="dxa"/>
           </w:tcPr>
           <w:p>
             <w:pPr>
@@ -2285,7 +2706,7 @@
       <w:tr>
         <w:tc>
           <w:tcPr>
-            <w:tcW w:w="1307" w:type="dxa"/>
+            <w:tcW w:w="997" w:type="dxa"/>
           </w:tcPr>
           <w:p>
             <w:pPr>
@@ -2306,49 +2727,31 @@
               <w:rPr>
                 <w:i/>
               </w:rPr>
-              <w:t>8</w:t>
+              <w:t>8/2</w:t>
             </w:r>
             <w:r>
               <w:rPr>
                 <w:i/>
               </w:rPr>
-              <w:t>/</w:t>
+              <w:t>4</w:t>
             </w:r>
             <w:r>
               <w:rPr>
                 <w:i/>
               </w:rPr>
-              <w:t>26</w:t>
+              <w:t>-8/</w:t>
             </w:r>
             <w:r>
               <w:rPr>
                 <w:i/>
               </w:rPr>
-              <w:t>-</w:t>
-            </w:r>
-            <w:r>
-              <w:rPr>
-                <w:i/>
-              </w:rPr>
-              <w:t>8</w:t>
-            </w:r>
-            <w:r>
-              <w:rPr>
-                <w:i/>
-              </w:rPr>
-              <w:t>/</w:t>
-            </w:r>
-            <w:r>
-              <w:rPr>
-                <w:i/>
-              </w:rPr>
               <w:t>30</w:t>
             </w:r>
           </w:p>
         </w:tc>
         <w:tc>
           <w:tcPr>
-            <w:tcW w:w="1835" w:type="dxa"/>
+            <w:tcW w:w="1448" w:type="dxa"/>
           </w:tcPr>
           <w:p>
             <w:r>
@@ -2358,7 +2761,36 @@
         </w:tc>
         <w:tc>
           <w:tcPr>
-            <w:tcW w:w="2028" w:type="dxa"/>
+            <w:tcW w:w="1498" w:type="dxa"/>
+          </w:tcPr>
+          <w:p>
+            <w:hyperlink r:id="rId12" w:history="1">
+              <w:r>
+                <w:rPr>
+                  <w:rStyle w:val="Hyperlink"/>
+                </w:rPr>
+                <w:t xml:space="preserve">Project 1: My First </w:t>
+              </w:r>
+              <w:proofErr w:type="spellStart"/>
+              <w:r>
+                <w:rPr>
+                  <w:rStyle w:val="Hyperlink"/>
+                </w:rPr>
+                <w:t>Jupyter</w:t>
+              </w:r>
+              <w:proofErr w:type="spellEnd"/>
+              <w:r>
+                <w:rPr>
+                  <w:rStyle w:val="Hyperlink"/>
+                </w:rPr>
+                <w:t xml:space="preserve"> Project</w:t>
+              </w:r>
+            </w:hyperlink>
+          </w:p>
+        </w:tc>
+        <w:tc>
+          <w:tcPr>
+            <w:tcW w:w="1577" w:type="dxa"/>
           </w:tcPr>
           <w:p>
             <w:r>
@@ -2368,7 +2800,7 @@
         </w:tc>
         <w:tc>
           <w:tcPr>
-            <w:tcW w:w="2515" w:type="dxa"/>
+            <w:tcW w:w="2235" w:type="dxa"/>
           </w:tcPr>
           <w:p>
             <w:r>
@@ -2378,7 +2810,7 @@
         </w:tc>
         <w:tc>
           <w:tcPr>
-            <w:tcW w:w="1665" w:type="dxa"/>
+            <w:tcW w:w="1595" w:type="dxa"/>
           </w:tcPr>
           <w:p>
             <w:r>
@@ -2390,7 +2822,7 @@
       <w:tr>
         <w:tc>
           <w:tcPr>
-            <w:tcW w:w="1307" w:type="dxa"/>
+            <w:tcW w:w="997" w:type="dxa"/>
           </w:tcPr>
           <w:p>
             <w:r>
@@ -2403,31 +2835,25 @@
               <w:t xml:space="preserve"> </w:t>
             </w:r>
             <w:r>
-              <w:t>9</w:t>
+              <w:t>8</w:t>
             </w:r>
             <w:r>
               <w:t>/</w:t>
             </w:r>
             <w:r>
-              <w:t>2</w:t>
-            </w:r>
-            <w:r>
-              <w:t>-</w:t>
-            </w:r>
-            <w:r>
-              <w:t>9</w:t>
-            </w:r>
-            <w:r>
-              <w:t>/</w:t>
-            </w:r>
-            <w:r>
-              <w:t>13</w:t>
-            </w:r>
-          </w:p>
-        </w:tc>
-        <w:tc>
-          <w:tcPr>
-            <w:tcW w:w="1835" w:type="dxa"/>
+              <w:t>31</w:t>
+            </w:r>
+            <w:r>
+              <w:t>-9/1</w:t>
+            </w:r>
+            <w:r>
+              <w:t>3</w:t>
+            </w:r>
+          </w:p>
+        </w:tc>
+        <w:tc>
+          <w:tcPr>
+            <w:tcW w:w="1448" w:type="dxa"/>
           </w:tcPr>
           <w:p>
             <w:r>
@@ -2437,7 +2863,22 @@
         </w:tc>
         <w:tc>
           <w:tcPr>
-            <w:tcW w:w="2028" w:type="dxa"/>
+            <w:tcW w:w="1498" w:type="dxa"/>
+          </w:tcPr>
+          <w:p>
+            <w:hyperlink r:id="rId13" w:history="1">
+              <w:r>
+                <w:rPr>
+                  <w:rStyle w:val="Hyperlink"/>
+                </w:rPr>
+                <w:t>Project 2: For Loops and Interest Rates</w:t>
+              </w:r>
+            </w:hyperlink>
+          </w:p>
+        </w:tc>
+        <w:tc>
+          <w:tcPr>
+            <w:tcW w:w="1577" w:type="dxa"/>
           </w:tcPr>
           <w:p>
             <w:pPr>
@@ -2452,7 +2893,7 @@
         </w:tc>
         <w:tc>
           <w:tcPr>
-            <w:tcW w:w="2515" w:type="dxa"/>
+            <w:tcW w:w="2235" w:type="dxa"/>
           </w:tcPr>
           <w:p>
             <w:pPr>
@@ -2467,7 +2908,7 @@
         </w:tc>
         <w:tc>
           <w:tcPr>
-            <w:tcW w:w="1665" w:type="dxa"/>
+            <w:tcW w:w="1595" w:type="dxa"/>
           </w:tcPr>
           <w:p>
             <w:r>
@@ -2479,7 +2920,7 @@
       <w:tr>
         <w:tc>
           <w:tcPr>
-            <w:tcW w:w="1307" w:type="dxa"/>
+            <w:tcW w:w="997" w:type="dxa"/>
           </w:tcPr>
           <w:p>
             <w:r>
@@ -2498,7 +2939,10 @@
               <w:t>/</w:t>
             </w:r>
             <w:r>
-              <w:t>16</w:t>
+              <w:t>1</w:t>
+            </w:r>
+            <w:r>
+              <w:t>4</w:t>
             </w:r>
             <w:r>
               <w:t>-</w:t>
@@ -2510,13 +2954,16 @@
               <w:t>/</w:t>
             </w:r>
             <w:r>
-              <w:t>27</w:t>
-            </w:r>
-          </w:p>
-        </w:tc>
-        <w:tc>
-          <w:tcPr>
-            <w:tcW w:w="1835" w:type="dxa"/>
+              <w:t>2</w:t>
+            </w:r>
+            <w:r>
+              <w:t>7</w:t>
+            </w:r>
+          </w:p>
+        </w:tc>
+        <w:tc>
+          <w:tcPr>
+            <w:tcW w:w="1448" w:type="dxa"/>
           </w:tcPr>
           <w:p>
             <w:pPr>
@@ -2527,21 +2974,44 @@
             <w:r>
               <w:t>Functions</w:t>
             </w:r>
-          </w:p>
-        </w:tc>
-        <w:tc>
-          <w:tcPr>
-            <w:tcW w:w="2028" w:type="dxa"/>
+            <w:r>
+              <w:t xml:space="preserve"> and Classes</w:t>
+            </w:r>
+          </w:p>
+        </w:tc>
+        <w:tc>
+          <w:tcPr>
+            <w:tcW w:w="1498" w:type="dxa"/>
+          </w:tcPr>
+          <w:p>
+            <w:hyperlink r:id="rId14" w:history="1">
+              <w:r>
+                <w:rPr>
+                  <w:rStyle w:val="Hyperlink"/>
+                </w:rPr>
+                <w:t>Project 3: Building Functions and Visualizing Distributions</w:t>
+              </w:r>
+            </w:hyperlink>
+          </w:p>
+        </w:tc>
+        <w:tc>
+          <w:tcPr>
+            <w:tcW w:w="1577" w:type="dxa"/>
           </w:tcPr>
           <w:p>
             <w:r>
               <w:t>Chapter 3: Making Lists Useful: Statistical Functions</w:t>
             </w:r>
           </w:p>
-        </w:tc>
-        <w:tc>
-          <w:tcPr>
-            <w:tcW w:w="2515" w:type="dxa"/>
+          <w:p>
+            <w:r>
+              <w:t>Chapter 4: Classes, Instances, and Methods</w:t>
+            </w:r>
+          </w:p>
+        </w:tc>
+        <w:tc>
+          <w:tcPr>
+            <w:tcW w:w="2235" w:type="dxa"/>
           </w:tcPr>
           <w:p>
             <w:pPr>
@@ -2556,7 +3026,7 @@
         </w:tc>
         <w:tc>
           <w:tcPr>
-            <w:tcW w:w="1665" w:type="dxa"/>
+            <w:tcW w:w="1595" w:type="dxa"/>
           </w:tcPr>
           <w:p>
             <w:r>
@@ -2568,102 +3038,134 @@
       <w:tr>
         <w:tc>
           <w:tcPr>
-            <w:tcW w:w="1307" w:type="dxa"/>
+            <w:tcW w:w="997" w:type="dxa"/>
           </w:tcPr>
           <w:p>
             <w:r>
               <w:rPr>
                 <w:b/>
               </w:rPr>
-              <w:t>Week 6</w:t>
-            </w:r>
-            <w:r>
+              <w:t xml:space="preserve">Week 6-7: </w:t>
+            </w:r>
+            <w:r>
+              <w:t>9/28-10/11</w:t>
+            </w:r>
+          </w:p>
+        </w:tc>
+        <w:tc>
+          <w:tcPr>
+            <w:tcW w:w="1448" w:type="dxa"/>
+          </w:tcPr>
+          <w:p>
+            <w:pPr>
               <w:rPr>
                 <w:b/>
               </w:rPr>
-              <w:t>-7</w:t>
-            </w:r>
-            <w:r>
-              <w:rPr>
-                <w:b/>
-              </w:rPr>
-              <w:t xml:space="preserve">: </w:t>
-            </w:r>
-            <w:r>
-              <w:t>9</w:t>
-            </w:r>
-            <w:r>
-              <w:t>/</w:t>
-            </w:r>
-            <w:r>
-              <w:t>30</w:t>
-            </w:r>
-            <w:r>
-              <w:t>-</w:t>
-            </w:r>
-            <w:r>
-              <w:t>10</w:t>
-            </w:r>
-            <w:r>
-              <w:t>/</w:t>
-            </w:r>
-            <w:r>
-              <w:t>11</w:t>
-            </w:r>
-          </w:p>
-        </w:tc>
-        <w:tc>
-          <w:tcPr>
-            <w:tcW w:w="1835" w:type="dxa"/>
-          </w:tcPr>
-          <w:p>
-            <w:pPr>
-              <w:rPr>
-                <w:b/>
-              </w:rPr>
             </w:pPr>
             <w:r>
-              <w:t>Classes and Methods</w:t>
-            </w:r>
-          </w:p>
-        </w:tc>
-        <w:tc>
-          <w:tcPr>
-            <w:tcW w:w="2028" w:type="dxa"/>
-          </w:tcPr>
-          <w:p>
-            <w:pPr>
-              <w:rPr>
-                <w:b/>
-              </w:rPr>
-            </w:pPr>
-            <w:r>
-              <w:t>Chapter 4: Classes, Instances, and Methods</w:t>
-            </w:r>
-          </w:p>
-        </w:tc>
-        <w:tc>
-          <w:tcPr>
-            <w:tcW w:w="2515" w:type="dxa"/>
-          </w:tcPr>
-          <w:p>
-            <w:pPr>
-              <w:rPr>
-                <w:b/>
-              </w:rPr>
-            </w:pPr>
-            <w:r>
-              <w:t>Classes; instances; methods; object-oriented programming</w:t>
-            </w:r>
-          </w:p>
-        </w:tc>
-        <w:tc>
-          <w:tcPr>
-            <w:tcW w:w="1665" w:type="dxa"/>
-          </w:tcPr>
-          <w:p>
-            <w:r>
-              <w:t>Homework 4</w:t>
+              <w:t>Working with Data</w:t>
+            </w:r>
+          </w:p>
+        </w:tc>
+        <w:tc>
+          <w:tcPr>
+            <w:tcW w:w="1498" w:type="dxa"/>
+          </w:tcPr>
+          <w:p>
+            <w:hyperlink r:id="rId15" w:history="1">
+              <w:r>
+                <w:rPr>
+                  <w:rStyle w:val="Hyperlink"/>
+                </w:rPr>
+                <w:t xml:space="preserve">Project </w:t>
+              </w:r>
+              <w:r>
+                <w:rPr>
+                  <w:rStyle w:val="Hyperlink"/>
+                </w:rPr>
+                <w:t>4</w:t>
+              </w:r>
+              <w:r>
+                <w:rPr>
+                  <w:rStyle w:val="Hyperlink"/>
+                </w:rPr>
+                <w:t>: Visualizing Monetary Policy</w:t>
+              </w:r>
+            </w:hyperlink>
+          </w:p>
+        </w:tc>
+        <w:tc>
+          <w:tcPr>
+            <w:tcW w:w="1577" w:type="dxa"/>
+          </w:tcPr>
+          <w:p>
+            <w:r>
+              <w:t xml:space="preserve">Chapter 5: An Introduction to </w:t>
+            </w:r>
+            <w:proofErr w:type="spellStart"/>
+            <w:r>
+              <w:rPr>
+                <w:i/>
+              </w:rPr>
+              <w:t>numpy</w:t>
+            </w:r>
+            <w:proofErr w:type="spellEnd"/>
+            <w:r>
+              <w:t xml:space="preserve"> and </w:t>
+            </w:r>
+            <w:r>
+              <w:rPr>
+                <w:i/>
+              </w:rPr>
+              <w:t>pandas</w:t>
+            </w:r>
+            <w:r>
+              <w:rPr>
+                <w:i/>
+              </w:rPr>
+              <w:t xml:space="preserve">; </w:t>
+            </w:r>
+            <w:r>
+              <w:t>Chapter 6: Importing and Analyzing Datasets with Statistical Functions</w:t>
+            </w:r>
+          </w:p>
+        </w:tc>
+        <w:tc>
+          <w:tcPr>
+            <w:tcW w:w="2235" w:type="dxa"/>
+          </w:tcPr>
+          <w:p>
+            <w:r>
+              <w:t xml:space="preserve">Data structures and libraries; manage and clean data; import and write </w:t>
+            </w:r>
+            <w:proofErr w:type="spellStart"/>
+            <w:r>
+              <w:t>csvs</w:t>
+            </w:r>
+            <w:proofErr w:type="spellEnd"/>
+            <w:r>
+              <w:t>; encoding; data visualization; summary statistics; correlation / covariance matrix; data visualization</w:t>
+            </w:r>
+          </w:p>
+        </w:tc>
+        <w:tc>
+          <w:tcPr>
+            <w:tcW w:w="1595" w:type="dxa"/>
+          </w:tcPr>
+          <w:p>
+            <w:r>
+              <w:t xml:space="preserve">Homework </w:t>
+            </w:r>
+            <w:r>
+              <w:t>4</w:t>
+            </w:r>
+            <w:r>
+              <w:t>;</w:t>
+            </w:r>
+          </w:p>
+          <w:p>
+            <w:r>
+              <w:t>Submit early draft (3 to 4 pages) and data set for project</w:t>
             </w:r>
           </w:p>
         </w:tc>
@@ -2671,56 +3173,66 @@
       <w:tr>
         <w:tc>
           <w:tcPr>
-            <w:tcW w:w="1307" w:type="dxa"/>
+            <w:tcW w:w="997" w:type="dxa"/>
           </w:tcPr>
           <w:p>
             <w:r>
               <w:rPr>
                 <w:b/>
               </w:rPr>
-              <w:t>Weeks 8</w:t>
-            </w:r>
-            <w:r>
+              <w:lastRenderedPageBreak/>
+              <w:t>Weeks 8-9:</w:t>
+            </w:r>
+            <w:r>
+              <w:t xml:space="preserve"> 10/12-10/25</w:t>
+            </w:r>
+          </w:p>
+        </w:tc>
+        <w:tc>
+          <w:tcPr>
+            <w:tcW w:w="1448" w:type="dxa"/>
+          </w:tcPr>
+          <w:p>
+            <w:pPr>
               <w:rPr>
                 <w:b/>
               </w:rPr>
-              <w:t>-9</w:t>
-            </w:r>
-            <w:r>
+            </w:pPr>
+            <w:r>
+              <w:t>Ordinary Least Squares</w:t>
+            </w:r>
+          </w:p>
+        </w:tc>
+        <w:tc>
+          <w:tcPr>
+            <w:tcW w:w="1498" w:type="dxa"/>
+          </w:tcPr>
+          <w:p>
+            <w:r>
+              <w:t>Build OLS Live in Class</w:t>
+            </w:r>
+          </w:p>
+        </w:tc>
+        <w:tc>
+          <w:tcPr>
+            <w:tcW w:w="1577" w:type="dxa"/>
+          </w:tcPr>
+          <w:p>
+            <w:r>
+              <w:t>Chapter 7: Building an OLS Regression</w:t>
+            </w:r>
+          </w:p>
+          <w:p>
+            <w:pPr>
               <w:rPr>
                 <w:b/>
               </w:rPr>
-              <w:t>:</w:t>
-            </w:r>
-            <w:r>
-              <w:t xml:space="preserve"> </w:t>
-            </w:r>
-            <w:r>
-              <w:t>10</w:t>
-            </w:r>
-            <w:r>
-              <w:t>/</w:t>
-            </w:r>
-            <w:r>
-              <w:t>14</w:t>
-            </w:r>
-            <w:r>
-              <w:t>-</w:t>
-            </w:r>
-            <w:r>
-              <w:t>10</w:t>
-            </w:r>
-            <w:r>
-              <w:t>/</w:t>
-            </w:r>
-            <w:r>
-              <w:t>25</w:t>
-            </w:r>
-          </w:p>
-        </w:tc>
-        <w:tc>
-          <w:tcPr>
-            <w:tcW w:w="1835" w:type="dxa"/>
+            </w:pPr>
+          </w:p>
+        </w:tc>
+        <w:tc>
+          <w:tcPr>
+            <w:tcW w:w="2235" w:type="dxa"/>
           </w:tcPr>
           <w:p>
             <w:pPr>
@@ -2729,75 +3241,17 @@
               </w:rPr>
             </w:pPr>
             <w:r>
-              <w:t>Working with Data</w:t>
-            </w:r>
-          </w:p>
-        </w:tc>
-        <w:tc>
-          <w:tcPr>
-            <w:tcW w:w="2028" w:type="dxa"/>
-          </w:tcPr>
-          <w:p>
-            <w:r>
-              <w:t xml:space="preserve">Chapter 5: An Introduction to </w:t>
-            </w:r>
-            <w:r>
-              <w:rPr>
-                <w:i/>
-              </w:rPr>
-              <w:t>numpy</w:t>
-            </w:r>
-            <w:r>
-              <w:t xml:space="preserve"> and </w:t>
-            </w:r>
-            <w:r>
-              <w:rPr>
-                <w:i/>
-              </w:rPr>
-              <w:t>pandas</w:t>
-            </w:r>
-            <w:r>
-              <w:rPr>
-                <w:i/>
-              </w:rPr>
-              <w:t xml:space="preserve">; </w:t>
-            </w:r>
-            <w:r>
-              <w:t>Chapter 6: Importing and Analyzing Datasets with Statistical Functions</w:t>
-            </w:r>
-          </w:p>
-        </w:tc>
-        <w:tc>
-          <w:tcPr>
-            <w:tcW w:w="2515" w:type="dxa"/>
-          </w:tcPr>
-          <w:p>
-            <w:r>
-              <w:t xml:space="preserve">Data structures and libraries; manage and clean data; import and write csvs; encoding; </w:t>
-            </w:r>
-            <w:r>
-              <w:t xml:space="preserve">data visualization; </w:t>
-            </w:r>
-            <w:r>
-              <w:t>summary statistics; correlation / covariance matrix; data visualization</w:t>
-            </w:r>
-          </w:p>
-        </w:tc>
-        <w:tc>
-          <w:tcPr>
-            <w:tcW w:w="1665" w:type="dxa"/>
-          </w:tcPr>
-          <w:p>
-            <w:r>
-              <w:t>Homework 5</w:t>
-            </w:r>
-            <w:r>
-              <w:t>;</w:t>
-            </w:r>
-          </w:p>
-          <w:p>
-            <w:r>
-              <w:t>Submit early draft (3 to 4 pages) and data set for project</w:t>
+              <w:t>Ordinary least squares; linear algebra; statistics; data management</w:t>
+            </w:r>
+          </w:p>
+        </w:tc>
+        <w:tc>
+          <w:tcPr>
+            <w:tcW w:w="1595" w:type="dxa"/>
+          </w:tcPr>
+          <w:p>
+            <w:r>
+              <w:t>Chapter 7 Homework Due</w:t>
             </w:r>
           </w:p>
         </w:tc>
@@ -2805,127 +3259,134 @@
       <w:tr>
         <w:tc>
           <w:tcPr>
-            <w:tcW w:w="1307" w:type="dxa"/>
+            <w:tcW w:w="997" w:type="dxa"/>
           </w:tcPr>
           <w:p>
             <w:r>
               <w:rPr>
                 <w:b/>
               </w:rPr>
-              <w:t>Weeks 1</w:t>
-            </w:r>
-            <w:r>
+              <w:t xml:space="preserve">Weeks 11-13: </w:t>
+            </w:r>
+            <w:r>
+              <w:t>10/26-11/15</w:t>
+            </w:r>
+          </w:p>
+        </w:tc>
+        <w:tc>
+          <w:tcPr>
+            <w:tcW w:w="1448" w:type="dxa"/>
+          </w:tcPr>
+          <w:p>
+            <w:pPr>
+              <w:rPr>
+                <w:bCs/>
+              </w:rPr>
+            </w:pPr>
+            <w:r>
+              <w:rPr>
+                <w:bCs/>
+              </w:rPr>
+              <w:t>Advanced</w:t>
+            </w:r>
+            <w:r>
+              <w:rPr>
+                <w:bCs/>
+              </w:rPr>
+              <w:t xml:space="preserve"> Data Analysis</w:t>
+            </w:r>
+          </w:p>
+        </w:tc>
+        <w:tc>
+          <w:tcPr>
+            <w:tcW w:w="1498" w:type="dxa"/>
+          </w:tcPr>
+          <w:p>
+            <w:hyperlink r:id="rId16" w:history="1">
+              <w:r>
+                <w:rPr>
+                  <w:rStyle w:val="Hyperlink"/>
+                </w:rPr>
+                <w:t xml:space="preserve">Project </w:t>
+              </w:r>
+              <w:r>
+                <w:rPr>
+                  <w:rStyle w:val="Hyperlink"/>
+                </w:rPr>
+                <w:t>5</w:t>
+              </w:r>
+              <w:r>
+                <w:rPr>
+                  <w:rStyle w:val="Hyperlink"/>
+                </w:rPr>
+                <w:t>: Working with Geocoded Data</w:t>
+              </w:r>
+            </w:hyperlink>
+          </w:p>
+        </w:tc>
+        <w:tc>
+          <w:tcPr>
+            <w:tcW w:w="1577" w:type="dxa"/>
+          </w:tcPr>
+          <w:p>
+            <w:pPr>
               <w:rPr>
                 <w:b/>
               </w:rPr>
-              <w:t>0</w:t>
-            </w:r>
-            <w:r>
+            </w:pPr>
+            <w:r>
+              <w:t>Chapter 8: Advanced Data Analysis</w:t>
+            </w:r>
+          </w:p>
+        </w:tc>
+        <w:tc>
+          <w:tcPr>
+            <w:tcW w:w="2235" w:type="dxa"/>
+          </w:tcPr>
+          <w:p>
+            <w:r>
+              <w:t xml:space="preserve">Double index; </w:t>
+            </w:r>
+            <w:proofErr w:type="spellStart"/>
+            <w:r>
+              <w:rPr>
+                <w:i/>
+                <w:iCs/>
+              </w:rPr>
+              <w:t>statsmodels</w:t>
+            </w:r>
+            <w:proofErr w:type="spellEnd"/>
+            <w:r>
+              <w:t>; panel regression</w:t>
+            </w:r>
+          </w:p>
+          <w:p>
+            <w:pPr>
               <w:rPr>
                 <w:b/>
               </w:rPr>
-              <w:t>-1</w:t>
-            </w:r>
-            <w:r>
-              <w:rPr>
-                <w:b/>
-              </w:rPr>
-              <w:t>2</w:t>
-            </w:r>
-            <w:r>
-              <w:rPr>
-                <w:b/>
-              </w:rPr>
-              <w:t xml:space="preserve">: </w:t>
-            </w:r>
-            <w:r>
-              <w:t>11</w:t>
-            </w:r>
-            <w:r>
-              <w:t>/</w:t>
-            </w:r>
-            <w:r>
-              <w:t>4</w:t>
-            </w:r>
-            <w:r>
-              <w:t>-</w:t>
-            </w:r>
-            <w:r>
-              <w:t>11</w:t>
-            </w:r>
-            <w:r>
-              <w:t>/</w:t>
-            </w:r>
-            <w:r>
-              <w:t>22</w:t>
-            </w:r>
-          </w:p>
-        </w:tc>
-        <w:tc>
-          <w:tcPr>
-            <w:tcW w:w="1835" w:type="dxa"/>
-          </w:tcPr>
-          <w:p>
-            <w:pPr>
-              <w:rPr>
-                <w:b/>
-              </w:rPr>
             </w:pPr>
-            <w:r>
-              <w:t>Ordinary Least Squares</w:t>
-            </w:r>
-          </w:p>
-        </w:tc>
-        <w:tc>
-          <w:tcPr>
-            <w:tcW w:w="2028" w:type="dxa"/>
-          </w:tcPr>
-          <w:p>
-            <w:r>
-              <w:t>Chapter 7: Building an OLS Regression</w:t>
-            </w:r>
-          </w:p>
-          <w:p>
-            <w:pPr>
-              <w:rPr>
-                <w:b/>
-              </w:rPr>
-            </w:pPr>
-          </w:p>
-        </w:tc>
-        <w:tc>
-          <w:tcPr>
-            <w:tcW w:w="2515" w:type="dxa"/>
-          </w:tcPr>
-          <w:p>
-            <w:pPr>
-              <w:rPr>
-                <w:b/>
-              </w:rPr>
-            </w:pPr>
-            <w:r>
-              <w:t>Ordinary least squares; linear algebra; statistics; data management</w:t>
-            </w:r>
-          </w:p>
-        </w:tc>
-        <w:tc>
-          <w:tcPr>
-            <w:tcW w:w="1665" w:type="dxa"/>
+          </w:p>
+        </w:tc>
+        <w:tc>
+          <w:tcPr>
+            <w:tcW w:w="1595" w:type="dxa"/>
           </w:tcPr>
           <w:p>
             <w:r>
               <w:t xml:space="preserve">Homework </w:t>
             </w:r>
             <w:r>
-              <w:t>6</w:t>
-            </w:r>
-          </w:p>
+              <w:t xml:space="preserve">5 Due; </w:t>
+            </w:r>
+          </w:p>
+          <w:p/>
         </w:tc>
       </w:tr>
       <w:tr>
         <w:tc>
           <w:tcPr>
-            <w:tcW w:w="1307" w:type="dxa"/>
+            <w:tcW w:w="997" w:type="dxa"/>
           </w:tcPr>
           <w:p>
             <w:pPr>
@@ -2937,166 +3398,85 @@
               <w:rPr>
                 <w:b/>
               </w:rPr>
-              <w:t>Weeks 1</w:t>
+              <w:t xml:space="preserve">Weeks 13-14: </w:t>
+            </w:r>
+            <w:r>
+              <w:t>11</w:t>
+            </w:r>
+            <w:r>
+              <w:t>/</w:t>
+            </w:r>
+            <w:r>
+              <w:t>16</w:t>
+            </w:r>
+            <w:r>
+              <w:t>-</w:t>
+            </w:r>
+            <w:r>
+              <w:t>11/2</w:t>
+            </w:r>
+            <w:r>
+              <w:t>5</w:t>
+            </w:r>
+          </w:p>
+        </w:tc>
+        <w:tc>
+          <w:tcPr>
+            <w:tcW w:w="1448" w:type="dxa"/>
+          </w:tcPr>
+          <w:p>
+            <w:pPr>
+              <w:rPr>
+                <w:bCs/>
+              </w:rPr>
+            </w:pPr>
+            <w:r>
+              <w:rPr>
+                <w:bCs/>
+              </w:rPr>
+              <w:t>In class development of individual projects.</w:t>
+            </w:r>
+          </w:p>
+        </w:tc>
+        <w:tc>
+          <w:tcPr>
+            <w:tcW w:w="1498" w:type="dxa"/>
+          </w:tcPr>
+          <w:p>
+            <w:r>
+              <w:t>Project Workshop</w:t>
+            </w:r>
+          </w:p>
+        </w:tc>
+        <w:tc>
+          <w:tcPr>
+            <w:tcW w:w="1577" w:type="dxa"/>
+          </w:tcPr>
+          <w:p/>
+        </w:tc>
+        <w:tc>
+          <w:tcPr>
+            <w:tcW w:w="2235" w:type="dxa"/>
+          </w:tcPr>
+          <w:p/>
+        </w:tc>
+        <w:tc>
+          <w:tcPr>
+            <w:tcW w:w="1595" w:type="dxa"/>
+          </w:tcPr>
+          <w:p>
+            <w:r>
+              <w:t>Upload Rough Draft of Project to GitHub</w:t>
+            </w:r>
+            <w:r>
+              <w:t>. Must be at least 2000 words with 5 citations.</w:t>
             </w:r>
             <w:r>
               <w:rPr>
                 <w:b/>
-              </w:rPr>
-              <w:t>3</w:t>
-            </w:r>
-            <w:r>
-              <w:rPr>
-                <w:b/>
-              </w:rPr>
-              <w:t>-1</w:t>
-            </w:r>
-            <w:r>
-              <w:rPr>
-                <w:b/>
-              </w:rPr>
-              <w:t>4</w:t>
-            </w:r>
-            <w:r>
-              <w:rPr>
-                <w:b/>
-              </w:rPr>
-              <w:t xml:space="preserve">: </w:t>
-            </w:r>
-            <w:r>
-              <w:t>11</w:t>
-            </w:r>
-            <w:r>
-              <w:t>/</w:t>
-            </w:r>
-            <w:r>
-              <w:t>25</w:t>
-            </w:r>
-            <w:r>
-              <w:t>-</w:t>
-            </w:r>
-            <w:r>
-              <w:t>12</w:t>
-            </w:r>
-            <w:r>
-              <w:t>/6</w:t>
-            </w:r>
-          </w:p>
-        </w:tc>
-        <w:tc>
-          <w:tcPr>
-            <w:tcW w:w="1835" w:type="dxa"/>
-          </w:tcPr>
-          <w:p>
-            <w:pPr>
-              <w:rPr>
                 <w:bCs/>
               </w:rPr>
-            </w:pPr>
-            <w:r>
-              <w:rPr>
-                <w:bCs/>
-              </w:rPr>
-              <w:t>Advanced</w:t>
-            </w:r>
-            <w:r>
-              <w:rPr>
-                <w:bCs/>
-              </w:rPr>
-              <w:t xml:space="preserve"> Data </w:t>
-            </w:r>
-            <w:r>
-              <w:rPr>
-                <w:bCs/>
-              </w:rPr>
-              <w:t>Analysis</w:t>
-            </w:r>
-          </w:p>
-        </w:tc>
-        <w:tc>
-          <w:tcPr>
-            <w:tcW w:w="2028" w:type="dxa"/>
-          </w:tcPr>
-          <w:p>
-            <w:pPr>
-              <w:rPr>
-                <w:b/>
-              </w:rPr>
-            </w:pPr>
-            <w:r>
-              <w:t xml:space="preserve">Chapter 8: </w:t>
-            </w:r>
-            <w:r>
-              <w:t xml:space="preserve">Advanced Data </w:t>
-            </w:r>
-            <w:r>
-              <w:t>Analysis</w:t>
-            </w:r>
-          </w:p>
-        </w:tc>
-        <w:tc>
-          <w:tcPr>
-            <w:tcW w:w="2515" w:type="dxa"/>
-          </w:tcPr>
-          <w:p>
-            <w:r>
-              <w:t xml:space="preserve">Double </w:t>
-            </w:r>
-            <w:r>
-              <w:t>i</w:t>
-            </w:r>
-            <w:r>
-              <w:t xml:space="preserve">ndex; </w:t>
-            </w:r>
-            <w:r>
-              <w:rPr>
-                <w:i/>
-                <w:iCs/>
-              </w:rPr>
-              <w:t>statsmodels</w:t>
-            </w:r>
-            <w:r>
-              <w:t xml:space="preserve">; </w:t>
-            </w:r>
-            <w:r>
-              <w:t>p</w:t>
-            </w:r>
-            <w:r>
-              <w:t xml:space="preserve">anel </w:t>
-            </w:r>
-            <w:r>
-              <w:t>r</w:t>
-            </w:r>
-            <w:r>
-              <w:t>egression</w:t>
-            </w:r>
-          </w:p>
-          <w:p>
-            <w:pPr>
-              <w:rPr>
-                <w:b/>
-              </w:rPr>
-            </w:pPr>
-          </w:p>
-        </w:tc>
-        <w:tc>
-          <w:tcPr>
-            <w:tcW w:w="1665" w:type="dxa"/>
-          </w:tcPr>
-          <w:p>
-            <w:r>
-              <w:t xml:space="preserve">Homework </w:t>
-            </w:r>
-            <w:r>
-              <w:t>7</w:t>
-            </w:r>
-            <w:r>
-              <w:t>;</w:t>
-            </w:r>
-          </w:p>
-          <w:p>
-            <w:r>
-              <w:t>Project</w:t>
+              <w:t xml:space="preserve"> Due 11/25</w:t>
             </w:r>
           </w:p>
         </w:tc>
@@ -3104,20 +3484,135 @@
       <w:tr>
         <w:tc>
           <w:tcPr>
-            <w:tcW w:w="1307" w:type="dxa"/>
-          </w:tcPr>
-          <w:p>
-            <w:r>
+            <w:tcW w:w="997" w:type="dxa"/>
+          </w:tcPr>
+          <w:p>
+            <w:pPr>
               <w:rPr>
                 <w:b/>
               </w:rPr>
+            </w:pPr>
+            <w:r>
+              <w:rPr>
+                <w:b/>
+              </w:rPr>
+              <w:t xml:space="preserve">Week 15: </w:t>
+            </w:r>
+            <w:r>
+              <w:rPr>
+                <w:bCs/>
+              </w:rPr>
+              <w:t>11/30</w:t>
+            </w:r>
+            <w:r>
+              <w:rPr>
+                <w:bCs/>
+              </w:rPr>
+              <w:t>-12/6</w:t>
+            </w:r>
+          </w:p>
+        </w:tc>
+        <w:tc>
+          <w:tcPr>
+            <w:tcW w:w="1448" w:type="dxa"/>
+          </w:tcPr>
+          <w:p>
+            <w:pPr>
+              <w:rPr>
+                <w:bCs/>
+              </w:rPr>
+            </w:pPr>
+            <w:r>
+              <w:rPr>
+                <w:bCs/>
+              </w:rPr>
+              <w:t>Agent-based Simulation</w:t>
+            </w:r>
+          </w:p>
+        </w:tc>
+        <w:tc>
+          <w:tcPr>
+            <w:tcW w:w="1498" w:type="dxa"/>
+          </w:tcPr>
+          <w:p>
+            <w:hyperlink r:id="rId17" w:history="1">
+              <w:r>
+                <w:rPr>
+                  <w:rStyle w:val="Hyperlink"/>
+                </w:rPr>
+                <w:t xml:space="preserve">Project </w:t>
+              </w:r>
+              <w:r>
+                <w:rPr>
+                  <w:rStyle w:val="Hyperlink"/>
+                </w:rPr>
+                <w:t>7</w:t>
+              </w:r>
+              <w:r>
+                <w:rPr>
+                  <w:rStyle w:val="Hyperlink"/>
+                </w:rPr>
+                <w:t>: Building a</w:t>
+              </w:r>
+              <w:r>
+                <w:rPr>
+                  <w:rStyle w:val="Hyperlink"/>
+                </w:rPr>
+                <w:t>n Agent-based</w:t>
+              </w:r>
+              <w:r>
+                <w:rPr>
+                  <w:rStyle w:val="Hyperlink"/>
+                </w:rPr>
+                <w:t xml:space="preserve"> Model in Helipad</w:t>
+              </w:r>
+            </w:hyperlink>
+          </w:p>
+        </w:tc>
+        <w:tc>
+          <w:tcPr>
+            <w:tcW w:w="1577" w:type="dxa"/>
+          </w:tcPr>
+          <w:p>
+            <w:r>
+              <w:t>Chapter 9: A Simple Agent-based Modeling</w:t>
+            </w:r>
+          </w:p>
+        </w:tc>
+        <w:tc>
+          <w:tcPr>
+            <w:tcW w:w="2235" w:type="dxa"/>
+          </w:tcPr>
+          <w:p/>
+        </w:tc>
+        <w:tc>
+          <w:tcPr>
+            <w:tcW w:w="1595" w:type="dxa"/>
+          </w:tcPr>
+          <w:p>
+            <w:r>
+              <w:t>No homework due; Submit Final Draft</w:t>
+            </w:r>
+          </w:p>
+        </w:tc>
+      </w:tr>
+      <w:tr>
+        <w:tc>
+          <w:tcPr>
+            <w:tcW w:w="997" w:type="dxa"/>
+          </w:tcPr>
+          <w:p>
+            <w:r>
+              <w:rPr>
+                <w:b/>
+              </w:rPr>
               <w:t>Week 1</w:t>
             </w:r>
             <w:r>
               <w:rPr>
                 <w:b/>
               </w:rPr>
-              <w:t>5</w:t>
+              <w:t>6</w:t>
             </w:r>
             <w:r>
               <w:rPr>
@@ -3126,34 +3621,25 @@
               <w:t xml:space="preserve">: </w:t>
             </w:r>
             <w:r>
-              <w:t>12</w:t>
-            </w:r>
-            <w:r>
-              <w:t>/</w:t>
-            </w:r>
-            <w:r>
-              <w:t>8</w:t>
-            </w:r>
-            <w:r>
-              <w:t>-</w:t>
-            </w:r>
-            <w:r>
-              <w:t>12</w:t>
-            </w:r>
-            <w:r>
-              <w:t>/</w:t>
-            </w:r>
-            <w:r>
-              <w:t>13</w:t>
-            </w:r>
-            <w:r>
-              <w:t>, 12/16 1PM</w:t>
-            </w:r>
-          </w:p>
-        </w:tc>
-        <w:tc>
-          <w:tcPr>
-            <w:tcW w:w="1835" w:type="dxa"/>
+              <w:t>12/</w:t>
+            </w:r>
+            <w:r>
+              <w:t>7</w:t>
+            </w:r>
+            <w:r>
+              <w:t>-12/13, 12/1</w:t>
+            </w:r>
+            <w:r>
+              <w:t>4</w:t>
+            </w:r>
+            <w:r>
+              <w:t xml:space="preserve"> 1PM</w:t>
+            </w:r>
+          </w:p>
+        </w:tc>
+        <w:tc>
+          <w:tcPr>
+            <w:tcW w:w="1448" w:type="dxa"/>
           </w:tcPr>
           <w:p>
             <w:r>
@@ -3163,7 +3649,13 @@
         </w:tc>
         <w:tc>
           <w:tcPr>
-            <w:tcW w:w="2028" w:type="dxa"/>
+            <w:tcW w:w="1498" w:type="dxa"/>
+          </w:tcPr>
+          <w:p/>
+        </w:tc>
+        <w:tc>
+          <w:tcPr>
+            <w:tcW w:w="1577" w:type="dxa"/>
           </w:tcPr>
           <w:p>
             <w:r>
@@ -3173,20 +3665,17 @@
         </w:tc>
         <w:tc>
           <w:tcPr>
-            <w:tcW w:w="2515" w:type="dxa"/>
+            <w:tcW w:w="2235" w:type="dxa"/>
           </w:tcPr>
           <w:p/>
         </w:tc>
         <w:tc>
           <w:tcPr>
-            <w:tcW w:w="1665" w:type="dxa"/>
-          </w:tcPr>
-          <w:p>
-            <w:r>
-              <w:t>Present Project; Attend Presentations</w:t>
-            </w:r>
-            <w:r>
-              <w:t>*</w:t>
+            <w:tcW w:w="1595" w:type="dxa"/>
+          </w:tcPr>
+          <w:p>
+            <w:r>
+              <w:t>Present Project; Attend Presentations*</w:t>
             </w:r>
           </w:p>
         </w:tc>
@@ -3230,13 +3719,43 @@
         <w:rPr>
           <w:b/>
         </w:rPr>
-        <w:t>5 and</w:t>
-      </w:r>
-      <w:r>
-        <w:rPr>
-          <w:b/>
-        </w:rPr>
-        <w:t xml:space="preserve"> on Dec 16 at 1 PM</w:t>
+        <w:t>6</w:t>
+      </w:r>
+      <w:r>
+        <w:rPr>
+          <w:b/>
+        </w:rPr>
+        <w:t xml:space="preserve"> and</w:t>
+      </w:r>
+      <w:r>
+        <w:rPr>
+          <w:b/>
+        </w:rPr>
+        <w:t xml:space="preserve"> on </w:t>
+      </w:r>
+      <w:r>
+        <w:rPr>
+          <w:b/>
+        </w:rPr>
+        <w:t xml:space="preserve">Monday </w:t>
+      </w:r>
+      <w:r>
+        <w:rPr>
+          <w:b/>
+        </w:rPr>
+        <w:t>Dec 1</w:t>
+      </w:r>
+      <w:r>
+        <w:rPr>
+          <w:b/>
+        </w:rPr>
+        <w:t>4</w:t>
+      </w:r>
+      <w:r>
+        <w:rPr>
+          <w:b/>
+        </w:rPr>
+        <w:t xml:space="preserve"> at 1 PM</w:t>
       </w:r>
     </w:p>
     <w:sectPr>
@@ -3250,7 +3769,7 @@
 </file>
 
 <file path=word/numbering.xml><?xml version="1.0" encoding="utf-8"?>
-<w:numbering xmlns:wpc="http://schemas.microsoft.com/office/word/2010/wordprocessingCanvas" xmlns:cx="http://schemas.microsoft.com/office/drawing/2014/chartex" xmlns:cx1="http://schemas.microsoft.com/office/drawing/2015/9/8/chartex" xmlns:cx2="http://schemas.microsoft.com/office/drawing/2015/10/21/chartex" xmlns:cx3="http://schemas.microsoft.com/office/drawing/2016/5/9/chartex" xmlns:cx4="http://schemas.microsoft.com/office/drawing/2016/5/10/chartex" xmlns:cx5="http://schemas.microsoft.com/office/drawing/2016/5/11/chartex" xmlns:cx6="http://schemas.microsoft.com/office/drawing/2016/5/12/chartex" xmlns:cx7="http://schemas.microsoft.com/office/drawing/2016/5/13/chartex" xmlns:cx8="http://schemas.microsoft.com/office/drawing/2016/5/14/chartex" xmlns:mc="http://schemas.openxmlformats.org/markup-compatibility/2006" xmlns:aink="http://schemas.microsoft.com/office/drawing/2016/ink" xmlns:am3d="http://schemas.microsoft.com/office/drawing/2017/model3d" xmlns:o="urn:schemas-microsoft-com:office:office" xmlns:r="http://schemas.openxmlformats.org/officeDocument/2006/relationships" xmlns:m="http://schemas.openxmlformats.org/officeDocument/2006/math" xmlns:v="urn:schemas-microsoft-com:vml" xmlns:wp14="http://schemas.microsoft.com/office/word/2010/wordprocessingDrawing" xmlns:wp="http://schemas.openxmlformats.org/drawingml/2006/wordprocessingDrawing" xmlns:w10="urn:schemas-microsoft-com:office:word" xmlns:w="http://schemas.openxmlformats.org/wordprocessingml/2006/main" xmlns:w14="http://schemas.microsoft.com/office/word/2010/wordml" xmlns:w15="http://schemas.microsoft.com/office/word/2012/wordml" xmlns:w16cid="http://schemas.microsoft.com/office/word/2016/wordml/cid" xmlns:w16se="http://schemas.microsoft.com/office/word/2015/wordml/symex" xmlns:wpg="http://schemas.microsoft.com/office/word/2010/wordprocessingGroup" xmlns:wpi="http://schemas.microsoft.com/office/word/2010/wordprocessingInk" xmlns:wne="http://schemas.microsoft.com/office/word/2006/wordml" xmlns:wps="http://schemas.microsoft.com/office/word/2010/wordprocessingShape" mc:Ignorable="w14 w15 w16se w16cid wp14">
+<w:numbering xmlns:wpc="http://schemas.microsoft.com/office/word/2010/wordprocessingCanvas" xmlns:cx="http://schemas.microsoft.com/office/drawing/2014/chartex" xmlns:cx1="http://schemas.microsoft.com/office/drawing/2015/9/8/chartex" xmlns:cx2="http://schemas.microsoft.com/office/drawing/2015/10/21/chartex" xmlns:cx3="http://schemas.microsoft.com/office/drawing/2016/5/9/chartex" xmlns:cx4="http://schemas.microsoft.com/office/drawing/2016/5/10/chartex" xmlns:cx5="http://schemas.microsoft.com/office/drawing/2016/5/11/chartex" xmlns:cx6="http://schemas.microsoft.com/office/drawing/2016/5/12/chartex" xmlns:cx7="http://schemas.microsoft.com/office/drawing/2016/5/13/chartex" xmlns:cx8="http://schemas.microsoft.com/office/drawing/2016/5/14/chartex" xmlns:mc="http://schemas.openxmlformats.org/markup-compatibility/2006" xmlns:aink="http://schemas.microsoft.com/office/drawing/2016/ink" xmlns:am3d="http://schemas.microsoft.com/office/drawing/2017/model3d" xmlns:o="urn:schemas-microsoft-com:office:office" xmlns:r="http://schemas.openxmlformats.org/officeDocument/2006/relationships" xmlns:m="http://schemas.openxmlformats.org/officeDocument/2006/math" xmlns:v="urn:schemas-microsoft-com:vml" xmlns:wp14="http://schemas.microsoft.com/office/word/2010/wordprocessingDrawing" xmlns:wp="http://schemas.openxmlformats.org/drawingml/2006/wordprocessingDrawing" xmlns:w10="urn:schemas-microsoft-com:office:word" xmlns:w="http://schemas.openxmlformats.org/wordprocessingml/2006/main" xmlns:w14="http://schemas.microsoft.com/office/word/2010/wordml" xmlns:w15="http://schemas.microsoft.com/office/word/2012/wordml" xmlns:w16cex="http://schemas.microsoft.com/office/word/2018/wordml/cex" xmlns:w16cid="http://schemas.microsoft.com/office/word/2016/wordml/cid" xmlns:w16="http://schemas.microsoft.com/office/word/2018/wordml" xmlns:w16se="http://schemas.microsoft.com/office/word/2015/wordml/symex" xmlns:wpg="http://schemas.microsoft.com/office/word/2010/wordprocessingGroup" xmlns:wpi="http://schemas.microsoft.com/office/word/2010/wordprocessingInk" xmlns:wne="http://schemas.microsoft.com/office/word/2006/wordml" xmlns:wps="http://schemas.microsoft.com/office/word/2010/wordprocessingShape" mc:Ignorable="w14 w15 w16se w16cid w16 w16cex wp14">
   <w:abstractNum w:abstractNumId="0" w15:restartNumberingAfterBreak="0">
     <w:nsid w:val="42F73BDB"/>
     <w:multiLevelType w:val="hybridMultilevel"/>
@@ -3532,7 +4051,7 @@
 </file>
 
 <file path=word/styles.xml><?xml version="1.0" encoding="utf-8"?>
-<w:styles xmlns:mc="http://schemas.openxmlformats.org/markup-compatibility/2006" xmlns:r="http://schemas.openxmlformats.org/officeDocument/2006/relationships" xmlns:w="http://schemas.openxmlformats.org/wordprocessingml/2006/main" xmlns:w14="http://schemas.microsoft.com/office/word/2010/wordml" xmlns:w15="http://schemas.microsoft.com/office/word/2012/wordml" xmlns:w16cid="http://schemas.microsoft.com/office/word/2016/wordml/cid" xmlns:w16se="http://schemas.microsoft.com/office/word/2015/wordml/symex" mc:Ignorable="w14 w15 w16se w16cid">
+<w:styles xmlns:mc="http://schemas.openxmlformats.org/markup-compatibility/2006" xmlns:r="http://schemas.openxmlformats.org/officeDocument/2006/relationships" xmlns:w="http://schemas.openxmlformats.org/wordprocessingml/2006/main" xmlns:w14="http://schemas.microsoft.com/office/word/2010/wordml" xmlns:w15="http://schemas.microsoft.com/office/word/2012/wordml" xmlns:w16cex="http://schemas.microsoft.com/office/word/2018/wordml/cex" xmlns:w16cid="http://schemas.microsoft.com/office/word/2016/wordml/cid" xmlns:w16="http://schemas.microsoft.com/office/word/2018/wordml" xmlns:w16se="http://schemas.microsoft.com/office/word/2015/wordml/symex" mc:Ignorable="w14 w15 w16se w16cid w16 w16cex">
   <w:docDefaults>
     <w:rPrDefault>
       <w:rPr>

--- a/ECON 611 Syllabus.docx
+++ b/ECON 611 Syllabus.docx
@@ -3469,7 +3469,13 @@
               <w:t>Upload Rough Draft of Project to GitHub</w:t>
             </w:r>
             <w:r>
-              <w:t>. Must be at least 2000 words with 5 citations.</w:t>
+              <w:t xml:space="preserve">. Must be at least </w:t>
+            </w:r>
+            <w:r>
+              <w:t>3</w:t>
+            </w:r>
+            <w:r>
+              <w:t>000 words with 5 citations.</w:t>
             </w:r>
             <w:r>
               <w:rPr>

--- a/ECON 611 Syllabus.docx
+++ b/ECON 611 Syllabus.docx
@@ -759,11 +759,6 @@
           <w:i/>
         </w:rPr>
         <w:instrText xml:space="preserve"> HYPERLINK "https://github.com/jlcatonjr/Learn-Python-for-Stats-and-Econ" </w:instrText>
-      </w:r>
-      <w:r>
-        <w:rPr>
-          <w:i/>
-        </w:rPr>
       </w:r>
       <w:r>
         <w:rPr>
@@ -3168,6 +3163,11 @@
               <w:t>Submit early draft (3 to 4 pages) and data set for project</w:t>
             </w:r>
           </w:p>
+          <w:p>
+            <w:r>
+              <w:t>(600 to 800 words)</w:t>
+            </w:r>
+          </w:p>
         </w:tc>
       </w:tr>
       <w:tr>
@@ -3466,10 +3466,7 @@
           </w:tcPr>
           <w:p>
             <w:r>
-              <w:t>Upload Rough Draft of Project to GitHub</w:t>
-            </w:r>
-            <w:r>
-              <w:t xml:space="preserve">. Must be at least </w:t>
+              <w:t xml:space="preserve">Upload Rough Draft of Project to GitHub. Must be at least </w:t>
             </w:r>
             <w:r>
               <w:t>3</w:t>
@@ -4643,6 +4640,18 @@
       <w:shd w:val="clear" w:color="auto" w:fill="E1DFDD"/>
     </w:rPr>
   </w:style>
+  <w:style w:type="character" w:styleId="FollowedHyperlink">
+    <w:name w:val="FollowedHyperlink"/>
+    <w:basedOn w:val="DefaultParagraphFont"/>
+    <w:uiPriority w:val="99"/>
+    <w:semiHidden/>
+    <w:unhideWhenUsed/>
+    <w:rsid w:val="001518C9"/>
+    <w:rPr>
+      <w:color w:val="954F72" w:themeColor="followedHyperlink"/>
+      <w:u w:val="single"/>
+    </w:rPr>
+  </w:style>
 </w:styles>
 </file>
 

--- a/ECON 611 Syllabus.docx
+++ b/ECON 611 Syllabus.docx
@@ -397,7 +397,23 @@
           <w:i/>
           <w:iCs/>
         </w:rPr>
-        <w:t>*Syllabus subject to change to suit needs of the class and in light of dynamic COVID-19 policies*</w:t>
+        <w:t xml:space="preserve">*Syllabus subject to change to suit needs of the class and </w:t>
+      </w:r>
+      <w:proofErr w:type="gramStart"/>
+      <w:r>
+        <w:rPr>
+          <w:i/>
+          <w:iCs/>
+        </w:rPr>
+        <w:t>in light of</w:t>
+      </w:r>
+      <w:proofErr w:type="gramEnd"/>
+      <w:r>
+        <w:rPr>
+          <w:i/>
+          <w:iCs/>
+        </w:rPr>
+        <w:t xml:space="preserve"> dynamic COVID-19 policies*</w:t>
       </w:r>
     </w:p>
     <w:p>
@@ -871,6 +887,7 @@
           <w:b/>
         </w:rPr>
       </w:pPr>
+      <w:bookmarkStart w:id="2" w:name="_Hlk525137502"/>
       <w:r>
         <w:rPr>
           <w:b/>
@@ -883,126 +900,102 @@
         <w:t>Classroom</w:t>
       </w:r>
       <w:r>
-        <w:t xml:space="preserve"> </w:t>
-      </w:r>
-      <w:r>
-        <w:t>Notes (</w:t>
-      </w:r>
-      <w:r>
-        <w:t>Participation</w:t>
-      </w:r>
-      <w:r>
-        <w:t>)</w:t>
-      </w:r>
-      <w:r>
-        <w:t>:</w:t>
-      </w:r>
-      <w:r>
-        <w:tab/>
-      </w:r>
-      <w:r>
-        <w:tab/>
-      </w:r>
-      <w:r>
-        <w:t>2</w:t>
-      </w:r>
-      <w:r>
-        <w:t>0</w:t>
-      </w:r>
-      <w:r>
-        <w:t>%</w:t>
-      </w:r>
-    </w:p>
-    <w:p>
-      <w:r>
+        <w:t xml:space="preserve"> Notes (Participation):</w:t>
+      </w:r>
+      <w:r>
+        <w:tab/>
+      </w:r>
+      <w:r>
+        <w:tab/>
+        <w:t>20%</w:t>
+      </w:r>
+    </w:p>
+    <w:p>
+      <w:pPr>
+        <w:rPr>
+          <w:color w:val="2F5496" w:themeColor="accent1" w:themeShade="BF"/>
+        </w:rPr>
+      </w:pPr>
+      <w:r>
+        <w:rPr>
+          <w:color w:val="2F5496" w:themeColor="accent1" w:themeShade="BF"/>
+        </w:rPr>
         <w:t xml:space="preserve">Rough Draft: </w:t>
       </w:r>
       <w:r>
-        <w:tab/>
-      </w:r>
-      <w:r>
-        <w:tab/>
-      </w:r>
-      <w:r>
-        <w:tab/>
-      </w:r>
-      <w:r>
-        <w:tab/>
-      </w:r>
-      <w:r>
-        <w:tab/>
-        <w:t>15%</w:t>
-      </w:r>
-    </w:p>
-    <w:p>
-      <w:r>
-        <w:tab/>
-        <w:t>Peer Review (participation)</w:t>
-      </w:r>
-      <w:r>
-        <w:tab/>
-      </w:r>
-      <w:r>
-        <w:tab/>
-        <w:t>5%</w:t>
-      </w:r>
-    </w:p>
-    <w:p>
-      <w:r>
-        <w:tab/>
-        <w:t>Peer Review (grade received)</w:t>
-      </w:r>
-      <w:r>
-        <w:tab/>
-      </w:r>
-      <w:r>
-        <w:tab/>
-        <w:t>5%</w:t>
-      </w:r>
-    </w:p>
-    <w:p>
-      <w:r>
-        <w:tab/>
-        <w:t>Professor Evaluation</w:t>
-      </w:r>
-      <w:r>
-        <w:tab/>
-      </w:r>
-      <w:r>
-        <w:tab/>
-      </w:r>
-      <w:r>
-        <w:tab/>
-        <w:t xml:space="preserve">5% </w:t>
-      </w:r>
-    </w:p>
-    <w:p>
-      <w:r>
+        <w:rPr>
+          <w:color w:val="2F5496" w:themeColor="accent1" w:themeShade="BF"/>
+        </w:rPr>
+        <w:tab/>
+      </w:r>
+      <w:r>
+        <w:rPr>
+          <w:color w:val="2F5496" w:themeColor="accent1" w:themeShade="BF"/>
+        </w:rPr>
+        <w:tab/>
+      </w:r>
+      <w:r>
+        <w:rPr>
+          <w:color w:val="2F5496" w:themeColor="accent1" w:themeShade="BF"/>
+        </w:rPr>
+        <w:tab/>
+      </w:r>
+      <w:r>
+        <w:rPr>
+          <w:color w:val="2F5496" w:themeColor="accent1" w:themeShade="BF"/>
+        </w:rPr>
+        <w:tab/>
+      </w:r>
+      <w:r>
+        <w:rPr>
+          <w:color w:val="2F5496" w:themeColor="accent1" w:themeShade="BF"/>
+        </w:rPr>
+        <w:tab/>
+        <w:t>10% (5% Graded, 5% for Completion)</w:t>
+      </w:r>
+    </w:p>
+    <w:p>
+      <w:pPr>
+        <w:rPr>
+          <w:color w:val="2F5496" w:themeColor="accent1" w:themeShade="BF"/>
+        </w:rPr>
+      </w:pPr>
+      <w:r>
+        <w:rPr>
+          <w:color w:val="2F5496" w:themeColor="accent1" w:themeShade="BF"/>
+        </w:rPr>
         <w:t>Final Project:</w:t>
       </w:r>
       <w:r>
-        <w:tab/>
-      </w:r>
-      <w:r>
-        <w:tab/>
-      </w:r>
-      <w:r>
-        <w:tab/>
-      </w:r>
-      <w:r>
-        <w:tab/>
-      </w:r>
-      <w:r>
-        <w:tab/>
-      </w:r>
-      <w:r>
-        <w:t>20</w:t>
-      </w:r>
-      <w:r>
-        <w:t>.01</w:t>
-      </w:r>
-      <w:r>
-        <w:t>%</w:t>
+        <w:rPr>
+          <w:color w:val="2F5496" w:themeColor="accent1" w:themeShade="BF"/>
+        </w:rPr>
+        <w:tab/>
+      </w:r>
+      <w:r>
+        <w:rPr>
+          <w:color w:val="2F5496" w:themeColor="accent1" w:themeShade="BF"/>
+        </w:rPr>
+        <w:tab/>
+      </w:r>
+      <w:r>
+        <w:rPr>
+          <w:color w:val="2F5496" w:themeColor="accent1" w:themeShade="BF"/>
+        </w:rPr>
+        <w:tab/>
+      </w:r>
+      <w:r>
+        <w:rPr>
+          <w:color w:val="2F5496" w:themeColor="accent1" w:themeShade="BF"/>
+        </w:rPr>
+        <w:tab/>
+      </w:r>
+      <w:r>
+        <w:rPr>
+          <w:color w:val="2F5496" w:themeColor="accent1" w:themeShade="BF"/>
+        </w:rPr>
+        <w:tab/>
+        <w:t>25.01%</w:t>
       </w:r>
     </w:p>
     <w:p>
@@ -1020,12 +1013,7 @@
       </w:r>
       <w:r>
         <w:tab/>
-      </w:r>
-      <w:r>
-        <w:t>4.99</w:t>
-      </w:r>
-      <w:r>
-        <w:t>%</w:t>
+        <w:t>4.99%</w:t>
       </w:r>
     </w:p>
     <w:p>
@@ -1046,21 +1034,15 @@
       </w:r>
       <w:r>
         <w:tab/>
-      </w:r>
-      <w:r>
-        <w:t>40</w:t>
-      </w:r>
-      <w:r>
-        <w:t>%</w:t>
-      </w:r>
-    </w:p>
-    <w:p>
-      <w:pPr>
-        <w:rPr>
-          <w:b/>
-        </w:rPr>
-      </w:pPr>
-      <w:bookmarkStart w:id="2" w:name="_Hlk525137502"/>
+        <w:t>40%</w:t>
+      </w:r>
+    </w:p>
+    <w:p>
+      <w:pPr>
+        <w:rPr>
+          <w:b/>
+        </w:rPr>
+      </w:pPr>
       <w:r>
         <w:rPr>
           <w:b/>
@@ -1073,7 +1055,15 @@
         <w:ind w:left="720"/>
       </w:pPr>
       <w:r>
-        <w:t>Extra credit opportunities for attendance of speaking events at Barry Hall may  be made available periodically throughout the semester and can amount to no more than 3% of your total grade.</w:t>
+        <w:t xml:space="preserve">Extra credit opportunities for attendance of speaking events at Barry Hall </w:t>
+      </w:r>
+      <w:proofErr w:type="gramStart"/>
+      <w:r>
+        <w:t>may  be</w:t>
+      </w:r>
+      <w:proofErr w:type="gramEnd"/>
+      <w:r>
+        <w:t xml:space="preserve"> made available periodically throughout the semester and can amount to no more than 3% of your total grade.</w:t>
       </w:r>
     </w:p>
     <w:p>
@@ -1218,7 +1208,6 @@
         <w:contextualSpacing/>
       </w:pPr>
       <w:r>
-        <w:lastRenderedPageBreak/>
         <w:t>Python 3.0+</w:t>
       </w:r>
     </w:p>
@@ -1277,6 +1266,7 @@
         </w:rPr>
       </w:pPr>
       <w:r>
+        <w:lastRenderedPageBreak/>
         <w:t xml:space="preserve">Class notes for each section should be recorded in a </w:t>
       </w:r>
       <w:proofErr w:type="spellStart"/>
@@ -1322,7 +1312,15 @@
         <w:t xml:space="preserve">are </w:t>
       </w:r>
       <w:r>
-        <w:t>expected to participate in class by working on exercises presented in class, asking questions, using online resources (i.e., Google, Stack Overflow, official  Python documentation) to find solutions to problems, and participating in discussion.</w:t>
+        <w:t xml:space="preserve">expected to participate in class by working on exercises presented in class, asking questions, using online resources (i.e., Google, Stack Overflow, </w:t>
+      </w:r>
+      <w:proofErr w:type="gramStart"/>
+      <w:r>
+        <w:t>official  Python</w:t>
+      </w:r>
+      <w:proofErr w:type="gramEnd"/>
+      <w:r>
+        <w:t xml:space="preserve"> documentation) to find solutions to problems, and participating in discussion.</w:t>
       </w:r>
     </w:p>
     <w:p>
@@ -1355,8 +1353,13 @@
       </w:pPr>
       <w:bookmarkStart w:id="3" w:name="_Hlk534454389"/>
       <w:bookmarkStart w:id="4" w:name="_Hlk534465623"/>
-      <w:r>
-        <w:t>A homework is due at the end of each section</w:t>
+      <w:proofErr w:type="gramStart"/>
+      <w:r>
+        <w:t>A</w:t>
+      </w:r>
+      <w:proofErr w:type="gramEnd"/>
+      <w:r>
+        <w:t xml:space="preserve"> homework is due at the end of each section</w:t>
       </w:r>
       <w:r>
         <w:t xml:space="preserve"> as indicated in the syllabus</w:t>
@@ -1556,28 +1559,31 @@
         <w:rPr>
           <w:b/>
         </w:rPr>
+        <w:t>Communication</w:t>
+      </w:r>
+    </w:p>
+    <w:p>
+      <w:pPr>
+        <w:ind w:left="720"/>
+      </w:pPr>
+      <w:r>
+        <w:t xml:space="preserve">Whenever necessary, I will email the class with announcements via blackboard. This requires that each student regularly check his or her </w:t>
+      </w:r>
+      <w:r>
+        <w:t>@</w:t>
+      </w:r>
+      <w:r>
+        <w:t>NDSU</w:t>
+      </w:r>
+      <w:r>
+        <w:t>.edu</w:t>
+      </w:r>
+      <w:r>
+        <w:t xml:space="preserve"> email account. It is the student’s </w:t>
+      </w:r>
+      <w:r>
         <w:lastRenderedPageBreak/>
-        <w:t>Communication</w:t>
-      </w:r>
-    </w:p>
-    <w:p>
-      <w:pPr>
-        <w:ind w:left="720"/>
-      </w:pPr>
-      <w:r>
-        <w:t xml:space="preserve">Whenever necessary, I will email the class with announcements via blackboard. This requires that each student regularly check his or her </w:t>
-      </w:r>
-      <w:r>
-        <w:t>@</w:t>
-      </w:r>
-      <w:r>
-        <w:t>NDSU</w:t>
-      </w:r>
-      <w:r>
-        <w:t>.edu</w:t>
-      </w:r>
-      <w:r>
-        <w:t xml:space="preserve"> email account. It is the student’s responsibility to activate the </w:t>
+        <w:t xml:space="preserve">responsibility to activate the </w:t>
       </w:r>
       <w:r>
         <w:t>NDSU.edu</w:t>
@@ -1686,7 +1692,27 @@
           <w:sz w:val="21"/>
           <w:szCs w:val="21"/>
         </w:rPr>
-        <w:t xml:space="preserve">The academic community is operated on the basis of honesty, integrity, and fair play. </w:t>
+        <w:t xml:space="preserve">The academic community is operated </w:t>
+      </w:r>
+      <w:proofErr w:type="gramStart"/>
+      <w:r>
+        <w:rPr>
+          <w:rFonts w:ascii="Times New Roman" w:hAnsi="Times New Roman"/>
+          <w:i/>
+          <w:sz w:val="21"/>
+          <w:szCs w:val="21"/>
+        </w:rPr>
+        <w:t>on the basis of</w:t>
+      </w:r>
+      <w:proofErr w:type="gramEnd"/>
+      <w:r>
+        <w:rPr>
+          <w:rFonts w:ascii="Times New Roman" w:hAnsi="Times New Roman"/>
+          <w:i/>
+          <w:sz w:val="21"/>
+          <w:szCs w:val="21"/>
+        </w:rPr>
+        <w:t xml:space="preserve"> honesty, integrity, and fair play. </w:t>
       </w:r>
       <w:hyperlink r:id="rId8" w:history="1">
         <w:r>
@@ -2318,7 +2344,6 @@
           <w:sz w:val="24"/>
           <w:szCs w:val="24"/>
         </w:rPr>
-        <w:lastRenderedPageBreak/>
         <w:t>November 13</w:t>
       </w:r>
       <w:r>
@@ -2424,6 +2449,7 @@
           <w:sz w:val="24"/>
           <w:szCs w:val="24"/>
         </w:rPr>
+        <w:lastRenderedPageBreak/>
         <w:t>December 7-11</w:t>
       </w:r>
       <w:r>
@@ -2565,13 +2591,7 @@
         <w:rPr>
           <w:b/>
         </w:rPr>
-        <w:t>:</w:t>
-      </w:r>
-      <w:r>
-        <w:rPr>
-          <w:b/>
-        </w:rPr>
-        <w:t xml:space="preserve"> </w:t>
+        <w:t xml:space="preserve">: </w:t>
       </w:r>
     </w:p>
     <w:tbl>
@@ -2722,25 +2742,7 @@
               <w:rPr>
                 <w:i/>
               </w:rPr>
-              <w:t>8/2</w:t>
-            </w:r>
-            <w:r>
-              <w:rPr>
-                <w:i/>
-              </w:rPr>
-              <w:t>4</w:t>
-            </w:r>
-            <w:r>
-              <w:rPr>
-                <w:i/>
-              </w:rPr>
-              <w:t>-8/</w:t>
-            </w:r>
-            <w:r>
-              <w:rPr>
-                <w:i/>
-              </w:rPr>
-              <w:t>30</w:t>
+              <w:t>8/24-8/30</w:t>
             </w:r>
           </w:p>
         </w:tc>
@@ -2827,22 +2829,7 @@
               <w:t>Weeks 2-3:</w:t>
             </w:r>
             <w:r>
-              <w:t xml:space="preserve"> </w:t>
-            </w:r>
-            <w:r>
-              <w:t>8</w:t>
-            </w:r>
-            <w:r>
-              <w:t>/</w:t>
-            </w:r>
-            <w:r>
-              <w:t>31</w:t>
-            </w:r>
-            <w:r>
-              <w:t>-9/1</w:t>
-            </w:r>
-            <w:r>
-              <w:t>3</w:t>
+              <w:t xml:space="preserve"> 8/31-9/13</w:t>
             </w:r>
           </w:p>
         </w:tc>
@@ -2934,10 +2921,7 @@
               <w:t>/</w:t>
             </w:r>
             <w:r>
-              <w:t>1</w:t>
-            </w:r>
-            <w:r>
-              <w:t>4</w:t>
+              <w:t>14</w:t>
             </w:r>
             <w:r>
               <w:t>-</w:t>
@@ -2949,10 +2933,7 @@
               <w:t>/</w:t>
             </w:r>
             <w:r>
-              <w:t>2</w:t>
-            </w:r>
-            <w:r>
-              <w:t>7</w:t>
+              <w:t>27</w:t>
             </w:r>
           </w:p>
         </w:tc>
@@ -2967,10 +2948,7 @@
               </w:rPr>
             </w:pPr>
             <w:r>
-              <w:t>Functions</w:t>
-            </w:r>
-            <w:r>
-              <w:t xml:space="preserve"> and Classes</w:t>
+              <w:t>Functions and Classes</w:t>
             </w:r>
           </w:p>
         </w:tc>
@@ -3151,21 +3129,15 @@
             <w:r>
               <w:t xml:space="preserve">Homework </w:t>
             </w:r>
-            <w:r>
-              <w:t>4</w:t>
-            </w:r>
-            <w:r>
-              <w:t>;</w:t>
-            </w:r>
+            <w:proofErr w:type="gramStart"/>
+            <w:r>
+              <w:t>4;</w:t>
+            </w:r>
+            <w:proofErr w:type="gramEnd"/>
           </w:p>
           <w:p>
             <w:r>
               <w:t>Submit early draft (3 to 4 pages) and data set for project</w:t>
-            </w:r>
-          </w:p>
-          <w:p>
-            <w:r>
-              <w:t>(600 to 800 words)</w:t>
             </w:r>
           </w:p>
         </w:tc>
@@ -3180,7 +3152,6 @@
               <w:rPr>
                 <w:b/>
               </w:rPr>
-              <w:lastRenderedPageBreak/>
               <w:t>Weeks 8-9:</w:t>
             </w:r>
             <w:r>
@@ -3266,6 +3237,7 @@
               <w:rPr>
                 <w:b/>
               </w:rPr>
+              <w:lastRenderedPageBreak/>
               <w:t xml:space="preserve">Weeks 11-13: </w:t>
             </w:r>
             <w:r>
@@ -3374,10 +3346,15 @@
           </w:tcPr>
           <w:p>
             <w:r>
-              <w:t xml:space="preserve">Homework </w:t>
-            </w:r>
-            <w:r>
-              <w:t xml:space="preserve">5 Due; </w:t>
+              <w:t xml:space="preserve">Homework 5 </w:t>
+            </w:r>
+            <w:proofErr w:type="gramStart"/>
+            <w:r>
+              <w:t>Due;</w:t>
+            </w:r>
+            <w:proofErr w:type="gramEnd"/>
+            <w:r>
+              <w:t xml:space="preserve"> </w:t>
             </w:r>
           </w:p>
           <w:p/>
@@ -3413,10 +3390,7 @@
               <w:t>-</w:t>
             </w:r>
             <w:r>
-              <w:t>11/2</w:t>
-            </w:r>
-            <w:r>
-              <w:t>5</w:t>
+              <w:t>11/25</w:t>
             </w:r>
           </w:p>
         </w:tc>
@@ -3466,13 +3440,7 @@
           </w:tcPr>
           <w:p>
             <w:r>
-              <w:t xml:space="preserve">Upload Rough Draft of Project to GitHub. Must be at least </w:t>
-            </w:r>
-            <w:r>
-              <w:t>3</w:t>
-            </w:r>
-            <w:r>
-              <w:t>000 words with 5 citations.</w:t>
+              <w:t>Upload Rough Draft of Project to GitHub. Must be at least 2000 words with 5 citations.</w:t>
             </w:r>
             <w:r>
               <w:rPr>
@@ -3529,7 +3497,7 @@
               <w:rPr>
                 <w:bCs/>
               </w:rPr>
-              <w:t>Agent-based Simulation</w:t>
+              <w:t>Monte Carlo Simulation</w:t>
             </w:r>
           </w:p>
         </w:tc>
@@ -3543,31 +3511,7 @@
                 <w:rPr>
                   <w:rStyle w:val="Hyperlink"/>
                 </w:rPr>
-                <w:t xml:space="preserve">Project </w:t>
-              </w:r>
-              <w:r>
-                <w:rPr>
-                  <w:rStyle w:val="Hyperlink"/>
-                </w:rPr>
-                <w:t>7</w:t>
-              </w:r>
-              <w:r>
-                <w:rPr>
-                  <w:rStyle w:val="Hyperlink"/>
-                </w:rPr>
-                <w:t>: Building a</w:t>
-              </w:r>
-              <w:r>
-                <w:rPr>
-                  <w:rStyle w:val="Hyperlink"/>
-                </w:rPr>
-                <w:t>n Agent-based</w:t>
-              </w:r>
-              <w:r>
-                <w:rPr>
-                  <w:rStyle w:val="Hyperlink"/>
-                </w:rPr>
-                <w:t xml:space="preserve"> Model in Helipad</w:t>
+                <w:t>Project 7: Simulating Randomness</w:t>
               </w:r>
             </w:hyperlink>
           </w:p>
@@ -3609,34 +3553,10 @@
               <w:rPr>
                 <w:b/>
               </w:rPr>
-              <w:t>Week 1</w:t>
-            </w:r>
-            <w:r>
-              <w:rPr>
-                <w:b/>
-              </w:rPr>
-              <w:t>6</w:t>
-            </w:r>
-            <w:r>
-              <w:rPr>
-                <w:b/>
-              </w:rPr>
-              <w:t xml:space="preserve">: </w:t>
-            </w:r>
-            <w:r>
-              <w:t>12/</w:t>
-            </w:r>
-            <w:r>
-              <w:t>7</w:t>
-            </w:r>
-            <w:r>
-              <w:t>-12/13, 12/1</w:t>
-            </w:r>
-            <w:r>
-              <w:t>4</w:t>
-            </w:r>
-            <w:r>
-              <w:t xml:space="preserve"> 1PM</w:t>
+              <w:t xml:space="preserve">Week 16: </w:t>
+            </w:r>
+            <w:r>
+              <w:t>12/7-12/13, 12/14 1PM</w:t>
             </w:r>
           </w:p>
         </w:tc>
@@ -3646,7 +3566,10 @@
           </w:tcPr>
           <w:p>
             <w:r>
-              <w:t>Presentations</w:t>
+              <w:rPr>
+                <w:bCs/>
+              </w:rPr>
+              <w:t>In class development of individual projects.</w:t>
             </w:r>
           </w:p>
         </w:tc>
@@ -3679,6 +3602,14 @@
           <w:p>
             <w:r>
               <w:t>Present Project; Attend Presentations*</w:t>
+            </w:r>
+          </w:p>
+          <w:p>
+            <w:r>
+              <w:rPr>
+                <w:color w:val="2F5496" w:themeColor="accent1" w:themeShade="BF"/>
+              </w:rPr>
+              <w:t>Latest Possible Submission for Final Project</w:t>
             </w:r>
           </w:p>
         </w:tc>
@@ -3716,50 +3647,16 @@
         <w:rPr>
           <w:b/>
         </w:rPr>
-        <w:t xml:space="preserve"> during Week 1</w:t>
-      </w:r>
-      <w:r>
-        <w:rPr>
-          <w:b/>
-        </w:rPr>
-        <w:t>6</w:t>
-      </w:r>
-      <w:r>
-        <w:rPr>
-          <w:b/>
-        </w:rPr>
-        <w:t xml:space="preserve"> and</w:t>
-      </w:r>
-      <w:r>
-        <w:rPr>
-          <w:b/>
-        </w:rPr>
-        <w:t xml:space="preserve"> on </w:t>
-      </w:r>
-      <w:r>
-        <w:rPr>
-          <w:b/>
-        </w:rPr>
-        <w:t xml:space="preserve">Monday </w:t>
-      </w:r>
-      <w:r>
-        <w:rPr>
-          <w:b/>
-        </w:rPr>
-        <w:t>Dec 1</w:t>
-      </w:r>
-      <w:r>
-        <w:rPr>
-          <w:b/>
-        </w:rPr>
-        <w:t>4</w:t>
-      </w:r>
-      <w:r>
-        <w:rPr>
-          <w:b/>
-        </w:rPr>
-        <w:t xml:space="preserve"> at 1 PM</w:t>
-      </w:r>
+        <w:t xml:space="preserve"> during Week 16 and on Monday Dec 14 at 1 PM</w:t>
+      </w:r>
+    </w:p>
+    <w:p>
+      <w:pPr>
+        <w:rPr>
+          <w:b/>
+          <w:i/>
+        </w:rPr>
+      </w:pPr>
     </w:p>
     <w:sectPr>
       <w:pgSz w:w="12240" w:h="15840"/>

--- a/ECON 611 Syllabus.docx
+++ b/ECON 611 Syllabus.docx
@@ -1,6 +1,6 @@
 
 <file path=word/document.xml><?xml version="1.0" encoding="utf-8"?>
-<w:document xmlns:wpc="http://schemas.microsoft.com/office/word/2010/wordprocessingCanvas" xmlns:cx="http://schemas.microsoft.com/office/drawing/2014/chartex" xmlns:cx1="http://schemas.microsoft.com/office/drawing/2015/9/8/chartex" xmlns:cx2="http://schemas.microsoft.com/office/drawing/2015/10/21/chartex" xmlns:cx3="http://schemas.microsoft.com/office/drawing/2016/5/9/chartex" xmlns:cx4="http://schemas.microsoft.com/office/drawing/2016/5/10/chartex" xmlns:cx5="http://schemas.microsoft.com/office/drawing/2016/5/11/chartex" xmlns:cx6="http://schemas.microsoft.com/office/drawing/2016/5/12/chartex" xmlns:cx7="http://schemas.microsoft.com/office/drawing/2016/5/13/chartex" xmlns:cx8="http://schemas.microsoft.com/office/drawing/2016/5/14/chartex" xmlns:mc="http://schemas.openxmlformats.org/markup-compatibility/2006" xmlns:aink="http://schemas.microsoft.com/office/drawing/2016/ink" xmlns:am3d="http://schemas.microsoft.com/office/drawing/2017/model3d" xmlns:o="urn:schemas-microsoft-com:office:office" xmlns:r="http://schemas.openxmlformats.org/officeDocument/2006/relationships" xmlns:m="http://schemas.openxmlformats.org/officeDocument/2006/math" xmlns:v="urn:schemas-microsoft-com:vml" xmlns:wp14="http://schemas.microsoft.com/office/word/2010/wordprocessingDrawing" xmlns:wp="http://schemas.openxmlformats.org/drawingml/2006/wordprocessingDrawing" xmlns:w10="urn:schemas-microsoft-com:office:word" xmlns:w="http://schemas.openxmlformats.org/wordprocessingml/2006/main" xmlns:w14="http://schemas.microsoft.com/office/word/2010/wordml" xmlns:w15="http://schemas.microsoft.com/office/word/2012/wordml" xmlns:w16cex="http://schemas.microsoft.com/office/word/2018/wordml/cex" xmlns:w16cid="http://schemas.microsoft.com/office/word/2016/wordml/cid" xmlns:w16="http://schemas.microsoft.com/office/word/2018/wordml" xmlns:w16se="http://schemas.microsoft.com/office/word/2015/wordml/symex" xmlns:wpg="http://schemas.microsoft.com/office/word/2010/wordprocessingGroup" xmlns:wpi="http://schemas.microsoft.com/office/word/2010/wordprocessingInk" xmlns:wne="http://schemas.microsoft.com/office/word/2006/wordml" xmlns:wps="http://schemas.microsoft.com/office/word/2010/wordprocessingShape" mc:Ignorable="w14 w15 w16se w16cid w16 w16cex wp14">
+<w:document xmlns:wpc="http://schemas.microsoft.com/office/word/2010/wordprocessingCanvas" xmlns:cx="http://schemas.microsoft.com/office/drawing/2014/chartex" xmlns:cx1="http://schemas.microsoft.com/office/drawing/2015/9/8/chartex" xmlns:cx2="http://schemas.microsoft.com/office/drawing/2015/10/21/chartex" xmlns:cx3="http://schemas.microsoft.com/office/drawing/2016/5/9/chartex" xmlns:cx4="http://schemas.microsoft.com/office/drawing/2016/5/10/chartex" xmlns:cx5="http://schemas.microsoft.com/office/drawing/2016/5/11/chartex" xmlns:cx6="http://schemas.microsoft.com/office/drawing/2016/5/12/chartex" xmlns:cx7="http://schemas.microsoft.com/office/drawing/2016/5/13/chartex" xmlns:cx8="http://schemas.microsoft.com/office/drawing/2016/5/14/chartex" xmlns:mc="http://schemas.openxmlformats.org/markup-compatibility/2006" xmlns:aink="http://schemas.microsoft.com/office/drawing/2016/ink" xmlns:am3d="http://schemas.microsoft.com/office/drawing/2017/model3d" xmlns:o="urn:schemas-microsoft-com:office:office" xmlns:r="http://schemas.openxmlformats.org/officeDocument/2006/relationships" xmlns:m="http://schemas.openxmlformats.org/officeDocument/2006/math" xmlns:v="urn:schemas-microsoft-com:vml" xmlns:wp14="http://schemas.microsoft.com/office/word/2010/wordprocessingDrawing" xmlns:wp="http://schemas.openxmlformats.org/drawingml/2006/wordprocessingDrawing" xmlns:w10="urn:schemas-microsoft-com:office:word" xmlns:w="http://schemas.openxmlformats.org/wordprocessingml/2006/main" xmlns:w14="http://schemas.microsoft.com/office/word/2010/wordml" xmlns:w15="http://schemas.microsoft.com/office/word/2012/wordml" xmlns:w16cex="http://schemas.microsoft.com/office/word/2018/wordml/cex" xmlns:w16cid="http://schemas.microsoft.com/office/word/2016/wordml/cid" xmlns:w16="http://schemas.microsoft.com/office/word/2018/wordml" xmlns:w16sdtdh="http://schemas.microsoft.com/office/word/2020/wordml/sdtdatahash" xmlns:w16se="http://schemas.microsoft.com/office/word/2015/wordml/symex" xmlns:wpg="http://schemas.microsoft.com/office/word/2010/wordprocessingGroup" xmlns:wpi="http://schemas.microsoft.com/office/word/2010/wordprocessingInk" xmlns:wne="http://schemas.microsoft.com/office/word/2006/wordml" xmlns:wps="http://schemas.microsoft.com/office/word/2010/wordprocessingShape" mc:Ignorable="w14 w15 w16se w16cid w16 w16cex w16sdtdh wp14">
   <w:body>
     <w:p>
       <w:pPr>
@@ -232,30 +232,7 @@
       </w:r>
       <w:r>
         <w:tab/>
-      </w:r>
-      <w:r>
-        <w:t>Tuesday 9:0</w:t>
-      </w:r>
-      <w:r>
-        <w:t>0</w:t>
-      </w:r>
-      <w:r>
-        <w:t xml:space="preserve"> AM </w:t>
-      </w:r>
-      <w:r>
-        <w:t xml:space="preserve">– </w:t>
-      </w:r>
-      <w:r>
-        <w:t>9:45</w:t>
-      </w:r>
-      <w:r>
-        <w:t xml:space="preserve"> </w:t>
-      </w:r>
-      <w:r>
-        <w:t>A</w:t>
-      </w:r>
-      <w:r>
-        <w:t>M</w:t>
+        <w:t xml:space="preserve">Tuesday 11:30 AM – 1:00 PM </w:t>
       </w:r>
     </w:p>
     <w:p>
@@ -268,6 +245,8 @@
           <w:tab w:val="left" w:pos="3600"/>
           <w:tab w:val="left" w:pos="6086"/>
         </w:tabs>
+        <w:spacing w:line="240" w:lineRule="auto"/>
+        <w:contextualSpacing/>
       </w:pPr>
       <w:r>
         <w:tab/>
@@ -281,31 +260,7 @@
       </w:r>
       <w:proofErr w:type="spellEnd"/>
       <w:r>
-        <w:t xml:space="preserve">: </w:t>
-      </w:r>
-      <w:r>
-        <w:t>1</w:t>
-      </w:r>
-      <w:r>
-        <w:t>1:</w:t>
-      </w:r>
-      <w:r>
-        <w:t>3</w:t>
-      </w:r>
-      <w:r>
-        <w:t>0</w:t>
-      </w:r>
-      <w:r>
-        <w:t xml:space="preserve"> AM</w:t>
-      </w:r>
-      <w:r>
-        <w:t xml:space="preserve"> – </w:t>
-      </w:r>
-      <w:r>
-        <w:t>1</w:t>
-      </w:r>
-      <w:r>
-        <w:t>:00 PM</w:t>
+        <w:t>: 9:00 AM – 9:45 AM</w:t>
       </w:r>
     </w:p>
     <w:p>
@@ -319,6 +274,18 @@
           <w:tab w:val="left" w:pos="6086"/>
         </w:tabs>
       </w:pPr>
+    </w:p>
+    <w:p>
+      <w:pPr>
+        <w:tabs>
+          <w:tab w:val="left" w:pos="720"/>
+          <w:tab w:val="left" w:pos="1440"/>
+          <w:tab w:val="left" w:pos="2160"/>
+          <w:tab w:val="left" w:pos="2880"/>
+          <w:tab w:val="left" w:pos="3600"/>
+          <w:tab w:val="left" w:pos="6086"/>
+        </w:tabs>
+      </w:pPr>
       <w:r>
         <w:t xml:space="preserve">Office: </w:t>
       </w:r>
@@ -397,23 +364,7 @@
           <w:i/>
           <w:iCs/>
         </w:rPr>
-        <w:t xml:space="preserve">*Syllabus subject to change to suit needs of the class and </w:t>
-      </w:r>
-      <w:proofErr w:type="gramStart"/>
-      <w:r>
-        <w:rPr>
-          <w:i/>
-          <w:iCs/>
-        </w:rPr>
-        <w:t>in light of</w:t>
-      </w:r>
-      <w:proofErr w:type="gramEnd"/>
-      <w:r>
-        <w:rPr>
-          <w:i/>
-          <w:iCs/>
-        </w:rPr>
-        <w:t xml:space="preserve"> dynamic COVID-19 policies*</w:t>
+        <w:t>*Syllabus subject to change to suit needs of the class and in light of dynamic COVID-19 policies*</w:t>
       </w:r>
     </w:p>
     <w:p>
@@ -787,7 +738,21 @@
           <w:rStyle w:val="Hyperlink"/>
           <w:i/>
         </w:rPr>
-        <w:t xml:space="preserve">Learn Python </w:t>
+        <w:t>Learn Py</w:t>
+      </w:r>
+      <w:r>
+        <w:rPr>
+          <w:rStyle w:val="Hyperlink"/>
+          <w:i/>
+        </w:rPr>
+        <w:t>t</w:t>
+      </w:r>
+      <w:r>
+        <w:rPr>
+          <w:rStyle w:val="Hyperlink"/>
+          <w:i/>
+        </w:rPr>
+        <w:t xml:space="preserve">hon </w:t>
       </w:r>
       <w:r>
         <w:rPr>
@@ -832,54 +797,245 @@
     </w:p>
     <w:p>
       <w:pPr>
-        <w:spacing w:line="240" w:lineRule="auto"/>
-        <w:ind w:left="720" w:hanging="720"/>
-        <w:contextualSpacing/>
-        <w:rPr>
-          <w:b/>
-          <w:bCs/>
-        </w:rPr>
-      </w:pPr>
-      <w:proofErr w:type="spellStart"/>
-      <w:r>
-        <w:rPr>
-          <w:b/>
-          <w:bCs/>
-        </w:rPr>
-        <w:t>Hyflex</w:t>
-      </w:r>
-      <w:proofErr w:type="spellEnd"/>
-      <w:r>
-        <w:rPr>
-          <w:b/>
-          <w:bCs/>
-        </w:rPr>
-        <w:t>:</w:t>
-      </w:r>
-    </w:p>
-    <w:p>
-      <w:pPr>
-        <w:spacing w:line="240" w:lineRule="auto"/>
-        <w:ind w:left="720" w:hanging="720"/>
-        <w:contextualSpacing/>
-      </w:pPr>
-    </w:p>
-    <w:p>
-      <w:pPr>
-        <w:spacing w:line="240" w:lineRule="auto"/>
-        <w:ind w:left="720" w:hanging="720"/>
-        <w:contextualSpacing/>
-      </w:pPr>
-      <w:r>
-        <w:t>The course will be provided via Zoom and made available for students who need to participate remotely.</w:t>
-      </w:r>
-    </w:p>
-    <w:p>
-      <w:pPr>
-        <w:spacing w:line="240" w:lineRule="auto"/>
-        <w:ind w:left="720" w:hanging="720"/>
-        <w:contextualSpacing/>
-      </w:pPr>
+        <w:rPr>
+          <w:b/>
+        </w:rPr>
+      </w:pPr>
+      <w:r>
+        <w:rPr>
+          <w:b/>
+        </w:rPr>
+        <w:t>Grading:</w:t>
+      </w:r>
+    </w:p>
+    <w:p>
+      <w:r>
+        <w:t>Classroom</w:t>
+      </w:r>
+      <w:r>
+        <w:t xml:space="preserve"> Notes (Participation):</w:t>
+      </w:r>
+      <w:r>
+        <w:tab/>
+      </w:r>
+      <w:r>
+        <w:tab/>
+        <w:t>20%</w:t>
+      </w:r>
+    </w:p>
+    <w:p>
+      <w:pPr>
+        <w:rPr>
+          <w:color w:val="2F5496" w:themeColor="accent1" w:themeShade="BF"/>
+        </w:rPr>
+      </w:pPr>
+      <w:r>
+        <w:rPr>
+          <w:color w:val="2F5496" w:themeColor="accent1" w:themeShade="BF"/>
+        </w:rPr>
+        <w:t>Project Statement</w:t>
+      </w:r>
+      <w:r>
+        <w:rPr>
+          <w:color w:val="2F5496" w:themeColor="accent1" w:themeShade="BF"/>
+        </w:rPr>
+        <w:tab/>
+      </w:r>
+      <w:r>
+        <w:rPr>
+          <w:color w:val="2F5496" w:themeColor="accent1" w:themeShade="BF"/>
+        </w:rPr>
+        <w:tab/>
+      </w:r>
+      <w:r>
+        <w:rPr>
+          <w:color w:val="2F5496" w:themeColor="accent1" w:themeShade="BF"/>
+        </w:rPr>
+        <w:tab/>
+      </w:r>
+      <w:r>
+        <w:rPr>
+          <w:color w:val="2F5496" w:themeColor="accent1" w:themeShade="BF"/>
+        </w:rPr>
+        <w:tab/>
+        <w:t>1%</w:t>
+      </w:r>
+    </w:p>
+    <w:p>
+      <w:pPr>
+        <w:rPr>
+          <w:color w:val="2F5496" w:themeColor="accent1" w:themeShade="BF"/>
+        </w:rPr>
+      </w:pPr>
+      <w:r>
+        <w:rPr>
+          <w:color w:val="2F5496" w:themeColor="accent1" w:themeShade="BF"/>
+        </w:rPr>
+        <w:t>Project Proposal</w:t>
+      </w:r>
+      <w:r>
+        <w:rPr>
+          <w:color w:val="2F5496" w:themeColor="accent1" w:themeShade="BF"/>
+        </w:rPr>
+        <w:tab/>
+      </w:r>
+      <w:r>
+        <w:rPr>
+          <w:color w:val="2F5496" w:themeColor="accent1" w:themeShade="BF"/>
+        </w:rPr>
+        <w:tab/>
+      </w:r>
+      <w:r>
+        <w:rPr>
+          <w:color w:val="2F5496" w:themeColor="accent1" w:themeShade="BF"/>
+        </w:rPr>
+        <w:tab/>
+      </w:r>
+      <w:r>
+        <w:rPr>
+          <w:color w:val="2F5496" w:themeColor="accent1" w:themeShade="BF"/>
+        </w:rPr>
+        <w:tab/>
+        <w:t>3%</w:t>
+      </w:r>
+    </w:p>
+    <w:p>
+      <w:pPr>
+        <w:rPr>
+          <w:color w:val="2F5496" w:themeColor="accent1" w:themeShade="BF"/>
+        </w:rPr>
+      </w:pPr>
+      <w:r>
+        <w:rPr>
+          <w:color w:val="2F5496" w:themeColor="accent1" w:themeShade="BF"/>
+        </w:rPr>
+        <w:t xml:space="preserve">Rough Draft: </w:t>
+      </w:r>
+      <w:r>
+        <w:rPr>
+          <w:color w:val="2F5496" w:themeColor="accent1" w:themeShade="BF"/>
+        </w:rPr>
+        <w:tab/>
+      </w:r>
+      <w:r>
+        <w:rPr>
+          <w:color w:val="2F5496" w:themeColor="accent1" w:themeShade="BF"/>
+        </w:rPr>
+        <w:tab/>
+      </w:r>
+      <w:r>
+        <w:rPr>
+          <w:color w:val="2F5496" w:themeColor="accent1" w:themeShade="BF"/>
+        </w:rPr>
+        <w:tab/>
+      </w:r>
+      <w:r>
+        <w:rPr>
+          <w:color w:val="2F5496" w:themeColor="accent1" w:themeShade="BF"/>
+        </w:rPr>
+        <w:tab/>
+      </w:r>
+      <w:r>
+        <w:rPr>
+          <w:color w:val="2F5496" w:themeColor="accent1" w:themeShade="BF"/>
+        </w:rPr>
+        <w:tab/>
+      </w:r>
+      <w:r>
+        <w:rPr>
+          <w:color w:val="2F5496" w:themeColor="accent1" w:themeShade="BF"/>
+        </w:rPr>
+        <w:t>6</w:t>
+      </w:r>
+      <w:r>
+        <w:rPr>
+          <w:color w:val="2F5496" w:themeColor="accent1" w:themeShade="BF"/>
+        </w:rPr>
+        <w:t xml:space="preserve">% </w:t>
+      </w:r>
+    </w:p>
+    <w:p>
+      <w:pPr>
+        <w:rPr>
+          <w:color w:val="2F5496" w:themeColor="accent1" w:themeShade="BF"/>
+        </w:rPr>
+      </w:pPr>
+      <w:r>
+        <w:rPr>
+          <w:color w:val="2F5496" w:themeColor="accent1" w:themeShade="BF"/>
+        </w:rPr>
+        <w:t>Final Project:</w:t>
+      </w:r>
+      <w:r>
+        <w:rPr>
+          <w:color w:val="2F5496" w:themeColor="accent1" w:themeShade="BF"/>
+        </w:rPr>
+        <w:tab/>
+      </w:r>
+      <w:r>
+        <w:rPr>
+          <w:color w:val="2F5496" w:themeColor="accent1" w:themeShade="BF"/>
+        </w:rPr>
+        <w:tab/>
+      </w:r>
+      <w:r>
+        <w:rPr>
+          <w:color w:val="2F5496" w:themeColor="accent1" w:themeShade="BF"/>
+        </w:rPr>
+        <w:tab/>
+      </w:r>
+      <w:r>
+        <w:rPr>
+          <w:color w:val="2F5496" w:themeColor="accent1" w:themeShade="BF"/>
+        </w:rPr>
+        <w:tab/>
+      </w:r>
+      <w:r>
+        <w:rPr>
+          <w:color w:val="2F5496" w:themeColor="accent1" w:themeShade="BF"/>
+        </w:rPr>
+        <w:tab/>
+        <w:t>25.01%</w:t>
+      </w:r>
+    </w:p>
+    <w:p>
+      <w:r>
+        <w:t xml:space="preserve">Project Presentation </w:t>
+      </w:r>
+      <w:r>
+        <w:tab/>
+      </w:r>
+      <w:r>
+        <w:tab/>
+      </w:r>
+      <w:r>
+        <w:tab/>
+      </w:r>
+      <w:r>
+        <w:tab/>
+        <w:t>4.99%</w:t>
+      </w:r>
+    </w:p>
+    <w:p>
+      <w:r>
+        <w:t>Homework</w:t>
+      </w:r>
+      <w:r>
+        <w:tab/>
+      </w:r>
+      <w:r>
+        <w:tab/>
+      </w:r>
+      <w:r>
+        <w:tab/>
+      </w:r>
+      <w:r>
+        <w:tab/>
+      </w:r>
+      <w:r>
+        <w:tab/>
+        <w:t>40%</w:t>
+      </w:r>
     </w:p>
     <w:p>
       <w:pPr>
@@ -892,161 +1048,6 @@
         <w:rPr>
           <w:b/>
         </w:rPr>
-        <w:t>Grading:</w:t>
-      </w:r>
-    </w:p>
-    <w:p>
-      <w:r>
-        <w:t>Classroom</w:t>
-      </w:r>
-      <w:r>
-        <w:t xml:space="preserve"> Notes (Participation):</w:t>
-      </w:r>
-      <w:r>
-        <w:tab/>
-      </w:r>
-      <w:r>
-        <w:tab/>
-        <w:t>20%</w:t>
-      </w:r>
-    </w:p>
-    <w:p>
-      <w:pPr>
-        <w:rPr>
-          <w:color w:val="2F5496" w:themeColor="accent1" w:themeShade="BF"/>
-        </w:rPr>
-      </w:pPr>
-      <w:r>
-        <w:rPr>
-          <w:color w:val="2F5496" w:themeColor="accent1" w:themeShade="BF"/>
-        </w:rPr>
-        <w:t xml:space="preserve">Rough Draft: </w:t>
-      </w:r>
-      <w:r>
-        <w:rPr>
-          <w:color w:val="2F5496" w:themeColor="accent1" w:themeShade="BF"/>
-        </w:rPr>
-        <w:tab/>
-      </w:r>
-      <w:r>
-        <w:rPr>
-          <w:color w:val="2F5496" w:themeColor="accent1" w:themeShade="BF"/>
-        </w:rPr>
-        <w:tab/>
-      </w:r>
-      <w:r>
-        <w:rPr>
-          <w:color w:val="2F5496" w:themeColor="accent1" w:themeShade="BF"/>
-        </w:rPr>
-        <w:tab/>
-      </w:r>
-      <w:r>
-        <w:rPr>
-          <w:color w:val="2F5496" w:themeColor="accent1" w:themeShade="BF"/>
-        </w:rPr>
-        <w:tab/>
-      </w:r>
-      <w:r>
-        <w:rPr>
-          <w:color w:val="2F5496" w:themeColor="accent1" w:themeShade="BF"/>
-        </w:rPr>
-        <w:tab/>
-        <w:t>10% (5% Graded, 5% for Completion)</w:t>
-      </w:r>
-    </w:p>
-    <w:p>
-      <w:pPr>
-        <w:rPr>
-          <w:color w:val="2F5496" w:themeColor="accent1" w:themeShade="BF"/>
-        </w:rPr>
-      </w:pPr>
-      <w:r>
-        <w:rPr>
-          <w:color w:val="2F5496" w:themeColor="accent1" w:themeShade="BF"/>
-        </w:rPr>
-        <w:t>Final Project:</w:t>
-      </w:r>
-      <w:r>
-        <w:rPr>
-          <w:color w:val="2F5496" w:themeColor="accent1" w:themeShade="BF"/>
-        </w:rPr>
-        <w:tab/>
-      </w:r>
-      <w:r>
-        <w:rPr>
-          <w:color w:val="2F5496" w:themeColor="accent1" w:themeShade="BF"/>
-        </w:rPr>
-        <w:tab/>
-      </w:r>
-      <w:r>
-        <w:rPr>
-          <w:color w:val="2F5496" w:themeColor="accent1" w:themeShade="BF"/>
-        </w:rPr>
-        <w:tab/>
-      </w:r>
-      <w:r>
-        <w:rPr>
-          <w:color w:val="2F5496" w:themeColor="accent1" w:themeShade="BF"/>
-        </w:rPr>
-        <w:tab/>
-      </w:r>
-      <w:r>
-        <w:rPr>
-          <w:color w:val="2F5496" w:themeColor="accent1" w:themeShade="BF"/>
-        </w:rPr>
-        <w:tab/>
-        <w:t>25.01%</w:t>
-      </w:r>
-    </w:p>
-    <w:p>
-      <w:r>
-        <w:t xml:space="preserve">Project Presentation </w:t>
-      </w:r>
-      <w:r>
-        <w:tab/>
-      </w:r>
-      <w:r>
-        <w:tab/>
-      </w:r>
-      <w:r>
-        <w:tab/>
-      </w:r>
-      <w:r>
-        <w:tab/>
-        <w:t>4.99%</w:t>
-      </w:r>
-    </w:p>
-    <w:p>
-      <w:r>
-        <w:t>Homework</w:t>
-      </w:r>
-      <w:r>
-        <w:tab/>
-      </w:r>
-      <w:r>
-        <w:tab/>
-      </w:r>
-      <w:r>
-        <w:tab/>
-      </w:r>
-      <w:r>
-        <w:tab/>
-      </w:r>
-      <w:r>
-        <w:tab/>
-        <w:t>40%</w:t>
-      </w:r>
-    </w:p>
-    <w:p>
-      <w:pPr>
-        <w:rPr>
-          <w:b/>
-        </w:rPr>
-      </w:pPr>
-      <w:r>
-        <w:rPr>
-          <w:b/>
-        </w:rPr>
         <w:t>Extra Credit</w:t>
       </w:r>
     </w:p>
@@ -1055,15 +1056,7 @@
         <w:ind w:left="720"/>
       </w:pPr>
       <w:r>
-        <w:t xml:space="preserve">Extra credit opportunities for attendance of speaking events at Barry Hall </w:t>
-      </w:r>
-      <w:proofErr w:type="gramStart"/>
-      <w:r>
-        <w:t>may  be</w:t>
-      </w:r>
-      <w:proofErr w:type="gramEnd"/>
-      <w:r>
-        <w:t xml:space="preserve"> made available periodically throughout the semester and can amount to no more than 3% of your total grade.</w:t>
+        <w:t>Extra credit opportunities for attendance of speaking events at Barry Hall may  be made available periodically throughout the semester and can amount to no more than 3% of your total grade.</w:t>
       </w:r>
     </w:p>
     <w:p>
@@ -1260,10 +1253,6 @@
     <w:p>
       <w:pPr>
         <w:ind w:left="720"/>
-        <w:rPr>
-          <w:b/>
-          <w:bCs/>
-        </w:rPr>
       </w:pPr>
       <w:r>
         <w:lastRenderedPageBreak/>
@@ -1275,13 +1264,22 @@
       </w:r>
       <w:proofErr w:type="spellEnd"/>
       <w:r>
-        <w:t xml:space="preserve"> Notebook and must be uploaded to your GitHub account by the last Sunday of each section by 11:59 PM. </w:t>
-      </w:r>
-      <w:r>
+        <w:t xml:space="preserve"> Notebook and must be uploaded to your GitHub account by the last Sunday of each section by 11:59 PM.  Class notes should be uploaded to a folder titled “In Class Projects”. </w:t>
+      </w:r>
+    </w:p>
+    <w:p>
+      <w:pPr>
+        <w:ind w:left="720"/>
         <w:rPr>
           <w:b/>
           <w:bCs/>
         </w:rPr>
+      </w:pPr>
+      <w:r>
+        <w:rPr>
+          <w:b/>
+          <w:bCs/>
+        </w:rPr>
         <w:t>Notes should be in your own words</w:t>
       </w:r>
       <w:r>
@@ -1297,30 +1295,7 @@
         <w:ind w:left="720"/>
       </w:pPr>
       <w:r>
-        <w:t>S</w:t>
-      </w:r>
-      <w:r>
-        <w:t>tudent</w:t>
-      </w:r>
-      <w:r>
-        <w:t>s</w:t>
-      </w:r>
-      <w:r>
-        <w:t xml:space="preserve"> </w:t>
-      </w:r>
-      <w:r>
-        <w:t xml:space="preserve">are </w:t>
-      </w:r>
-      <w:r>
-        <w:t xml:space="preserve">expected to participate in class by working on exercises presented in class, asking questions, using online resources (i.e., Google, Stack Overflow, </w:t>
-      </w:r>
-      <w:proofErr w:type="gramStart"/>
-      <w:r>
-        <w:t>official  Python</w:t>
-      </w:r>
-      <w:proofErr w:type="gramEnd"/>
-      <w:r>
-        <w:t xml:space="preserve"> documentation) to find solutions to problems, and participating in discussion.</w:t>
+        <w:t>Students are expected to participate in class by working on exercises presented in class, asking questions, using online resources (i.e., Google, Stack Overflow, official  Python documentation) to find solutions to problems, and participating in discussion.</w:t>
       </w:r>
     </w:p>
     <w:p>
@@ -1333,6 +1308,18 @@
     </w:p>
     <w:p>
       <w:pPr>
+        <w:ind w:left="720"/>
+        <w:rPr>
+          <w:i/>
+        </w:rPr>
+      </w:pPr>
+      <w:r>
+        <w:t>I will drop your lowest class notes grade.</w:t>
+      </w:r>
+    </w:p>
+    <w:p/>
+    <w:p>
+      <w:pPr>
         <w:rPr>
           <w:b/>
         </w:rPr>
@@ -1347,83 +1334,64 @@
     <w:p>
       <w:pPr>
         <w:ind w:left="720"/>
-        <w:rPr>
-          <w:i/>
-        </w:rPr>
       </w:pPr>
       <w:bookmarkStart w:id="3" w:name="_Hlk534454389"/>
       <w:bookmarkStart w:id="4" w:name="_Hlk534465623"/>
-      <w:proofErr w:type="gramStart"/>
-      <w:r>
-        <w:t>A</w:t>
-      </w:r>
-      <w:proofErr w:type="gramEnd"/>
-      <w:r>
-        <w:t xml:space="preserve"> homework is due at the end of each section</w:t>
-      </w:r>
-      <w:r>
-        <w:t xml:space="preserve"> as indicated in the syllabus</w:t>
-      </w:r>
-      <w:r>
+      <w:r>
+        <w:t xml:space="preserve">A homework is due at the end of the week indicated in the schedule. Homework is to be uploaded to </w:t>
+      </w:r>
+      <w:proofErr w:type="spellStart"/>
+      <w:r>
+        <w:t>github</w:t>
+      </w:r>
+      <w:proofErr w:type="spellEnd"/>
+      <w:r>
+        <w:t xml:space="preserve"> by the last Sunday of each section by 11:59 PM. Homework should be uploaded to a folder titled “Home Projects”. </w:t>
+      </w:r>
+      <w:bookmarkEnd w:id="3"/>
+      <w:r>
+        <w:rPr>
+          <w:b/>
+          <w:bCs/>
+        </w:rPr>
+        <w:t xml:space="preserve">Graduate students enrolled in ECON 611 must complete additional exercises where indicated in the </w:t>
+      </w:r>
+      <w:proofErr w:type="spellStart"/>
+      <w:r>
+        <w:rPr>
+          <w:b/>
+          <w:bCs/>
+        </w:rPr>
+        <w:t>homework</w:t>
+      </w:r>
+      <w:r>
+        <w:rPr>
+          <w:b/>
+          <w:bCs/>
+        </w:rPr>
+        <w:t>s</w:t>
+      </w:r>
+      <w:proofErr w:type="spellEnd"/>
+      <w:r>
+        <w:rPr>
+          <w:b/>
+          <w:bCs/>
+        </w:rPr>
         <w:t>.</w:t>
       </w:r>
       <w:r>
-        <w:t xml:space="preserve"> Homework is to be submitted via email by the </w:t>
-      </w:r>
-      <w:r>
-        <w:t xml:space="preserve">last </w:t>
-      </w:r>
-      <w:r>
-        <w:t xml:space="preserve">Sunday </w:t>
-      </w:r>
-      <w:r>
-        <w:t>of each section by 11:59 PM</w:t>
-      </w:r>
-      <w:r>
-        <w:t xml:space="preserve">. Email subject should read Last Name ECON </w:t>
-      </w:r>
-      <w:r>
-        <w:t>411</w:t>
-      </w:r>
-      <w:r>
-        <w:t xml:space="preserve"> / 6</w:t>
-      </w:r>
-      <w:r>
-        <w:t>11</w:t>
-      </w:r>
-      <w:r>
-        <w:t xml:space="preserve"> HW.</w:t>
-      </w:r>
-      <w:r>
         <w:t xml:space="preserve"> </w:t>
       </w:r>
-      <w:bookmarkEnd w:id="3"/>
-      <w:r>
-        <w:t>G</w:t>
-      </w:r>
-      <w:r>
-        <w:t xml:space="preserve">raduate students enrolled in ECON </w:t>
-      </w:r>
-      <w:r>
-        <w:t>6</w:t>
-      </w:r>
-      <w:r>
-        <w:t>11</w:t>
-      </w:r>
-      <w:r>
-        <w:t xml:space="preserve"> must complete additional exercises </w:t>
-      </w:r>
-      <w:r>
-        <w:t>where</w:t>
-      </w:r>
-      <w:r>
-        <w:t xml:space="preserve"> indicated in the </w:t>
-      </w:r>
-      <w:r>
-        <w:t xml:space="preserve">homework. </w:t>
-      </w:r>
-      <w:r>
-        <w:t>These are listed in the schedule at the end of the syllabus.</w:t>
+    </w:p>
+    <w:p>
+      <w:pPr>
+        <w:ind w:left="720"/>
+        <w:rPr>
+          <w:i/>
+        </w:rPr>
+      </w:pPr>
+      <w:r>
+        <w:t>I will drop your lowest homework grade.</w:t>
       </w:r>
     </w:p>
     <w:bookmarkEnd w:id="4"/>
@@ -1451,13 +1419,7 @@
         <w:ind w:left="720"/>
       </w:pPr>
       <w:r>
-        <w:t>Students are expected to attend class. To receive credit for participation for a missed class</w:t>
-      </w:r>
-      <w:r>
-        <w:t xml:space="preserve"> with an excused absence</w:t>
-      </w:r>
-      <w:r>
-        <w:t>, students may complete a make-up assignment based on the material covered during the class period that was missed.</w:t>
+        <w:t>Students are expected to attend class. To receive credit for participation for a missed class with an excused absence, students may complete a make-up an assignment based on the material covered during the class period that was missed.</w:t>
       </w:r>
     </w:p>
     <w:p>
@@ -1502,10 +1464,7 @@
         <w:ind w:left="720"/>
       </w:pPr>
       <w:r>
-        <w:t xml:space="preserve">Undergraduate students are required to build a computational model that processes or generates data and complete an article </w:t>
-      </w:r>
-      <w:r>
-        <w:t xml:space="preserve">using a </w:t>
+        <w:t xml:space="preserve">Undergraduate students are required to build a computational model that processes or generates data and complete an article using a </w:t>
       </w:r>
       <w:proofErr w:type="spellStart"/>
       <w:r>
@@ -1513,13 +1472,10 @@
       </w:r>
       <w:proofErr w:type="spellEnd"/>
       <w:r>
-        <w:t xml:space="preserve"> Notebook </w:t>
-      </w:r>
-      <w:r>
-        <w:t xml:space="preserve">(At least </w:t>
-      </w:r>
-      <w:r>
-        <w:t>55</w:t>
+        <w:t xml:space="preserve"> Notebook (At least </w:t>
+      </w:r>
+      <w:r>
+        <w:t>60</w:t>
       </w:r>
       <w:r>
         <w:t xml:space="preserve">00 words </w:t>
@@ -1532,13 +1488,13 @@
         <w:t xml:space="preserve">plus </w:t>
       </w:r>
       <w:r>
-        <w:t>bibliography</w:t>
-      </w:r>
-      <w:r>
-        <w:t xml:space="preserve"> with at least 10 academic sources</w:t>
-      </w:r>
-      <w:r>
-        <w:t xml:space="preserve">) that describes the model, its results, and their significance. </w:t>
+        <w:t>bibliography with at least 1</w:t>
+      </w:r>
+      <w:r>
+        <w:t>5</w:t>
+      </w:r>
+      <w:r>
+        <w:t xml:space="preserve"> academic sources) that describes the model, its results, and their significance. </w:t>
       </w:r>
     </w:p>
     <w:p>
@@ -1559,6 +1515,7 @@
         <w:rPr>
           <w:b/>
         </w:rPr>
+        <w:lastRenderedPageBreak/>
         <w:t>Communication</w:t>
       </w:r>
     </w:p>
@@ -1567,29 +1524,7 @@
         <w:ind w:left="720"/>
       </w:pPr>
       <w:r>
-        <w:t xml:space="preserve">Whenever necessary, I will email the class with announcements via blackboard. This requires that each student regularly check his or her </w:t>
-      </w:r>
-      <w:r>
-        <w:t>@</w:t>
-      </w:r>
-      <w:r>
-        <w:t>NDSU</w:t>
-      </w:r>
-      <w:r>
-        <w:t>.edu</w:t>
-      </w:r>
-      <w:r>
-        <w:t xml:space="preserve"> email account. It is the student’s </w:t>
-      </w:r>
-      <w:r>
-        <w:lastRenderedPageBreak/>
-        <w:t xml:space="preserve">responsibility to activate the </w:t>
-      </w:r>
-      <w:r>
-        <w:t>NDSU.edu</w:t>
-      </w:r>
-      <w:r>
-        <w:t xml:space="preserve"> email account and employ it in communicating with their department and university administration whenever necessary.</w:t>
+        <w:t>Whenever necessary, I will email the class with announcements via blackboard. This requires that each student regularly check his or her @NDSU.edu email account. It is the student’s responsibility to activate the NDSU.edu email account and employ it in communicating with their department and university administration whenever necessary.</w:t>
       </w:r>
     </w:p>
     <w:p>
@@ -1597,19 +1532,7 @@
         <w:ind w:left="720"/>
       </w:pPr>
       <w:r>
-        <w:t xml:space="preserve">When you send an email to me please put ECON </w:t>
-      </w:r>
-      <w:r>
-        <w:t>6</w:t>
-      </w:r>
-      <w:r>
-        <w:t>11</w:t>
-      </w:r>
-      <w:r>
-        <w:t xml:space="preserve"> </w:t>
-      </w:r>
-      <w:r>
-        <w:t>in the title line of the email.</w:t>
+        <w:t>When you send an email to me please put ECON 611 in the title line of the email.</w:t>
       </w:r>
     </w:p>
     <w:p>
@@ -1667,7 +1590,24 @@
           <w:sz w:val="24"/>
           <w:szCs w:val="24"/>
         </w:rPr>
-        <w:t xml:space="preserve">). The Honor System is a system that is governed by the students and operates on the premise that most students are honest and work best when their honesty, and the honesty of others, is not in question. It functions to prevent cheating as well as penalize those who are dishonest. It is the responsibility of the students to report any violations of the honor pledge to the instructor, honor commission or the Dean of the College of Agriculture, Food Systems, and Natural Resources. </w:t>
+        <w:t xml:space="preserve">). </w:t>
+      </w:r>
+      <w:r>
+        <w:rPr>
+          <w:rFonts w:ascii="Times New Roman" w:hAnsi="Times New Roman"/>
+          <w:sz w:val="24"/>
+          <w:szCs w:val="24"/>
+        </w:rPr>
+        <w:t>(The CAFSNR Website is undergoing change and there will be a new web address at some point during the semester).</w:t>
+      </w:r>
+      <w:r>
+        <w:rPr>
+          <w:rFonts w:ascii="Times New Roman" w:hAnsi="Times New Roman"/>
+          <w:i/>
+          <w:sz w:val="24"/>
+          <w:szCs w:val="24"/>
+        </w:rPr>
+        <w:t xml:space="preserve"> The Honor System is a system that is governed by the students and operates on the premise that most students are honest and work best when their honesty, and the honesty of others, is not in question. It functions to prevent cheating as well as penalize those who are dishonest. It is the responsibility of the students to report any violations of the honor pledge to the instructor, honor commission or the Dean of the College of Agriculture, Food Systems, and Natural Resources. </w:t>
       </w:r>
     </w:p>
     <w:p>
@@ -1689,30 +1629,10 @@
         <w:rPr>
           <w:rFonts w:ascii="Times New Roman" w:hAnsi="Times New Roman"/>
           <w:i/>
-          <w:sz w:val="21"/>
-          <w:szCs w:val="21"/>
-        </w:rPr>
-        <w:t xml:space="preserve">The academic community is operated </w:t>
-      </w:r>
-      <w:proofErr w:type="gramStart"/>
-      <w:r>
-        <w:rPr>
-          <w:rFonts w:ascii="Times New Roman" w:hAnsi="Times New Roman"/>
-          <w:i/>
-          <w:sz w:val="21"/>
-          <w:szCs w:val="21"/>
-        </w:rPr>
-        <w:t>on the basis of</w:t>
-      </w:r>
-      <w:proofErr w:type="gramEnd"/>
-      <w:r>
-        <w:rPr>
-          <w:rFonts w:ascii="Times New Roman" w:hAnsi="Times New Roman"/>
-          <w:i/>
-          <w:sz w:val="21"/>
-          <w:szCs w:val="21"/>
-        </w:rPr>
-        <w:t xml:space="preserve"> honesty, integrity, and fair play. </w:t>
+          <w:sz w:val="24"/>
+          <w:szCs w:val="24"/>
+        </w:rPr>
+        <w:t xml:space="preserve">The academic community is operated on the basis of honesty, integrity, and fair play. </w:t>
       </w:r>
       <w:hyperlink r:id="rId8" w:history="1">
         <w:r>
@@ -1721,8 +1641,8 @@
             <w:rFonts w:ascii="Times New Roman" w:hAnsi="Times New Roman"/>
             <w:i/>
             <w:color w:val="0000FF"/>
-            <w:sz w:val="21"/>
-            <w:szCs w:val="21"/>
+            <w:sz w:val="24"/>
+            <w:szCs w:val="24"/>
           </w:rPr>
           <w:t>NDSU Policy 335: Code of Academic Responsibility and Conduct</w:t>
         </w:r>
@@ -1731,8 +1651,8 @@
         <w:rPr>
           <w:rFonts w:ascii="Times New Roman" w:hAnsi="Times New Roman"/>
           <w:i/>
-          <w:sz w:val="21"/>
-          <w:szCs w:val="21"/>
+          <w:sz w:val="24"/>
+          <w:szCs w:val="24"/>
         </w:rPr>
         <w:t xml:space="preserve"> applies to cases in which cheating, plagiarism, or other academic misconduct have occurred in an instructional context. Students found guilty of academic misconduct are subject to penalties, up to and possibly including suspension and/or expulsion. Student academic misconduct records are maintained by the </w:t>
       </w:r>
@@ -1743,8 +1663,8 @@
             <w:rFonts w:ascii="Times New Roman" w:hAnsi="Times New Roman"/>
             <w:i/>
             <w:color w:val="0000FF"/>
-            <w:sz w:val="21"/>
-            <w:szCs w:val="21"/>
+            <w:sz w:val="24"/>
+            <w:szCs w:val="24"/>
           </w:rPr>
           <w:t>Office of Registration and Records</w:t>
         </w:r>
@@ -1753,8 +1673,8 @@
         <w:rPr>
           <w:rFonts w:ascii="Times New Roman" w:hAnsi="Times New Roman"/>
           <w:i/>
-          <w:sz w:val="21"/>
-          <w:szCs w:val="21"/>
+          <w:sz w:val="24"/>
+          <w:szCs w:val="24"/>
         </w:rPr>
         <w:t xml:space="preserve">. Informational resources about academic honesty for students and instructional staff members can be found at </w:t>
       </w:r>
@@ -1765,8 +1685,8 @@
             <w:rFonts w:ascii="Times New Roman" w:hAnsi="Times New Roman"/>
             <w:i/>
             <w:color w:val="0000FF"/>
-            <w:sz w:val="21"/>
-            <w:szCs w:val="21"/>
+            <w:sz w:val="24"/>
+            <w:szCs w:val="24"/>
           </w:rPr>
           <w:t>www.ndsu.edu/academichonesty</w:t>
         </w:r>
@@ -1775,8 +1695,8 @@
         <w:rPr>
           <w:rFonts w:ascii="Times New Roman" w:hAnsi="Times New Roman"/>
           <w:i/>
-          <w:sz w:val="21"/>
-          <w:szCs w:val="21"/>
+          <w:sz w:val="24"/>
+          <w:szCs w:val="24"/>
         </w:rPr>
         <w:t>.</w:t>
       </w:r>
@@ -1859,14 +1779,16 @@
           <w:rFonts w:ascii="Times New Roman" w:hAnsi="Times New Roman"/>
           <w:i/>
           <w:sz w:val="24"/>
-        </w:rPr>
-      </w:pPr>
-      <w:r>
-        <w:rPr>
-          <w:rFonts w:ascii="Times New Roman" w:hAnsi="Times New Roman"/>
-          <w:b/>
-          <w:i/>
-          <w:sz w:val="24"/>
+          <w:szCs w:val="24"/>
+        </w:rPr>
+      </w:pPr>
+      <w:r>
+        <w:rPr>
+          <w:rFonts w:ascii="Times New Roman" w:hAnsi="Times New Roman"/>
+          <w:b/>
+          <w:i/>
+          <w:sz w:val="24"/>
+          <w:szCs w:val="24"/>
         </w:rPr>
         <w:t>Veterans and military personnel</w:t>
       </w:r>
@@ -1875,27 +1797,31 @@
           <w:rFonts w:ascii="Times New Roman" w:hAnsi="Times New Roman"/>
           <w:i/>
           <w:sz w:val="24"/>
+          <w:szCs w:val="24"/>
         </w:rPr>
         <w:t>: Veterans or military personnel with special circumstances or who are activated are encouraged to notify the instructor as early as possible.</w:t>
       </w:r>
     </w:p>
     <w:p>
       <w:pPr>
-        <w:spacing w:before="100" w:beforeAutospacing="1" w:after="100" w:afterAutospacing="1" w:line="240" w:lineRule="auto"/>
-        <w:contextualSpacing/>
-        <w:rPr>
-          <w:rFonts w:ascii="Times New Roman" w:hAnsi="Times New Roman"/>
-          <w:b/>
-          <w:i/>
-          <w:sz w:val="24"/>
-          <w:szCs w:val="24"/>
-        </w:rPr>
-      </w:pPr>
-      <w:r>
-        <w:rPr>
-          <w:rFonts w:ascii="Times New Roman" w:hAnsi="Times New Roman"/>
-          <w:b/>
-          <w:i/>
+        <w:spacing w:before="100" w:beforeAutospacing="1" w:after="100" w:afterAutospacing="1"/>
+        <w:rPr>
+          <w:rFonts w:ascii="Times New Roman" w:hAnsi="Times New Roman"/>
+          <w:b/>
+          <w:bCs/>
+          <w:i/>
+          <w:iCs/>
+          <w:sz w:val="24"/>
+          <w:szCs w:val="24"/>
+        </w:rPr>
+      </w:pPr>
+      <w:r>
+        <w:rPr>
+          <w:rFonts w:ascii="Times New Roman" w:hAnsi="Times New Roman"/>
+          <w:b/>
+          <w:bCs/>
+          <w:i/>
+          <w:iCs/>
           <w:sz w:val="24"/>
           <w:szCs w:val="24"/>
         </w:rPr>
@@ -1905,7 +1831,7 @@
     <w:p>
       <w:pPr>
         <w:tabs>
-          <w:tab w:val="left" w:pos="2880"/>
+          <w:tab w:val="left" w:pos="2520"/>
         </w:tabs>
         <w:spacing w:line="240" w:lineRule="auto"/>
         <w:ind w:left="720"/>
@@ -1913,34 +1839,37 @@
         <w:rPr>
           <w:rFonts w:ascii="Times New Roman" w:hAnsi="Times New Roman"/>
           <w:i/>
-          <w:sz w:val="24"/>
-          <w:szCs w:val="24"/>
-        </w:rPr>
-      </w:pPr>
-      <w:r>
-        <w:rPr>
-          <w:rFonts w:ascii="Times New Roman" w:hAnsi="Times New Roman"/>
-          <w:i/>
-          <w:sz w:val="24"/>
-          <w:szCs w:val="24"/>
-        </w:rPr>
-        <w:t>September 7</w:t>
-      </w:r>
-      <w:r>
-        <w:rPr>
-          <w:rFonts w:ascii="Times New Roman" w:hAnsi="Times New Roman"/>
-          <w:i/>
-          <w:sz w:val="24"/>
-          <w:szCs w:val="24"/>
-        </w:rPr>
-        <w:tab/>
-        <w:t>Labor Day holiday (no classes/offices closed)</w:t>
+          <w:iCs/>
+          <w:sz w:val="24"/>
+          <w:szCs w:val="24"/>
+        </w:rPr>
+      </w:pPr>
+      <w:r>
+        <w:rPr>
+          <w:rFonts w:ascii="Times New Roman" w:hAnsi="Times New Roman"/>
+          <w:i/>
+          <w:iCs/>
+          <w:sz w:val="24"/>
+          <w:szCs w:val="24"/>
+        </w:rPr>
+        <w:t>September 1</w:t>
+      </w:r>
+      <w:r>
+        <w:rPr>
+          <w:rFonts w:ascii="Times New Roman" w:hAnsi="Times New Roman"/>
+          <w:i/>
+          <w:iCs/>
+          <w:sz w:val="24"/>
+          <w:szCs w:val="24"/>
+        </w:rPr>
+        <w:tab/>
+        <w:t>Last day to add classes via Campus Connection</w:t>
       </w:r>
     </w:p>
     <w:p>
       <w:pPr>
         <w:tabs>
-          <w:tab w:val="left" w:pos="2880"/>
+          <w:tab w:val="left" w:pos="2520"/>
         </w:tabs>
         <w:spacing w:line="240" w:lineRule="auto"/>
         <w:ind w:left="720"/>
@@ -1948,69 +1877,77 @@
         <w:rPr>
           <w:rFonts w:ascii="Times New Roman" w:hAnsi="Times New Roman"/>
           <w:i/>
-          <w:sz w:val="24"/>
-          <w:szCs w:val="24"/>
-        </w:rPr>
-      </w:pPr>
-      <w:r>
-        <w:rPr>
-          <w:rFonts w:ascii="Times New Roman" w:hAnsi="Times New Roman"/>
-          <w:i/>
-          <w:sz w:val="24"/>
-          <w:szCs w:val="24"/>
-        </w:rPr>
-        <w:t>September 2</w:t>
-      </w:r>
-      <w:r>
-        <w:rPr>
-          <w:rFonts w:ascii="Times New Roman" w:hAnsi="Times New Roman"/>
-          <w:i/>
-          <w:sz w:val="24"/>
-          <w:szCs w:val="24"/>
-        </w:rPr>
-        <w:tab/>
-        <w:t>Last day to add classes via Campus Connection</w:t>
+          <w:iCs/>
+          <w:sz w:val="24"/>
+          <w:szCs w:val="24"/>
+        </w:rPr>
+      </w:pPr>
+      <w:r>
+        <w:rPr>
+          <w:rFonts w:ascii="Times New Roman" w:hAnsi="Times New Roman"/>
+          <w:i/>
+          <w:iCs/>
+          <w:sz w:val="24"/>
+          <w:szCs w:val="24"/>
+        </w:rPr>
+        <w:t>September 1</w:t>
+      </w:r>
+      <w:r>
+        <w:rPr>
+          <w:rFonts w:ascii="Times New Roman" w:hAnsi="Times New Roman"/>
+          <w:i/>
+          <w:iCs/>
+          <w:sz w:val="24"/>
+          <w:szCs w:val="24"/>
+        </w:rPr>
+        <w:tab/>
+        <w:t xml:space="preserve">Last day for no-record drop of classes @ 100% refund </w:t>
       </w:r>
     </w:p>
     <w:p>
       <w:pPr>
         <w:tabs>
-          <w:tab w:val="left" w:pos="2880"/>
+          <w:tab w:val="left" w:pos="2520"/>
         </w:tabs>
         <w:spacing w:line="240" w:lineRule="auto"/>
         <w:ind w:left="720"/>
         <w:contextualSpacing/>
         <w:rPr>
           <w:rFonts w:ascii="Times New Roman" w:hAnsi="Times New Roman"/>
-          <w:i/>
-          <w:sz w:val="24"/>
-          <w:szCs w:val="24"/>
-        </w:rPr>
-      </w:pPr>
-      <w:r>
-        <w:rPr>
-          <w:rFonts w:ascii="Times New Roman" w:hAnsi="Times New Roman"/>
-          <w:i/>
-          <w:sz w:val="24"/>
-          <w:szCs w:val="24"/>
-        </w:rPr>
-        <w:t>September 2</w:t>
-      </w:r>
-      <w:r>
-        <w:rPr>
-          <w:rFonts w:ascii="Times New Roman" w:hAnsi="Times New Roman"/>
-          <w:i/>
-          <w:sz w:val="24"/>
-          <w:szCs w:val="24"/>
-        </w:rPr>
-        <w:tab/>
-        <w:t>Last day for no-record drop of classes @ 100% refund</w:t>
+          <w:b/>
+          <w:bCs/>
+          <w:i/>
+          <w:iCs/>
+          <w:sz w:val="24"/>
+          <w:szCs w:val="24"/>
+        </w:rPr>
+      </w:pPr>
+      <w:r>
+        <w:rPr>
+          <w:rFonts w:ascii="Times New Roman" w:hAnsi="Times New Roman"/>
+          <w:i/>
+          <w:iCs/>
+          <w:sz w:val="24"/>
+          <w:szCs w:val="24"/>
+        </w:rPr>
+        <w:t>September 1</w:t>
+      </w:r>
+      <w:r>
+        <w:rPr>
+          <w:rFonts w:ascii="Times New Roman" w:hAnsi="Times New Roman"/>
+          <w:i/>
+          <w:iCs/>
+          <w:sz w:val="24"/>
+          <w:szCs w:val="24"/>
+        </w:rPr>
+        <w:tab/>
+        <w:t>Last day to withdraw to 0 credits @ 100% refund</w:t>
       </w:r>
     </w:p>
     <w:p>
       <w:pPr>
         <w:tabs>
-          <w:tab w:val="left" w:pos="2880"/>
+          <w:tab w:val="left" w:pos="2520"/>
         </w:tabs>
         <w:spacing w:line="240" w:lineRule="auto"/>
         <w:ind w:left="720"/>
@@ -2018,34 +1955,37 @@
         <w:rPr>
           <w:rFonts w:ascii="Times New Roman" w:hAnsi="Times New Roman"/>
           <w:i/>
-          <w:sz w:val="24"/>
-          <w:szCs w:val="24"/>
-        </w:rPr>
-      </w:pPr>
-      <w:r>
-        <w:rPr>
-          <w:rFonts w:ascii="Times New Roman" w:hAnsi="Times New Roman"/>
-          <w:i/>
-          <w:sz w:val="24"/>
-          <w:szCs w:val="24"/>
-        </w:rPr>
-        <w:t>September 2</w:t>
-      </w:r>
-      <w:r>
-        <w:rPr>
-          <w:rFonts w:ascii="Times New Roman" w:hAnsi="Times New Roman"/>
-          <w:i/>
-          <w:sz w:val="24"/>
-          <w:szCs w:val="24"/>
-        </w:rPr>
-        <w:tab/>
-        <w:t>Last day to withdraw to 0 credits @ 100% refund</w:t>
+          <w:iCs/>
+          <w:sz w:val="24"/>
+          <w:szCs w:val="24"/>
+        </w:rPr>
+      </w:pPr>
+      <w:r>
+        <w:rPr>
+          <w:rFonts w:ascii="Times New Roman" w:hAnsi="Times New Roman"/>
+          <w:i/>
+          <w:iCs/>
+          <w:sz w:val="24"/>
+          <w:szCs w:val="24"/>
+        </w:rPr>
+        <w:t>September 6</w:t>
+      </w:r>
+      <w:r>
+        <w:rPr>
+          <w:rFonts w:ascii="Times New Roman" w:hAnsi="Times New Roman"/>
+          <w:i/>
+          <w:iCs/>
+          <w:sz w:val="24"/>
+          <w:szCs w:val="24"/>
+        </w:rPr>
+        <w:tab/>
+        <w:t>Labor Day holiday (no classes/offices closed)</w:t>
       </w:r>
     </w:p>
     <w:p>
       <w:pPr>
         <w:tabs>
-          <w:tab w:val="left" w:pos="2880"/>
+          <w:tab w:val="left" w:pos="2520"/>
         </w:tabs>
         <w:spacing w:line="240" w:lineRule="auto"/>
         <w:ind w:left="720"/>
@@ -2053,23 +1993,26 @@
         <w:rPr>
           <w:rFonts w:ascii="Times New Roman" w:hAnsi="Times New Roman"/>
           <w:i/>
-          <w:sz w:val="24"/>
-          <w:szCs w:val="24"/>
-        </w:rPr>
-      </w:pPr>
-      <w:r>
-        <w:rPr>
-          <w:rFonts w:ascii="Times New Roman" w:hAnsi="Times New Roman"/>
-          <w:i/>
-          <w:sz w:val="24"/>
-          <w:szCs w:val="24"/>
-        </w:rPr>
-        <w:t>September 8</w:t>
-      </w:r>
-      <w:r>
-        <w:rPr>
-          <w:rFonts w:ascii="Times New Roman" w:hAnsi="Times New Roman"/>
-          <w:i/>
+          <w:iCs/>
+          <w:sz w:val="24"/>
+          <w:szCs w:val="24"/>
+        </w:rPr>
+      </w:pPr>
+      <w:r>
+        <w:rPr>
+          <w:rFonts w:ascii="Times New Roman" w:hAnsi="Times New Roman"/>
+          <w:i/>
+          <w:iCs/>
+          <w:sz w:val="24"/>
+          <w:szCs w:val="24"/>
+        </w:rPr>
+        <w:t>September 7</w:t>
+      </w:r>
+      <w:r>
+        <w:rPr>
+          <w:rFonts w:ascii="Times New Roman" w:hAnsi="Times New Roman"/>
+          <w:i/>
+          <w:iCs/>
           <w:sz w:val="24"/>
           <w:szCs w:val="24"/>
         </w:rPr>
@@ -2080,7 +2023,7 @@
     <w:p>
       <w:pPr>
         <w:tabs>
-          <w:tab w:val="left" w:pos="2880"/>
+          <w:tab w:val="left" w:pos="2520"/>
         </w:tabs>
         <w:spacing w:line="240" w:lineRule="auto"/>
         <w:ind w:left="720"/>
@@ -2088,23 +2031,26 @@
         <w:rPr>
           <w:rFonts w:ascii="Times New Roman" w:hAnsi="Times New Roman"/>
           <w:i/>
-          <w:sz w:val="24"/>
-          <w:szCs w:val="24"/>
-        </w:rPr>
-      </w:pPr>
-      <w:r>
-        <w:rPr>
-          <w:rFonts w:ascii="Times New Roman" w:hAnsi="Times New Roman"/>
-          <w:i/>
-          <w:sz w:val="24"/>
-          <w:szCs w:val="24"/>
-        </w:rPr>
-        <w:t>September 14</w:t>
-      </w:r>
-      <w:r>
-        <w:rPr>
-          <w:rFonts w:ascii="Times New Roman" w:hAnsi="Times New Roman"/>
-          <w:i/>
+          <w:iCs/>
+          <w:sz w:val="24"/>
+          <w:szCs w:val="24"/>
+        </w:rPr>
+      </w:pPr>
+      <w:r>
+        <w:rPr>
+          <w:rFonts w:ascii="Times New Roman" w:hAnsi="Times New Roman"/>
+          <w:i/>
+          <w:iCs/>
+          <w:sz w:val="24"/>
+          <w:szCs w:val="24"/>
+        </w:rPr>
+        <w:t>September 13</w:t>
+      </w:r>
+      <w:r>
+        <w:rPr>
+          <w:rFonts w:ascii="Times New Roman" w:hAnsi="Times New Roman"/>
+          <w:i/>
+          <w:iCs/>
           <w:sz w:val="24"/>
           <w:szCs w:val="24"/>
         </w:rPr>
@@ -2115,7 +2061,7 @@
     <w:p>
       <w:pPr>
         <w:tabs>
-          <w:tab w:val="left" w:pos="2880"/>
+          <w:tab w:val="left" w:pos="2520"/>
         </w:tabs>
         <w:spacing w:line="240" w:lineRule="auto"/>
         <w:ind w:left="720"/>
@@ -2123,23 +2069,27 @@
         <w:rPr>
           <w:rFonts w:ascii="Times New Roman" w:hAnsi="Times New Roman"/>
           <w:i/>
-          <w:sz w:val="24"/>
-          <w:szCs w:val="24"/>
-        </w:rPr>
-      </w:pPr>
-      <w:r>
-        <w:rPr>
-          <w:rFonts w:ascii="Times New Roman" w:hAnsi="Times New Roman"/>
-          <w:i/>
-          <w:sz w:val="24"/>
-          <w:szCs w:val="24"/>
-        </w:rPr>
-        <w:t>September 18</w:t>
-      </w:r>
-      <w:r>
-        <w:rPr>
-          <w:rFonts w:ascii="Times New Roman" w:hAnsi="Times New Roman"/>
-          <w:i/>
+          <w:iCs/>
+          <w:sz w:val="24"/>
+          <w:szCs w:val="24"/>
+        </w:rPr>
+      </w:pPr>
+      <w:r>
+        <w:rPr>
+          <w:rFonts w:ascii="Times New Roman" w:hAnsi="Times New Roman"/>
+          <w:i/>
+          <w:iCs/>
+          <w:sz w:val="24"/>
+          <w:szCs w:val="24"/>
+        </w:rPr>
+        <w:lastRenderedPageBreak/>
+        <w:t>October 15</w:t>
+      </w:r>
+      <w:r>
+        <w:rPr>
+          <w:rFonts w:ascii="Times New Roman" w:hAnsi="Times New Roman"/>
+          <w:i/>
+          <w:iCs/>
           <w:sz w:val="24"/>
           <w:szCs w:val="24"/>
         </w:rPr>
@@ -2150,42 +2100,43 @@
     <w:p>
       <w:pPr>
         <w:tabs>
-          <w:tab w:val="left" w:pos="2880"/>
+          <w:tab w:val="left" w:pos="2520"/>
         </w:tabs>
         <w:spacing w:line="240" w:lineRule="auto"/>
         <w:ind w:left="720"/>
         <w:contextualSpacing/>
         <w:rPr>
           <w:rFonts w:ascii="Times New Roman" w:hAnsi="Times New Roman"/>
-          <w:i/>
-          <w:sz w:val="24"/>
-          <w:szCs w:val="24"/>
-        </w:rPr>
-      </w:pPr>
-      <w:r>
-        <w:rPr>
-          <w:rFonts w:ascii="Times New Roman" w:hAnsi="Times New Roman"/>
-          <w:i/>
-          <w:sz w:val="24"/>
-          <w:szCs w:val="24"/>
-        </w:rPr>
-        <w:t>September 18</w:t>
-      </w:r>
-      <w:r>
-        <w:rPr>
-          <w:rFonts w:ascii="Times New Roman" w:hAnsi="Times New Roman"/>
-          <w:i/>
-          <w:sz w:val="24"/>
-          <w:szCs w:val="24"/>
-        </w:rPr>
-        <w:tab/>
-        <w:t>Graduate student fall Graduate Degree applications due</w:t>
+          <w:sz w:val="24"/>
+          <w:szCs w:val="24"/>
+        </w:rPr>
+      </w:pPr>
+      <w:r>
+        <w:rPr>
+          <w:rFonts w:ascii="Times New Roman" w:hAnsi="Times New Roman"/>
+          <w:i/>
+          <w:iCs/>
+          <w:sz w:val="24"/>
+          <w:szCs w:val="24"/>
+        </w:rPr>
+        <w:t>October 15</w:t>
+      </w:r>
+      <w:r>
+        <w:rPr>
+          <w:rFonts w:ascii="Times New Roman" w:hAnsi="Times New Roman"/>
+          <w:i/>
+          <w:iCs/>
+          <w:sz w:val="24"/>
+          <w:szCs w:val="24"/>
+        </w:rPr>
+        <w:tab/>
+        <w:t>Graduate student Intent to Graduate due</w:t>
       </w:r>
     </w:p>
     <w:p>
       <w:pPr>
         <w:tabs>
-          <w:tab w:val="left" w:pos="2880"/>
+          <w:tab w:val="left" w:pos="2520"/>
         </w:tabs>
         <w:spacing w:line="240" w:lineRule="auto"/>
         <w:ind w:left="720"/>
@@ -2193,23 +2144,26 @@
         <w:rPr>
           <w:rFonts w:ascii="Times New Roman" w:hAnsi="Times New Roman"/>
           <w:i/>
-          <w:sz w:val="24"/>
-          <w:szCs w:val="24"/>
-        </w:rPr>
-      </w:pPr>
-      <w:r>
-        <w:rPr>
-          <w:rFonts w:ascii="Times New Roman" w:hAnsi="Times New Roman"/>
-          <w:i/>
-          <w:sz w:val="24"/>
-          <w:szCs w:val="24"/>
-        </w:rPr>
-        <w:t>October 16</w:t>
-      </w:r>
-      <w:r>
-        <w:rPr>
-          <w:rFonts w:ascii="Times New Roman" w:hAnsi="Times New Roman"/>
-          <w:i/>
+          <w:iCs/>
+          <w:sz w:val="24"/>
+          <w:szCs w:val="24"/>
+        </w:rPr>
+      </w:pPr>
+      <w:r>
+        <w:rPr>
+          <w:rFonts w:ascii="Times New Roman" w:hAnsi="Times New Roman"/>
+          <w:i/>
+          <w:iCs/>
+          <w:sz w:val="24"/>
+          <w:szCs w:val="24"/>
+        </w:rPr>
+        <w:t>October 15</w:t>
+      </w:r>
+      <w:r>
+        <w:rPr>
+          <w:rFonts w:ascii="Times New Roman" w:hAnsi="Times New Roman"/>
+          <w:i/>
+          <w:iCs/>
           <w:sz w:val="24"/>
           <w:szCs w:val="24"/>
         </w:rPr>
@@ -2220,7 +2174,7 @@
     <w:p>
       <w:pPr>
         <w:tabs>
-          <w:tab w:val="left" w:pos="2880"/>
+          <w:tab w:val="left" w:pos="2520"/>
         </w:tabs>
         <w:spacing w:line="240" w:lineRule="auto"/>
         <w:ind w:left="720"/>
@@ -2228,34 +2182,55 @@
         <w:rPr>
           <w:rFonts w:ascii="Times New Roman" w:hAnsi="Times New Roman"/>
           <w:i/>
-          <w:sz w:val="24"/>
-          <w:szCs w:val="24"/>
-        </w:rPr>
-      </w:pPr>
-      <w:r>
-        <w:rPr>
-          <w:rFonts w:ascii="Times New Roman" w:hAnsi="Times New Roman"/>
-          <w:i/>
-          <w:sz w:val="24"/>
-          <w:szCs w:val="24"/>
-        </w:rPr>
-        <w:t>November 2</w:t>
-      </w:r>
-      <w:r>
-        <w:rPr>
-          <w:rFonts w:ascii="Times New Roman" w:hAnsi="Times New Roman"/>
-          <w:i/>
-          <w:sz w:val="24"/>
-          <w:szCs w:val="24"/>
-        </w:rPr>
-        <w:tab/>
-        <w:t>Spring registration begins</w:t>
+          <w:iCs/>
+          <w:sz w:val="24"/>
+          <w:szCs w:val="24"/>
+        </w:rPr>
+      </w:pPr>
+      <w:r>
+        <w:rPr>
+          <w:rFonts w:ascii="Times New Roman" w:hAnsi="Times New Roman"/>
+          <w:i/>
+          <w:iCs/>
+          <w:sz w:val="24"/>
+          <w:szCs w:val="24"/>
+        </w:rPr>
+        <w:t>October 28</w:t>
+      </w:r>
+      <w:r>
+        <w:rPr>
+          <w:rFonts w:ascii="Times New Roman" w:hAnsi="Times New Roman"/>
+          <w:i/>
+          <w:iCs/>
+          <w:sz w:val="24"/>
+          <w:szCs w:val="24"/>
+        </w:rPr>
+        <w:tab/>
+        <w:t>Spring</w:t>
+      </w:r>
+      <w:r>
+        <w:rPr>
+          <w:rFonts w:ascii="Times New Roman" w:hAnsi="Times New Roman"/>
+          <w:sz w:val="24"/>
+          <w:szCs w:val="24"/>
+        </w:rPr>
+        <w:t>/ Summer</w:t>
+      </w:r>
+      <w:r>
+        <w:rPr>
+          <w:rFonts w:ascii="Times New Roman" w:hAnsi="Times New Roman"/>
+          <w:i/>
+          <w:iCs/>
+          <w:sz w:val="24"/>
+          <w:szCs w:val="24"/>
+        </w:rPr>
+        <w:t xml:space="preserve"> registration begins</w:t>
       </w:r>
     </w:p>
     <w:p>
       <w:pPr>
         <w:tabs>
-          <w:tab w:val="left" w:pos="2880"/>
+          <w:tab w:val="left" w:pos="2520"/>
         </w:tabs>
         <w:spacing w:line="240" w:lineRule="auto"/>
         <w:ind w:left="720"/>
@@ -2263,14 +2238,16 @@
         <w:rPr>
           <w:rFonts w:ascii="Times New Roman" w:hAnsi="Times New Roman"/>
           <w:i/>
-          <w:sz w:val="24"/>
-          <w:szCs w:val="24"/>
-        </w:rPr>
-      </w:pPr>
-      <w:r>
-        <w:rPr>
-          <w:rFonts w:ascii="Times New Roman" w:hAnsi="Times New Roman"/>
-          <w:i/>
+          <w:iCs/>
+          <w:sz w:val="24"/>
+          <w:szCs w:val="24"/>
+        </w:rPr>
+      </w:pPr>
+      <w:r>
+        <w:rPr>
+          <w:rFonts w:ascii="Times New Roman" w:hAnsi="Times New Roman"/>
+          <w:i/>
+          <w:iCs/>
           <w:sz w:val="24"/>
           <w:szCs w:val="24"/>
         </w:rPr>
@@ -2280,6 +2257,7 @@
         <w:rPr>
           <w:rFonts w:ascii="Times New Roman" w:hAnsi="Times New Roman"/>
           <w:i/>
+          <w:iCs/>
           <w:sz w:val="24"/>
           <w:szCs w:val="24"/>
         </w:rPr>
@@ -2290,77 +2268,118 @@
     <w:p>
       <w:pPr>
         <w:tabs>
-          <w:tab w:val="left" w:pos="2880"/>
+          <w:tab w:val="left" w:pos="2520"/>
         </w:tabs>
         <w:spacing w:line="240" w:lineRule="auto"/>
         <w:ind w:left="720"/>
         <w:contextualSpacing/>
         <w:rPr>
-          <w:rFonts w:ascii="Times New Roman" w:hAnsi="Times New Roman"/>
-          <w:i/>
-          <w:sz w:val="24"/>
-          <w:szCs w:val="24"/>
-        </w:rPr>
-      </w:pPr>
-      <w:r>
-        <w:rPr>
-          <w:rFonts w:ascii="Times New Roman" w:hAnsi="Times New Roman"/>
-          <w:i/>
-          <w:sz w:val="24"/>
-          <w:szCs w:val="24"/>
-        </w:rPr>
-        <w:t>November 13</w:t>
-      </w:r>
-      <w:r>
-        <w:rPr>
-          <w:rFonts w:ascii="Times New Roman" w:hAnsi="Times New Roman"/>
-          <w:i/>
-          <w:sz w:val="24"/>
-          <w:szCs w:val="24"/>
-        </w:rPr>
-        <w:tab/>
-        <w:t>Last day to withdraw to 0 credits</w:t>
+          <w:rFonts w:ascii="Calibri" w:hAnsi="Calibri" w:cs="Calibri"/>
+          <w:sz w:val="24"/>
+          <w:szCs w:val="24"/>
+        </w:rPr>
+      </w:pPr>
+      <w:r>
+        <w:rPr>
+          <w:rFonts w:ascii="Times New Roman" w:hAnsi="Times New Roman"/>
+          <w:i/>
+          <w:iCs/>
+          <w:sz w:val="24"/>
+          <w:szCs w:val="24"/>
+        </w:rPr>
+        <w:t>November 12</w:t>
+      </w:r>
+      <w:r>
+        <w:rPr>
+          <w:rFonts w:ascii="Times New Roman" w:hAnsi="Times New Roman"/>
+          <w:i/>
+          <w:iCs/>
+          <w:sz w:val="24"/>
+          <w:szCs w:val="24"/>
+        </w:rPr>
+        <w:tab/>
+      </w:r>
+      <w:r>
+        <w:rPr>
+          <w:i/>
+          <w:iCs/>
+          <w:sz w:val="24"/>
+          <w:szCs w:val="24"/>
+        </w:rPr>
+        <w:t>Last day to drop classes with 'W' record</w:t>
       </w:r>
     </w:p>
     <w:p>
       <w:pPr>
         <w:tabs>
-          <w:tab w:val="left" w:pos="2880"/>
+          <w:tab w:val="left" w:pos="2520"/>
         </w:tabs>
         <w:spacing w:line="240" w:lineRule="auto"/>
         <w:ind w:left="720"/>
         <w:contextualSpacing/>
         <w:rPr>
-          <w:rFonts w:ascii="Times New Roman" w:hAnsi="Times New Roman"/>
-          <w:i/>
-          <w:sz w:val="24"/>
-          <w:szCs w:val="24"/>
-        </w:rPr>
-      </w:pPr>
-      <w:r>
-        <w:rPr>
-          <w:rFonts w:ascii="Times New Roman" w:hAnsi="Times New Roman"/>
-          <w:i/>
-          <w:sz w:val="24"/>
-          <w:szCs w:val="24"/>
-        </w:rPr>
-        <w:t>November 13</w:t>
-      </w:r>
-      <w:r>
-        <w:rPr>
-          <w:rFonts w:ascii="Times New Roman" w:hAnsi="Times New Roman"/>
-          <w:i/>
-          <w:sz w:val="24"/>
-          <w:szCs w:val="24"/>
-        </w:rPr>
-        <w:tab/>
-        <w:t>Last day to drop classes with record (W)</w:t>
+          <w:rFonts w:ascii="Times New Roman" w:hAnsi="Times New Roman" w:cs="Times New Roman"/>
+          <w:i/>
+          <w:iCs/>
+          <w:sz w:val="24"/>
+          <w:szCs w:val="24"/>
+        </w:rPr>
+      </w:pPr>
+      <w:r>
+        <w:rPr>
+          <w:rFonts w:ascii="Times New Roman" w:hAnsi="Times New Roman"/>
+          <w:i/>
+          <w:iCs/>
+          <w:sz w:val="24"/>
+          <w:szCs w:val="24"/>
+        </w:rPr>
+        <w:t>November 12</w:t>
+      </w:r>
+      <w:r>
+        <w:rPr>
+          <w:rFonts w:ascii="Times New Roman" w:hAnsi="Times New Roman"/>
+          <w:i/>
+          <w:iCs/>
+          <w:sz w:val="24"/>
+          <w:szCs w:val="24"/>
+        </w:rPr>
+        <w:tab/>
+      </w:r>
+      <w:r>
+        <w:rPr>
+          <w:i/>
+          <w:iCs/>
+          <w:sz w:val="24"/>
+          <w:szCs w:val="24"/>
+        </w:rPr>
+        <w:t xml:space="preserve">Last day to </w:t>
+      </w:r>
+      <w:hyperlink r:id="rId12" w:tooltip="Withdraw to Zero Credits" w:history="1">
+        <w:r>
+          <w:rPr>
+            <w:rStyle w:val="Hyperlink"/>
+            <w:i/>
+            <w:iCs/>
+            <w:sz w:val="24"/>
+            <w:szCs w:val="24"/>
+          </w:rPr>
+          <w:t>withdraw to zero credits</w:t>
+        </w:r>
+      </w:hyperlink>
+      <w:r>
+        <w:rPr>
+          <w:i/>
+          <w:iCs/>
+          <w:sz w:val="24"/>
+          <w:szCs w:val="24"/>
+        </w:rPr>
+        <w:t xml:space="preserve"> for Fall</w:t>
       </w:r>
     </w:p>
     <w:p>
       <w:pPr>
         <w:tabs>
-          <w:tab w:val="left" w:pos="2880"/>
+          <w:tab w:val="left" w:pos="2520"/>
         </w:tabs>
         <w:spacing w:line="240" w:lineRule="auto"/>
         <w:ind w:left="720"/>
@@ -2368,34 +2387,37 @@
         <w:rPr>
           <w:rFonts w:ascii="Times New Roman" w:hAnsi="Times New Roman"/>
           <w:i/>
-          <w:sz w:val="24"/>
-          <w:szCs w:val="24"/>
-        </w:rPr>
-      </w:pPr>
-      <w:r>
-        <w:rPr>
-          <w:rFonts w:ascii="Times New Roman" w:hAnsi="Times New Roman"/>
-          <w:i/>
-          <w:sz w:val="24"/>
-          <w:szCs w:val="24"/>
-        </w:rPr>
-        <w:t>November 25-27</w:t>
-      </w:r>
-      <w:r>
-        <w:rPr>
-          <w:rFonts w:ascii="Times New Roman" w:hAnsi="Times New Roman"/>
-          <w:i/>
-          <w:sz w:val="24"/>
-          <w:szCs w:val="24"/>
-        </w:rPr>
-        <w:tab/>
-        <w:t>Thanksgiving (offices open on Friday)</w:t>
+          <w:iCs/>
+          <w:sz w:val="24"/>
+          <w:szCs w:val="24"/>
+        </w:rPr>
+      </w:pPr>
+      <w:r>
+        <w:rPr>
+          <w:rFonts w:ascii="Times New Roman" w:hAnsi="Times New Roman"/>
+          <w:i/>
+          <w:iCs/>
+          <w:sz w:val="24"/>
+          <w:szCs w:val="24"/>
+        </w:rPr>
+        <w:t>November 19</w:t>
+      </w:r>
+      <w:r>
+        <w:rPr>
+          <w:rFonts w:ascii="Times New Roman" w:hAnsi="Times New Roman"/>
+          <w:i/>
+          <w:iCs/>
+          <w:sz w:val="24"/>
+          <w:szCs w:val="24"/>
+        </w:rPr>
+        <w:tab/>
+        <w:t>Fall commencement participation deadline</w:t>
       </w:r>
     </w:p>
     <w:p>
       <w:pPr>
         <w:tabs>
-          <w:tab w:val="left" w:pos="2880"/>
+          <w:tab w:val="left" w:pos="2520"/>
         </w:tabs>
         <w:spacing w:line="240" w:lineRule="auto"/>
         <w:ind w:left="720"/>
@@ -2403,34 +2425,55 @@
         <w:rPr>
           <w:rFonts w:ascii="Times New Roman" w:hAnsi="Times New Roman"/>
           <w:i/>
-          <w:sz w:val="24"/>
-          <w:szCs w:val="24"/>
-        </w:rPr>
-      </w:pPr>
-      <w:r>
-        <w:rPr>
-          <w:rFonts w:ascii="Times New Roman" w:hAnsi="Times New Roman"/>
-          <w:i/>
-          <w:sz w:val="24"/>
-          <w:szCs w:val="24"/>
-        </w:rPr>
-        <w:t>November 30</w:t>
-      </w:r>
-      <w:r>
-        <w:rPr>
-          <w:rFonts w:ascii="Times New Roman" w:hAnsi="Times New Roman"/>
-          <w:i/>
-          <w:sz w:val="24"/>
-          <w:szCs w:val="24"/>
-        </w:rPr>
-        <w:tab/>
-        <w:t>Fall commencement participation deadline</w:t>
+          <w:iCs/>
+          <w:sz w:val="24"/>
+          <w:szCs w:val="24"/>
+        </w:rPr>
+      </w:pPr>
+      <w:r>
+        <w:rPr>
+          <w:rFonts w:ascii="Times New Roman" w:hAnsi="Times New Roman"/>
+          <w:i/>
+          <w:iCs/>
+          <w:sz w:val="24"/>
+          <w:szCs w:val="24"/>
+        </w:rPr>
+        <w:t>November 24-26</w:t>
+      </w:r>
+      <w:r>
+        <w:rPr>
+          <w:rFonts w:ascii="Times New Roman" w:hAnsi="Times New Roman"/>
+          <w:i/>
+          <w:iCs/>
+          <w:sz w:val="24"/>
+          <w:szCs w:val="24"/>
+        </w:rPr>
+        <w:tab/>
+        <w:t xml:space="preserve">Thanksgiving </w:t>
+      </w:r>
+      <w:r>
+        <w:rPr>
+          <w:rFonts w:ascii="Times New Roman" w:hAnsi="Times New Roman"/>
+          <w:sz w:val="24"/>
+          <w:szCs w:val="24"/>
+        </w:rPr>
+        <w:t>no classes</w:t>
+      </w:r>
+      <w:r>
+        <w:rPr>
+          <w:rFonts w:ascii="Times New Roman" w:hAnsi="Times New Roman"/>
+          <w:i/>
+          <w:iCs/>
+          <w:sz w:val="24"/>
+          <w:szCs w:val="24"/>
+        </w:rPr>
+        <w:t xml:space="preserve"> (offices open on Friday)</w:t>
       </w:r>
     </w:p>
     <w:p>
       <w:pPr>
         <w:tabs>
-          <w:tab w:val="left" w:pos="2880"/>
+          <w:tab w:val="left" w:pos="2520"/>
         </w:tabs>
         <w:spacing w:line="240" w:lineRule="auto"/>
         <w:ind w:left="720"/>
@@ -2438,24 +2481,26 @@
         <w:rPr>
           <w:rFonts w:ascii="Times New Roman" w:hAnsi="Times New Roman"/>
           <w:i/>
-          <w:sz w:val="24"/>
-          <w:szCs w:val="24"/>
-        </w:rPr>
-      </w:pPr>
-      <w:r>
-        <w:rPr>
-          <w:rFonts w:ascii="Times New Roman" w:hAnsi="Times New Roman"/>
-          <w:i/>
-          <w:sz w:val="24"/>
-          <w:szCs w:val="24"/>
-        </w:rPr>
-        <w:lastRenderedPageBreak/>
-        <w:t>December 7-11</w:t>
-      </w:r>
-      <w:r>
-        <w:rPr>
-          <w:rFonts w:ascii="Times New Roman" w:hAnsi="Times New Roman"/>
-          <w:i/>
+          <w:iCs/>
+          <w:sz w:val="24"/>
+          <w:szCs w:val="24"/>
+        </w:rPr>
+      </w:pPr>
+      <w:r>
+        <w:rPr>
+          <w:rFonts w:ascii="Times New Roman" w:hAnsi="Times New Roman"/>
+          <w:i/>
+          <w:iCs/>
+          <w:sz w:val="24"/>
+          <w:szCs w:val="24"/>
+        </w:rPr>
+        <w:t>December 6-10</w:t>
+      </w:r>
+      <w:r>
+        <w:rPr>
+          <w:rFonts w:ascii="Times New Roman" w:hAnsi="Times New Roman"/>
+          <w:i/>
+          <w:iCs/>
           <w:sz w:val="24"/>
           <w:szCs w:val="24"/>
         </w:rPr>
@@ -2466,7 +2511,7 @@
     <w:p>
       <w:pPr>
         <w:tabs>
-          <w:tab w:val="left" w:pos="2880"/>
+          <w:tab w:val="left" w:pos="2520"/>
         </w:tabs>
         <w:spacing w:line="240" w:lineRule="auto"/>
         <w:ind w:left="720"/>
@@ -2474,23 +2519,26 @@
         <w:rPr>
           <w:rFonts w:ascii="Times New Roman" w:hAnsi="Times New Roman"/>
           <w:i/>
-          <w:sz w:val="24"/>
-          <w:szCs w:val="24"/>
-        </w:rPr>
-      </w:pPr>
-      <w:r>
-        <w:rPr>
-          <w:rFonts w:ascii="Times New Roman" w:hAnsi="Times New Roman"/>
-          <w:i/>
-          <w:sz w:val="24"/>
-          <w:szCs w:val="24"/>
-        </w:rPr>
-        <w:t>December 14-18</w:t>
-      </w:r>
-      <w:r>
-        <w:rPr>
-          <w:rFonts w:ascii="Times New Roman" w:hAnsi="Times New Roman"/>
-          <w:i/>
+          <w:iCs/>
+          <w:sz w:val="24"/>
+          <w:szCs w:val="24"/>
+        </w:rPr>
+      </w:pPr>
+      <w:r>
+        <w:rPr>
+          <w:rFonts w:ascii="Times New Roman" w:hAnsi="Times New Roman"/>
+          <w:i/>
+          <w:iCs/>
+          <w:sz w:val="24"/>
+          <w:szCs w:val="24"/>
+        </w:rPr>
+        <w:t>December 13-17</w:t>
+      </w:r>
+      <w:r>
+        <w:rPr>
+          <w:rFonts w:ascii="Times New Roman" w:hAnsi="Times New Roman"/>
+          <w:i/>
+          <w:iCs/>
           <w:sz w:val="24"/>
           <w:szCs w:val="24"/>
         </w:rPr>
@@ -2501,7 +2549,7 @@
     <w:p>
       <w:pPr>
         <w:tabs>
-          <w:tab w:val="left" w:pos="2880"/>
+          <w:tab w:val="left" w:pos="2520"/>
         </w:tabs>
         <w:spacing w:line="240" w:lineRule="auto"/>
         <w:ind w:left="720"/>
@@ -2517,15 +2565,17 @@
         <w:rPr>
           <w:rFonts w:ascii="Times New Roman" w:hAnsi="Times New Roman"/>
           <w:i/>
-          <w:sz w:val="24"/>
-          <w:szCs w:val="24"/>
-        </w:rPr>
-        <w:t>December 18</w:t>
-      </w:r>
-      <w:r>
-        <w:rPr>
-          <w:rFonts w:ascii="Times New Roman" w:hAnsi="Times New Roman"/>
-          <w:i/>
+          <w:iCs/>
+          <w:sz w:val="24"/>
+          <w:szCs w:val="24"/>
+        </w:rPr>
+        <w:t>December 17</w:t>
+      </w:r>
+      <w:r>
+        <w:rPr>
+          <w:rFonts w:ascii="Times New Roman" w:hAnsi="Times New Roman"/>
+          <w:i/>
+          <w:iCs/>
           <w:sz w:val="24"/>
           <w:szCs w:val="24"/>
         </w:rPr>
@@ -2568,6 +2618,7 @@
           <w:bCs/>
         </w:rPr>
       </w:pPr>
+      <w:bookmarkStart w:id="5" w:name="_Hlk80680109"/>
     </w:p>
     <w:p>
       <w:pPr>
@@ -2659,7 +2710,7 @@
               <w:rPr>
                 <w:b/>
               </w:rPr>
-              <w:t>Project</w:t>
+              <w:t>In Class Project</w:t>
             </w:r>
           </w:p>
         </w:tc>
@@ -2742,7 +2793,7 @@
               <w:rPr>
                 <w:i/>
               </w:rPr>
-              <w:t>8/24-8/30</w:t>
+              <w:t>8/23-8/29</w:t>
             </w:r>
           </w:p>
         </w:tc>
@@ -2761,13 +2812,64 @@
             <w:tcW w:w="1498" w:type="dxa"/>
           </w:tcPr>
           <w:p>
-            <w:hyperlink r:id="rId12" w:history="1">
-              <w:r>
-                <w:rPr>
-                  <w:rStyle w:val="Hyperlink"/>
-                </w:rPr>
-                <w:t xml:space="preserve">Project 1: My First </w:t>
-              </w:r>
+            <w:r>
+              <w:rPr>
+                <w:b/>
+                <w:bCs/>
+              </w:rPr>
+              <w:t xml:space="preserve">Project 1: </w:t>
+            </w:r>
+            <w:r>
+              <w:t>Chapter 1: The Essentials</w:t>
+            </w:r>
+          </w:p>
+        </w:tc>
+        <w:tc>
+          <w:tcPr>
+            <w:tcW w:w="1577" w:type="dxa"/>
+          </w:tcPr>
+          <w:p>
+            <w:pPr>
+              <w:rPr>
+                <w:b/>
+                <w:bCs/>
+              </w:rPr>
+            </w:pPr>
+            <w:r>
+              <w:rPr>
+                <w:b/>
+                <w:bCs/>
+              </w:rPr>
+              <w:t xml:space="preserve">Chapter 1: </w:t>
+            </w:r>
+            <w:r>
+              <w:t>The Essentials</w:t>
+            </w:r>
+          </w:p>
+        </w:tc>
+        <w:tc>
+          <w:tcPr>
+            <w:tcW w:w="2235" w:type="dxa"/>
+          </w:tcPr>
+          <w:p>
+            <w:r>
+              <w:t xml:space="preserve">Introduction to </w:t>
+            </w:r>
+            <w:proofErr w:type="spellStart"/>
+            <w:r>
+              <w:t>Jupyter</w:t>
+            </w:r>
+            <w:proofErr w:type="spellEnd"/>
+            <w:r>
+              <w:t>; printing; object types; arithmetic; string functions; type errors</w:t>
+            </w:r>
+          </w:p>
+          <w:p/>
+          <w:p>
+            <w:r>
+              <w:t xml:space="preserve">Reference Sheets: </w:t>
+            </w:r>
+            <w:hyperlink r:id="rId13" w:history="1">
               <w:proofErr w:type="spellStart"/>
               <w:r>
                 <w:rPr>
@@ -2776,524 +2878,125 @@
                 <w:t>Jupyter</w:t>
               </w:r>
               <w:proofErr w:type="spellEnd"/>
-              <w:r>
-                <w:rPr>
-                  <w:rStyle w:val="Hyperlink"/>
-                </w:rPr>
-                <w:t xml:space="preserve"> Project</w:t>
-              </w:r>
             </w:hyperlink>
-          </w:p>
-        </w:tc>
-        <w:tc>
-          <w:tcPr>
-            <w:tcW w:w="1577" w:type="dxa"/>
-          </w:tcPr>
-          <w:p>
-            <w:r>
-              <w:t>Chapter 1: The Essentials</w:t>
-            </w:r>
-          </w:p>
-        </w:tc>
-        <w:tc>
-          <w:tcPr>
-            <w:tcW w:w="2235" w:type="dxa"/>
-          </w:tcPr>
-          <w:p>
-            <w:r>
-              <w:t>printing; object types; arithmetic; string functions; type errors</w:t>
-            </w:r>
-          </w:p>
-        </w:tc>
-        <w:tc>
-          <w:tcPr>
-            <w:tcW w:w="1595" w:type="dxa"/>
-          </w:tcPr>
-          <w:p>
-            <w:r>
-              <w:t>Homework 1</w:t>
-            </w:r>
-          </w:p>
-        </w:tc>
-      </w:tr>
-      <w:tr>
-        <w:tc>
-          <w:tcPr>
-            <w:tcW w:w="997" w:type="dxa"/>
-          </w:tcPr>
-          <w:p>
-            <w:r>
-              <w:rPr>
-                <w:b/>
-              </w:rPr>
-              <w:t>Weeks 2-3:</w:t>
-            </w:r>
-            <w:r>
-              <w:t xml:space="preserve"> 8/31-9/13</w:t>
-            </w:r>
-          </w:p>
-        </w:tc>
-        <w:tc>
-          <w:tcPr>
-            <w:tcW w:w="1448" w:type="dxa"/>
-          </w:tcPr>
-          <w:p>
-            <w:r>
-              <w:t>Lists and Dictionaries</w:t>
-            </w:r>
-          </w:p>
-        </w:tc>
-        <w:tc>
-          <w:tcPr>
-            <w:tcW w:w="1498" w:type="dxa"/>
-          </w:tcPr>
-          <w:p>
-            <w:hyperlink r:id="rId13" w:history="1">
-              <w:r>
-                <w:rPr>
-                  <w:rStyle w:val="Hyperlink"/>
-                </w:rPr>
-                <w:t>Project 2: For Loops and Interest Rates</w:t>
-              </w:r>
-            </w:hyperlink>
-          </w:p>
-        </w:tc>
-        <w:tc>
-          <w:tcPr>
-            <w:tcW w:w="1577" w:type="dxa"/>
-          </w:tcPr>
-          <w:p>
-            <w:pPr>
-              <w:rPr>
-                <w:b/>
-              </w:rPr>
-            </w:pPr>
-            <w:r>
-              <w:t>Chapter 2: Working with Lists</w:t>
-            </w:r>
-          </w:p>
-        </w:tc>
-        <w:tc>
-          <w:tcPr>
-            <w:tcW w:w="2235" w:type="dxa"/>
-          </w:tcPr>
-          <w:p>
-            <w:pPr>
-              <w:rPr>
-                <w:b/>
-              </w:rPr>
-            </w:pPr>
-            <w:r>
-              <w:t>Defining lists vs. arrays; creating, appending/inserting, concatenating, sorting, deleting objects from, slicing, and copying lists; list functions; list length; if statements; for loops</w:t>
-            </w:r>
-          </w:p>
-        </w:tc>
-        <w:tc>
-          <w:tcPr>
-            <w:tcW w:w="1595" w:type="dxa"/>
-          </w:tcPr>
-          <w:p>
-            <w:r>
-              <w:t>Homework 2</w:t>
-            </w:r>
-          </w:p>
-        </w:tc>
-      </w:tr>
-      <w:tr>
-        <w:tc>
-          <w:tcPr>
-            <w:tcW w:w="997" w:type="dxa"/>
-          </w:tcPr>
-          <w:p>
-            <w:r>
-              <w:rPr>
-                <w:b/>
-              </w:rPr>
-              <w:t>Weeks 4-5:</w:t>
-            </w:r>
-            <w:r>
-              <w:t xml:space="preserve"> </w:t>
-            </w:r>
-            <w:r>
-              <w:t>9</w:t>
-            </w:r>
-            <w:r>
-              <w:t>/</w:t>
-            </w:r>
-            <w:r>
-              <w:t>14</w:t>
-            </w:r>
-            <w:r>
-              <w:t>-</w:t>
-            </w:r>
-            <w:r>
-              <w:t>9</w:t>
-            </w:r>
-            <w:r>
-              <w:t>/</w:t>
-            </w:r>
-            <w:r>
-              <w:t>27</w:t>
-            </w:r>
-          </w:p>
-        </w:tc>
-        <w:tc>
-          <w:tcPr>
-            <w:tcW w:w="1448" w:type="dxa"/>
-          </w:tcPr>
-          <w:p>
-            <w:pPr>
-              <w:rPr>
-                <w:b/>
-              </w:rPr>
-            </w:pPr>
-            <w:r>
-              <w:t>Functions and Classes</w:t>
-            </w:r>
-          </w:p>
-        </w:tc>
-        <w:tc>
-          <w:tcPr>
-            <w:tcW w:w="1498" w:type="dxa"/>
-          </w:tcPr>
-          <w:p>
+            <w:r>
+              <w:t xml:space="preserve">; </w:t>
+            </w:r>
             <w:hyperlink r:id="rId14" w:history="1">
               <w:r>
                 <w:rPr>
                   <w:rStyle w:val="Hyperlink"/>
                 </w:rPr>
-                <w:t>Project 3: Building Functions and Visualizing Distributions</w:t>
+                <w:t>GitHub</w:t>
               </w:r>
             </w:hyperlink>
           </w:p>
         </w:tc>
         <w:tc>
           <w:tcPr>
-            <w:tcW w:w="1577" w:type="dxa"/>
-          </w:tcPr>
-          <w:p>
-            <w:r>
-              <w:t>Chapter 3: Making Lists Useful: Statistical Functions</w:t>
-            </w:r>
-          </w:p>
-          <w:p>
-            <w:r>
-              <w:t>Chapter 4: Classes, Instances, and Methods</w:t>
-            </w:r>
-          </w:p>
-        </w:tc>
-        <w:tc>
-          <w:tcPr>
-            <w:tcW w:w="2235" w:type="dxa"/>
-          </w:tcPr>
-          <w:p>
-            <w:pPr>
-              <w:rPr>
-                <w:b/>
-              </w:rPr>
-            </w:pPr>
-            <w:r>
-              <w:t>Functions; statistics</w:t>
-            </w:r>
-          </w:p>
-        </w:tc>
-        <w:tc>
-          <w:tcPr>
             <w:tcW w:w="1595" w:type="dxa"/>
           </w:tcPr>
           <w:p>
             <w:r>
-              <w:t>Homework 3</w:t>
-            </w:r>
-          </w:p>
-        </w:tc>
-      </w:tr>
-      <w:tr>
-        <w:tc>
-          <w:tcPr>
-            <w:tcW w:w="997" w:type="dxa"/>
-          </w:tcPr>
-          <w:p>
-            <w:r>
-              <w:rPr>
-                <w:b/>
-              </w:rPr>
-              <w:t xml:space="preserve">Week 6-7: </w:t>
-            </w:r>
-            <w:r>
-              <w:t>9/28-10/11</w:t>
-            </w:r>
-          </w:p>
-        </w:tc>
-        <w:tc>
-          <w:tcPr>
-            <w:tcW w:w="1448" w:type="dxa"/>
-          </w:tcPr>
-          <w:p>
-            <w:pPr>
-              <w:rPr>
-                <w:b/>
-              </w:rPr>
-            </w:pPr>
-            <w:r>
-              <w:t>Working with Data</w:t>
-            </w:r>
-          </w:p>
-        </w:tc>
-        <w:tc>
-          <w:tcPr>
-            <w:tcW w:w="1498" w:type="dxa"/>
-          </w:tcPr>
-          <w:p>
+              <w:rPr>
+                <w:b/>
+                <w:bCs/>
+              </w:rPr>
+              <w:t>Week 1:</w:t>
+            </w:r>
+            <w:r>
+              <w:t xml:space="preserve"> Project Statement Due (1 Paragraph; Include at least 1 data source); Open </w:t>
+            </w:r>
             <w:hyperlink r:id="rId15" w:history="1">
               <w:r>
                 <w:rPr>
                   <w:rStyle w:val="Hyperlink"/>
                 </w:rPr>
-                <w:t xml:space="preserve">Project </w:t>
-              </w:r>
-              <w:r>
-                <w:rPr>
-                  <w:rStyle w:val="Hyperlink"/>
-                </w:rPr>
-                <w:t>4</w:t>
-              </w:r>
-              <w:r>
-                <w:rPr>
-                  <w:rStyle w:val="Hyperlink"/>
-                </w:rPr>
-                <w:t>: Visualizing Monetary Policy</w:t>
+                <w:t>GitHub</w:t>
               </w:r>
             </w:hyperlink>
-          </w:p>
-        </w:tc>
-        <w:tc>
-          <w:tcPr>
-            <w:tcW w:w="1577" w:type="dxa"/>
-          </w:tcPr>
-          <w:p>
-            <w:r>
-              <w:t xml:space="preserve">Chapter 5: An Introduction to </w:t>
-            </w:r>
-            <w:proofErr w:type="spellStart"/>
-            <w:r>
-              <w:rPr>
-                <w:i/>
-              </w:rPr>
-              <w:t>numpy</w:t>
-            </w:r>
-            <w:proofErr w:type="spellEnd"/>
-            <w:r>
-              <w:t xml:space="preserve"> and </w:t>
-            </w:r>
-            <w:r>
-              <w:rPr>
-                <w:i/>
-              </w:rPr>
-              <w:t>pandas</w:t>
-            </w:r>
-            <w:r>
-              <w:rPr>
-                <w:i/>
-              </w:rPr>
-              <w:t xml:space="preserve">; </w:t>
-            </w:r>
-            <w:r>
-              <w:t>Chapter 6: Importing and Analyzing Datasets with Statistical Functions</w:t>
-            </w:r>
-          </w:p>
-        </w:tc>
-        <w:tc>
-          <w:tcPr>
-            <w:tcW w:w="2235" w:type="dxa"/>
-          </w:tcPr>
-          <w:p>
-            <w:r>
-              <w:t xml:space="preserve">Data structures and libraries; manage and clean data; import and write </w:t>
-            </w:r>
-            <w:proofErr w:type="spellStart"/>
-            <w:r>
-              <w:t>csvs</w:t>
-            </w:r>
-            <w:proofErr w:type="spellEnd"/>
-            <w:r>
-              <w:t>; encoding; data visualization; summary statistics; correlation / covariance matrix; data visualization</w:t>
-            </w:r>
-          </w:p>
-        </w:tc>
-        <w:tc>
-          <w:tcPr>
-            <w:tcW w:w="1595" w:type="dxa"/>
-          </w:tcPr>
-          <w:p>
-            <w:r>
-              <w:t xml:space="preserve">Homework </w:t>
-            </w:r>
-            <w:proofErr w:type="gramStart"/>
-            <w:r>
-              <w:t>4;</w:t>
-            </w:r>
-            <w:proofErr w:type="gramEnd"/>
-          </w:p>
-          <w:p>
-            <w:r>
-              <w:t>Submit early draft (3 to 4 pages) and data set for project</w:t>
-            </w:r>
-          </w:p>
-        </w:tc>
-      </w:tr>
-      <w:tr>
-        <w:tc>
-          <w:tcPr>
-            <w:tcW w:w="997" w:type="dxa"/>
-          </w:tcPr>
-          <w:p>
-            <w:r>
-              <w:rPr>
-                <w:b/>
-              </w:rPr>
-              <w:t>Weeks 8-9:</w:t>
-            </w:r>
-            <w:r>
-              <w:t xml:space="preserve"> 10/12-10/25</w:t>
-            </w:r>
-          </w:p>
-        </w:tc>
-        <w:tc>
-          <w:tcPr>
-            <w:tcW w:w="1448" w:type="dxa"/>
-          </w:tcPr>
-          <w:p>
-            <w:pPr>
-              <w:rPr>
-                <w:b/>
-              </w:rPr>
-            </w:pPr>
-            <w:r>
-              <w:t>Ordinary Least Squares</w:t>
-            </w:r>
-          </w:p>
-        </w:tc>
-        <w:tc>
-          <w:tcPr>
-            <w:tcW w:w="1498" w:type="dxa"/>
-          </w:tcPr>
-          <w:p>
-            <w:r>
-              <w:t>Build OLS Live in Class</w:t>
-            </w:r>
-          </w:p>
-        </w:tc>
-        <w:tc>
-          <w:tcPr>
-            <w:tcW w:w="1577" w:type="dxa"/>
-          </w:tcPr>
-          <w:p>
-            <w:r>
-              <w:t>Chapter 7: Building an OLS Regression</w:t>
-            </w:r>
-          </w:p>
-          <w:p>
-            <w:pPr>
-              <w:rPr>
-                <w:b/>
-              </w:rPr>
-            </w:pPr>
-          </w:p>
-        </w:tc>
-        <w:tc>
-          <w:tcPr>
-            <w:tcW w:w="2235" w:type="dxa"/>
-          </w:tcPr>
-          <w:p>
-            <w:pPr>
-              <w:rPr>
-                <w:b/>
-              </w:rPr>
-            </w:pPr>
-            <w:r>
-              <w:t>Ordinary least squares; linear algebra; statistics; data management</w:t>
-            </w:r>
-          </w:p>
-        </w:tc>
-        <w:tc>
-          <w:tcPr>
-            <w:tcW w:w="1595" w:type="dxa"/>
-          </w:tcPr>
-          <w:p>
-            <w:r>
-              <w:t>Chapter 7 Homework Due</w:t>
-            </w:r>
-          </w:p>
-        </w:tc>
-      </w:tr>
-      <w:tr>
-        <w:tc>
-          <w:tcPr>
-            <w:tcW w:w="997" w:type="dxa"/>
-          </w:tcPr>
-          <w:p>
-            <w:r>
-              <w:rPr>
-                <w:b/>
-              </w:rPr>
-              <w:lastRenderedPageBreak/>
-              <w:t xml:space="preserve">Weeks 11-13: </w:t>
-            </w:r>
-            <w:r>
-              <w:t>10/26-11/15</w:t>
-            </w:r>
-          </w:p>
-        </w:tc>
-        <w:tc>
-          <w:tcPr>
-            <w:tcW w:w="1448" w:type="dxa"/>
-          </w:tcPr>
-          <w:p>
-            <w:pPr>
-              <w:rPr>
-                <w:bCs/>
-              </w:rPr>
-            </w:pPr>
-            <w:r>
-              <w:rPr>
-                <w:bCs/>
-              </w:rPr>
-              <w:t>Advanced</w:t>
-            </w:r>
-            <w:r>
-              <w:rPr>
-                <w:bCs/>
-              </w:rPr>
-              <w:t xml:space="preserve"> Data Analysis</w:t>
-            </w:r>
-          </w:p>
-        </w:tc>
-        <w:tc>
-          <w:tcPr>
-            <w:tcW w:w="1498" w:type="dxa"/>
-          </w:tcPr>
-          <w:p>
+            <w:r>
+              <w:t xml:space="preserve"> Account; download </w:t>
+            </w:r>
             <w:hyperlink r:id="rId16" w:history="1">
               <w:r>
                 <w:rPr>
                   <w:rStyle w:val="Hyperlink"/>
                 </w:rPr>
-                <w:t xml:space="preserve">Project </w:t>
-              </w:r>
-              <w:r>
-                <w:rPr>
-                  <w:rStyle w:val="Hyperlink"/>
-                </w:rPr>
-                <w:t>5</w:t>
-              </w:r>
-              <w:r>
-                <w:rPr>
-                  <w:rStyle w:val="Hyperlink"/>
-                </w:rPr>
-                <w:t>: Working with Geocoded Data</w:t>
+                <w:t>Git</w:t>
               </w:r>
             </w:hyperlink>
+            <w:r>
+              <w:t>.</w:t>
+            </w:r>
+          </w:p>
+        </w:tc>
+      </w:tr>
+      <w:tr>
+        <w:tc>
+          <w:tcPr>
+            <w:tcW w:w="997" w:type="dxa"/>
+          </w:tcPr>
+          <w:p>
+            <w:r>
+              <w:rPr>
+                <w:b/>
+              </w:rPr>
+              <w:t>Weeks 2-3:</w:t>
+            </w:r>
+            <w:r>
+              <w:t xml:space="preserve"> 8/30-9/12</w:t>
+            </w:r>
+          </w:p>
+        </w:tc>
+        <w:tc>
+          <w:tcPr>
+            <w:tcW w:w="1448" w:type="dxa"/>
+          </w:tcPr>
+          <w:p>
+            <w:r>
+              <w:t>Lists and Dictionaries</w:t>
+            </w:r>
+          </w:p>
+        </w:tc>
+        <w:tc>
+          <w:tcPr>
+            <w:tcW w:w="1498" w:type="dxa"/>
+          </w:tcPr>
+          <w:p>
+            <w:r>
+              <w:rPr>
+                <w:b/>
+                <w:bCs/>
+              </w:rPr>
+              <w:t xml:space="preserve">Project 2: </w:t>
+            </w:r>
+            <w:r>
+              <w:t>Chapter 2: Working with Lists</w:t>
+            </w:r>
+            <w:r>
+              <w:t xml:space="preserve"> </w:t>
+            </w:r>
+          </w:p>
+          <w:p>
+            <w:pPr>
+              <w:rPr>
+                <w:b/>
+                <w:bCs/>
+              </w:rPr>
+            </w:pPr>
+          </w:p>
+          <w:p>
+            <w:r>
+              <w:rPr>
+                <w:b/>
+                <w:bCs/>
+              </w:rPr>
+              <w:t>Project 3:</w:t>
+            </w:r>
+            <w:r>
+              <w:t xml:space="preserve"> Dictionaries and Data Frames</w:t>
+            </w:r>
           </w:p>
         </w:tc>
         <w:tc>
@@ -3304,10 +3007,18 @@
             <w:pPr>
               <w:rPr>
                 <w:b/>
+                <w:bCs/>
               </w:rPr>
             </w:pPr>
             <w:r>
-              <w:t>Chapter 8: Advanced Data Analysis</w:t>
+              <w:rPr>
+                <w:b/>
+                <w:bCs/>
+              </w:rPr>
+              <w:t xml:space="preserve">Chapter 2: </w:t>
+            </w:r>
+            <w:r>
+              <w:t>Working with Lists</w:t>
             </w:r>
           </w:p>
         </w:tc>
@@ -3316,28 +3027,502 @@
             <w:tcW w:w="2235" w:type="dxa"/>
           </w:tcPr>
           <w:p>
-            <w:r>
-              <w:t xml:space="preserve">Double index; </w:t>
+            <w:pPr>
+              <w:rPr>
+                <w:b/>
+              </w:rPr>
+            </w:pPr>
+            <w:r>
+              <w:t>Defining lists vs. arrays; creating, appending/inserting, concatenating, sorting, deleting objects from, slicing, and copying lists; list functions; list length; if statements; for loops</w:t>
+            </w:r>
+          </w:p>
+        </w:tc>
+        <w:tc>
+          <w:tcPr>
+            <w:tcW w:w="1595" w:type="dxa"/>
+          </w:tcPr>
+          <w:p>
+            <w:r>
+              <w:rPr>
+                <w:b/>
+                <w:bCs/>
+              </w:rPr>
+              <w:t xml:space="preserve">Week 2: </w:t>
+            </w:r>
+            <w:r>
+              <w:t>Homework 1: Working with Lists</w:t>
+            </w:r>
+          </w:p>
+          <w:p/>
+          <w:p>
+            <w:r>
+              <w:rPr>
+                <w:b/>
+                <w:bCs/>
+              </w:rPr>
+              <w:t xml:space="preserve">Week 3: </w:t>
+            </w:r>
+            <w:r>
+              <w:t xml:space="preserve">Homework 2: Dictionaries and </w:t>
             </w:r>
             <w:proofErr w:type="spellStart"/>
+            <w:r>
+              <w:t>Dataframes</w:t>
+            </w:r>
+            <w:proofErr w:type="spellEnd"/>
+          </w:p>
+        </w:tc>
+      </w:tr>
+      <w:tr>
+        <w:tc>
+          <w:tcPr>
+            <w:tcW w:w="997" w:type="dxa"/>
+          </w:tcPr>
+          <w:p>
+            <w:r>
+              <w:rPr>
+                <w:b/>
+              </w:rPr>
+              <w:t>Weeks 4-5:</w:t>
+            </w:r>
+            <w:r>
+              <w:t xml:space="preserve"> </w:t>
+            </w:r>
+            <w:r>
+              <w:t>9</w:t>
+            </w:r>
+            <w:r>
+              <w:t>/</w:t>
+            </w:r>
+            <w:r>
+              <w:t>13</w:t>
+            </w:r>
+            <w:r>
+              <w:t>-</w:t>
+            </w:r>
+            <w:r>
+              <w:t>9</w:t>
+            </w:r>
+            <w:r>
+              <w:t>/</w:t>
+            </w:r>
+            <w:r>
+              <w:t>26</w:t>
+            </w:r>
+          </w:p>
+        </w:tc>
+        <w:tc>
+          <w:tcPr>
+            <w:tcW w:w="1448" w:type="dxa"/>
+          </w:tcPr>
+          <w:p>
+            <w:pPr>
+              <w:rPr>
+                <w:b/>
+              </w:rPr>
+            </w:pPr>
+            <w:r>
+              <w:t>Functions</w:t>
+            </w:r>
+            <w:r>
+              <w:t xml:space="preserve"> and Data Structures</w:t>
+            </w:r>
+          </w:p>
+        </w:tc>
+        <w:tc>
+          <w:tcPr>
+            <w:tcW w:w="1498" w:type="dxa"/>
+          </w:tcPr>
+          <w:p>
+            <w:pPr>
+              <w:rPr>
+                <w:i/>
+              </w:rPr>
+            </w:pPr>
+            <w:r>
+              <w:rPr>
+                <w:b/>
+                <w:bCs/>
+              </w:rPr>
+              <w:t xml:space="preserve">Project 4: </w:t>
+            </w:r>
+            <w:r>
+              <w:t xml:space="preserve">Chapter 5: An Introduction to </w:t>
+            </w:r>
+            <w:proofErr w:type="spellStart"/>
+            <w:r>
+              <w:rPr>
+                <w:i/>
+              </w:rPr>
+              <w:t>numpy</w:t>
+            </w:r>
+            <w:proofErr w:type="spellEnd"/>
+            <w:r>
+              <w:t xml:space="preserve"> and </w:t>
+            </w:r>
+            <w:r>
+              <w:rPr>
+                <w:i/>
+              </w:rPr>
+              <w:t xml:space="preserve">pandas; </w:t>
+            </w:r>
+          </w:p>
+          <w:p>
+            <w:r>
+              <w:rPr>
+                <w:b/>
+                <w:bCs/>
+              </w:rPr>
+              <w:t>Project 5:</w:t>
+            </w:r>
+            <w:r>
+              <w:t xml:space="preserve"> Building Functions and </w:t>
+            </w:r>
+            <w:r>
+              <w:lastRenderedPageBreak/>
+              <w:t>Visualizing Distributions</w:t>
+            </w:r>
+          </w:p>
+        </w:tc>
+        <w:tc>
+          <w:tcPr>
+            <w:tcW w:w="1577" w:type="dxa"/>
+          </w:tcPr>
+          <w:p>
+            <w:r>
+              <w:rPr>
+                <w:b/>
+                <w:bCs/>
+              </w:rPr>
+              <w:lastRenderedPageBreak/>
+              <w:t>Chapter 3:</w:t>
+            </w:r>
+            <w:r>
+              <w:t xml:space="preserve"> Making Lists Useful: Statistical Functions</w:t>
+            </w:r>
+          </w:p>
+          <w:p>
+            <w:r>
+              <w:rPr>
+                <w:b/>
+                <w:bCs/>
+              </w:rPr>
+              <w:t>Chapter 5:</w:t>
+            </w:r>
+            <w:r>
+              <w:t xml:space="preserve"> An Introduction to </w:t>
+            </w:r>
+            <w:proofErr w:type="spellStart"/>
+            <w:r>
+              <w:rPr>
+                <w:i/>
+              </w:rPr>
+              <w:lastRenderedPageBreak/>
+              <w:t>numpy</w:t>
+            </w:r>
+            <w:proofErr w:type="spellEnd"/>
+            <w:r>
+              <w:t xml:space="preserve"> and </w:t>
+            </w:r>
+            <w:r>
+              <w:rPr>
+                <w:i/>
+              </w:rPr>
+              <w:t>pandas</w:t>
+            </w:r>
+            <w:r>
+              <w:rPr>
+                <w:i/>
+              </w:rPr>
+              <w:t>;</w:t>
+            </w:r>
+          </w:p>
+        </w:tc>
+        <w:tc>
+          <w:tcPr>
+            <w:tcW w:w="2235" w:type="dxa"/>
+          </w:tcPr>
+          <w:p>
+            <w:pPr>
+              <w:rPr>
+                <w:b/>
+              </w:rPr>
+            </w:pPr>
+            <w:r>
+              <w:lastRenderedPageBreak/>
+              <w:t>Functions; summary statistics; correlation / covariance matrix; data visualization; Data structures and libraries;</w:t>
+            </w:r>
+          </w:p>
+        </w:tc>
+        <w:tc>
+          <w:tcPr>
+            <w:tcW w:w="1595" w:type="dxa"/>
+          </w:tcPr>
+          <w:p>
+            <w:r>
+              <w:rPr>
+                <w:b/>
+                <w:bCs/>
+              </w:rPr>
+              <w:t>Week 5:</w:t>
+            </w:r>
+            <w:r>
+              <w:t xml:space="preserve"> Homework 3: Building Functions and Visualizing Distributions</w:t>
+            </w:r>
+          </w:p>
+          <w:p/>
+        </w:tc>
+      </w:tr>
+      <w:tr>
+        <w:tc>
+          <w:tcPr>
+            <w:tcW w:w="997" w:type="dxa"/>
+          </w:tcPr>
+          <w:p>
+            <w:r>
+              <w:rPr>
+                <w:b/>
+              </w:rPr>
+              <w:lastRenderedPageBreak/>
+              <w:t xml:space="preserve">Week 6-7: </w:t>
+            </w:r>
+            <w:r>
+              <w:t>9/27-10/10</w:t>
+            </w:r>
+          </w:p>
+        </w:tc>
+        <w:tc>
+          <w:tcPr>
+            <w:tcW w:w="1448" w:type="dxa"/>
+          </w:tcPr>
+          <w:p>
+            <w:pPr>
+              <w:rPr>
+                <w:b/>
+              </w:rPr>
+            </w:pPr>
+            <w:r>
+              <w:t>Visualizing Data</w:t>
+            </w:r>
+          </w:p>
+        </w:tc>
+        <w:tc>
+          <w:tcPr>
+            <w:tcW w:w="1498" w:type="dxa"/>
+          </w:tcPr>
+          <w:p>
+            <w:r>
+              <w:rPr>
+                <w:b/>
+                <w:bCs/>
+              </w:rPr>
+              <w:t>Project 6:</w:t>
+            </w:r>
+            <w:r>
+              <w:t xml:space="preserve"> Visualizing Monetary Policy</w:t>
+            </w:r>
+          </w:p>
+        </w:tc>
+        <w:tc>
+          <w:tcPr>
+            <w:tcW w:w="1577" w:type="dxa"/>
+          </w:tcPr>
+          <w:p>
+            <w:r>
+              <w:rPr>
+                <w:b/>
+                <w:bCs/>
+              </w:rPr>
+              <w:t>Chapter 6:</w:t>
+            </w:r>
+            <w:r>
+              <w:t xml:space="preserve"> Importing and Analyzing Datasets with Statistical Functions</w:t>
+            </w:r>
+          </w:p>
+        </w:tc>
+        <w:tc>
+          <w:tcPr>
+            <w:tcW w:w="2235" w:type="dxa"/>
+          </w:tcPr>
+          <w:p>
+            <w:r>
+              <w:t xml:space="preserve">manage and clean data; import and write </w:t>
+            </w:r>
+            <w:proofErr w:type="spellStart"/>
+            <w:r>
+              <w:t>csvs</w:t>
+            </w:r>
+            <w:proofErr w:type="spellEnd"/>
+            <w:r>
+              <w:t xml:space="preserve">; encoding; data visualization; </w:t>
+            </w:r>
+            <w:r>
+              <w:t>stack plots</w:t>
+            </w:r>
+          </w:p>
+        </w:tc>
+        <w:tc>
+          <w:tcPr>
+            <w:tcW w:w="1595" w:type="dxa"/>
+          </w:tcPr>
+          <w:p>
+            <w:r>
+              <w:rPr>
+                <w:b/>
+                <w:bCs/>
+              </w:rPr>
+              <w:t>Week 6</w:t>
+            </w:r>
+            <w:r>
+              <w:t xml:space="preserve">: Submit Project Proposal in </w:t>
+            </w:r>
+            <w:proofErr w:type="spellStart"/>
+            <w:r>
+              <w:t>Jupyter</w:t>
+            </w:r>
+            <w:proofErr w:type="spellEnd"/>
+            <w:r>
+              <w:t xml:space="preserve"> Notebook</w:t>
+            </w:r>
+          </w:p>
+          <w:p>
+            <w:r>
+              <w:t>(1000 words; at least 2 data sources; at least 2 different types of data visualizations )</w:t>
+            </w:r>
+          </w:p>
+          <w:p>
+            <w:r>
+              <w:rPr>
+                <w:b/>
+                <w:bCs/>
+              </w:rPr>
+              <w:t>Week 7:</w:t>
+            </w:r>
+            <w:r>
+              <w:t xml:space="preserve"> Homework 4: Visualizing Monetary Policy</w:t>
+            </w:r>
+          </w:p>
+          <w:p/>
+        </w:tc>
+      </w:tr>
+      <w:tr>
+        <w:tc>
+          <w:tcPr>
+            <w:tcW w:w="997" w:type="dxa"/>
+          </w:tcPr>
+          <w:p>
+            <w:r>
+              <w:rPr>
+                <w:b/>
+              </w:rPr>
+              <w:t>Weeks 8-9:</w:t>
+            </w:r>
+            <w:r>
+              <w:t xml:space="preserve"> 10/11-10/24</w:t>
+            </w:r>
+          </w:p>
+        </w:tc>
+        <w:tc>
+          <w:tcPr>
+            <w:tcW w:w="1448" w:type="dxa"/>
+          </w:tcPr>
+          <w:p>
+            <w:pPr>
+              <w:rPr>
+                <w:b/>
+              </w:rPr>
+            </w:pPr>
+            <w:r>
+              <w:t>Ordinary Least Squares</w:t>
+            </w:r>
+          </w:p>
+        </w:tc>
+        <w:tc>
+          <w:tcPr>
+            <w:tcW w:w="1498" w:type="dxa"/>
+          </w:tcPr>
+          <w:p>
+            <w:r>
+              <w:rPr>
+                <w:b/>
+                <w:bCs/>
+              </w:rPr>
+              <w:t>Project 7:</w:t>
+            </w:r>
+            <w:r>
+              <w:t xml:space="preserve"> Chapter 6: Importing, Cleaning, and Analyzing Data</w:t>
+            </w:r>
+          </w:p>
+          <w:p/>
+          <w:p>
+            <w:r>
+              <w:rPr>
+                <w:b/>
+                <w:bCs/>
+              </w:rPr>
+              <w:t>Project 8:</w:t>
+            </w:r>
+            <w:r>
+              <w:t xml:space="preserve"> Working with OLS</w:t>
+            </w:r>
+          </w:p>
+        </w:tc>
+        <w:tc>
+          <w:tcPr>
+            <w:tcW w:w="1577" w:type="dxa"/>
+          </w:tcPr>
+          <w:p>
+            <w:r>
+              <w:rPr>
+                <w:b/>
+                <w:bCs/>
+              </w:rPr>
+              <w:t>Chapter 7:</w:t>
+            </w:r>
+            <w:r>
+              <w:t xml:space="preserve"> Building an OLS Regression</w:t>
+            </w:r>
+          </w:p>
+          <w:p>
+            <w:pPr>
+              <w:rPr>
+                <w:b/>
+              </w:rPr>
+            </w:pPr>
+          </w:p>
+        </w:tc>
+        <w:tc>
+          <w:tcPr>
+            <w:tcW w:w="2235" w:type="dxa"/>
+          </w:tcPr>
+          <w:p>
+            <w:pPr>
+              <w:rPr>
+                <w:b/>
+              </w:rPr>
+            </w:pPr>
+            <w:r>
+              <w:t>Efficient data visualization; o</w:t>
+            </w:r>
+            <w:r>
+              <w:t>rdinary least squares; linear algebra; statistics; data management;</w:t>
+            </w:r>
             <w:r>
               <w:rPr>
                 <w:i/>
                 <w:iCs/>
               </w:rPr>
+              <w:t xml:space="preserve"> </w:t>
+            </w:r>
+            <w:proofErr w:type="spellStart"/>
+            <w:r>
+              <w:rPr>
+                <w:i/>
+                <w:iCs/>
+              </w:rPr>
               <w:t>statsmodels</w:t>
             </w:r>
             <w:proofErr w:type="spellEnd"/>
-            <w:r>
-              <w:t>; panel regression</w:t>
-            </w:r>
-          </w:p>
-          <w:p>
-            <w:pPr>
-              <w:rPr>
-                <w:b/>
-              </w:rPr>
-            </w:pPr>
           </w:p>
         </w:tc>
         <w:tc>
@@ -3346,18 +3531,26 @@
           </w:tcPr>
           <w:p>
             <w:r>
-              <w:t xml:space="preserve">Homework 5 </w:t>
-            </w:r>
-            <w:proofErr w:type="gramStart"/>
-            <w:r>
-              <w:t>Due;</w:t>
-            </w:r>
-            <w:proofErr w:type="gramEnd"/>
-            <w:r>
-              <w:t xml:space="preserve"> </w:t>
-            </w:r>
-          </w:p>
-          <w:p/>
+              <w:rPr>
+                <w:b/>
+                <w:bCs/>
+              </w:rPr>
+              <w:t>Week 8</w:t>
+            </w:r>
+            <w:r>
+              <w:t>: Homework 5: Importing, Cleaning, and Analyzing Data</w:t>
+            </w:r>
+            <w:r>
+              <w:rPr>
+                <w:b/>
+                <w:bCs/>
+              </w:rPr>
+              <w:t xml:space="preserve"> Week 9</w:t>
+            </w:r>
+            <w:r>
+              <w:t>: Homework 6: Working with OLS</w:t>
+            </w:r>
+          </w:p>
         </w:tc>
       </w:tr>
       <w:tr>
@@ -3366,90 +3559,168 @@
             <w:tcW w:w="997" w:type="dxa"/>
           </w:tcPr>
           <w:p>
+            <w:r>
+              <w:rPr>
+                <w:b/>
+              </w:rPr>
+              <w:t xml:space="preserve">Weeks 10-13: </w:t>
+            </w:r>
+            <w:r>
+              <w:t>10/25-11/14</w:t>
+            </w:r>
+          </w:p>
+        </w:tc>
+        <w:tc>
+          <w:tcPr>
+            <w:tcW w:w="1448" w:type="dxa"/>
+          </w:tcPr>
+          <w:p>
             <w:pPr>
               <w:rPr>
-                <w:b/>
+                <w:bCs/>
               </w:rPr>
             </w:pPr>
             <w:r>
               <w:rPr>
-                <w:b/>
-              </w:rPr>
-              <w:t xml:space="preserve">Weeks 13-14: </w:t>
-            </w:r>
-            <w:r>
-              <w:t>11</w:t>
-            </w:r>
-            <w:r>
-              <w:t>/</w:t>
-            </w:r>
-            <w:r>
-              <w:t>16</w:t>
-            </w:r>
-            <w:r>
-              <w:t>-</w:t>
-            </w:r>
-            <w:r>
-              <w:t>11/25</w:t>
-            </w:r>
-          </w:p>
-        </w:tc>
-        <w:tc>
-          <w:tcPr>
-            <w:tcW w:w="1448" w:type="dxa"/>
+                <w:bCs/>
+              </w:rPr>
+              <w:t>Advanced</w:t>
+            </w:r>
+            <w:r>
+              <w:rPr>
+                <w:bCs/>
+              </w:rPr>
+              <w:t xml:space="preserve"> Data Analysis</w:t>
+            </w:r>
+          </w:p>
+        </w:tc>
+        <w:tc>
+          <w:tcPr>
+            <w:tcW w:w="1498" w:type="dxa"/>
+          </w:tcPr>
+          <w:p>
+            <w:r>
+              <w:rPr>
+                <w:b/>
+                <w:bCs/>
+              </w:rPr>
+              <w:t>Project 9:</w:t>
+            </w:r>
+            <w:r>
+              <w:t xml:space="preserve"> Partial Correlations and Directed Acyclic Graphs</w:t>
+            </w:r>
+          </w:p>
+          <w:p>
+            <w:r>
+              <w:rPr>
+                <w:b/>
+                <w:bCs/>
+              </w:rPr>
+              <w:t>Project 1</w:t>
+            </w:r>
+            <w:r>
+              <w:rPr>
+                <w:b/>
+                <w:bCs/>
+              </w:rPr>
+              <w:t>0</w:t>
+            </w:r>
+            <w:r>
+              <w:rPr>
+                <w:b/>
+                <w:bCs/>
+              </w:rPr>
+              <w:t xml:space="preserve">: </w:t>
+            </w:r>
+            <w:r>
+              <w:t>Chapter 8: Advanced Data Analysis</w:t>
+            </w:r>
+          </w:p>
+        </w:tc>
+        <w:tc>
+          <w:tcPr>
+            <w:tcW w:w="1577" w:type="dxa"/>
           </w:tcPr>
           <w:p>
             <w:pPr>
               <w:rPr>
+                <w:b/>
+              </w:rPr>
+            </w:pPr>
+            <w:r>
+              <w:rPr>
+                <w:b/>
                 <w:bCs/>
               </w:rPr>
+              <w:t>Chapter 8:</w:t>
+            </w:r>
+            <w:r>
+              <w:t xml:space="preserve"> Advanced Data Analysis</w:t>
+            </w:r>
+          </w:p>
+        </w:tc>
+        <w:tc>
+          <w:tcPr>
+            <w:tcW w:w="2235" w:type="dxa"/>
+          </w:tcPr>
+          <w:p>
+            <w:r>
+              <w:t>Partial correlation; directed acyclic graphs; residuals; m</w:t>
+            </w:r>
+            <w:r>
+              <w:t>ulti</w:t>
+            </w:r>
+            <w:r>
+              <w:t xml:space="preserve"> </w:t>
+            </w:r>
+            <w:r>
+              <w:t>index;</w:t>
+            </w:r>
+            <w:r>
+              <w:t xml:space="preserve"> indicator variables; quantiles;</w:t>
+            </w:r>
+            <w:r>
+              <w:t xml:space="preserve"> panel regression</w:t>
+            </w:r>
+          </w:p>
+          <w:p>
+            <w:pPr>
+              <w:rPr>
+                <w:b/>
+              </w:rPr>
             </w:pPr>
-            <w:r>
-              <w:rPr>
+          </w:p>
+        </w:tc>
+        <w:tc>
+          <w:tcPr>
+            <w:tcW w:w="1595" w:type="dxa"/>
+          </w:tcPr>
+          <w:p>
+            <w:r>
+              <w:rPr>
+                <w:b/>
                 <w:bCs/>
               </w:rPr>
-              <w:t>In class development of individual projects.</w:t>
-            </w:r>
-          </w:p>
-        </w:tc>
-        <w:tc>
-          <w:tcPr>
-            <w:tcW w:w="1498" w:type="dxa"/>
-          </w:tcPr>
-          <w:p>
-            <w:r>
-              <w:t>Project Workshop</w:t>
-            </w:r>
-          </w:p>
-        </w:tc>
-        <w:tc>
-          <w:tcPr>
-            <w:tcW w:w="1577" w:type="dxa"/>
-          </w:tcPr>
+              <w:t xml:space="preserve">Week 11: </w:t>
+            </w:r>
+            <w:r>
+              <w:t>Homework 6: Partial Correlations and Directed Acyclic Graphs</w:t>
+            </w:r>
+          </w:p>
           <w:p/>
-        </w:tc>
-        <w:tc>
-          <w:tcPr>
-            <w:tcW w:w="2235" w:type="dxa"/>
-          </w:tcPr>
+          <w:p>
+            <w:r>
+              <w:rPr>
+                <w:b/>
+                <w:bCs/>
+              </w:rPr>
+              <w:t xml:space="preserve">Week 13: </w:t>
+            </w:r>
+            <w:r>
+              <w:t>Homework 7: Advanced Data Analysis</w:t>
+            </w:r>
+          </w:p>
           <w:p/>
-        </w:tc>
-        <w:tc>
-          <w:tcPr>
-            <w:tcW w:w="1595" w:type="dxa"/>
-          </w:tcPr>
-          <w:p>
-            <w:r>
-              <w:t>Upload Rough Draft of Project to GitHub. Must be at least 2000 words with 5 citations.</w:t>
-            </w:r>
-            <w:r>
-              <w:rPr>
-                <w:b/>
-                <w:bCs/>
-              </w:rPr>
-              <w:t xml:space="preserve"> Due 11/25</w:t>
-            </w:r>
-          </w:p>
         </w:tc>
       </w:tr>
       <w:tr>
@@ -3467,78 +3738,106 @@
               <w:rPr>
                 <w:b/>
               </w:rPr>
-              <w:t xml:space="preserve">Week 15: </w:t>
-            </w:r>
-            <w:r>
+              <w:t xml:space="preserve">Week 14: </w:t>
+            </w:r>
+            <w:r>
+              <w:t>11</w:t>
+            </w:r>
+            <w:r>
+              <w:t>/</w:t>
+            </w:r>
+            <w:r>
+              <w:t>15</w:t>
+            </w:r>
+            <w:r>
+              <w:t>-</w:t>
+            </w:r>
+            <w:r>
+              <w:t>11/24</w:t>
+            </w:r>
+          </w:p>
+        </w:tc>
+        <w:tc>
+          <w:tcPr>
+            <w:tcW w:w="1448" w:type="dxa"/>
+          </w:tcPr>
+          <w:p>
+            <w:pPr>
               <w:rPr>
                 <w:bCs/>
               </w:rPr>
-              <w:t>11/30</w:t>
-            </w:r>
+            </w:pPr>
             <w:r>
               <w:rPr>
                 <w:bCs/>
               </w:rPr>
-              <w:t>-12/6</w:t>
-            </w:r>
-          </w:p>
-        </w:tc>
-        <w:tc>
-          <w:tcPr>
-            <w:tcW w:w="1448" w:type="dxa"/>
-          </w:tcPr>
-          <w:p>
-            <w:pPr>
-              <w:rPr>
+              <w:t>GIS</w:t>
+            </w:r>
+          </w:p>
+        </w:tc>
+        <w:tc>
+          <w:tcPr>
+            <w:tcW w:w="1498" w:type="dxa"/>
+          </w:tcPr>
+          <w:p>
+            <w:r>
+              <w:rPr>
+                <w:b/>
                 <w:bCs/>
               </w:rPr>
-            </w:pPr>
-            <w:r>
-              <w:rPr>
+              <w:t xml:space="preserve">Project 11: </w:t>
+            </w:r>
+            <w:r>
+              <w:t>Working with Geocoded Data</w:t>
+            </w:r>
+          </w:p>
+        </w:tc>
+        <w:tc>
+          <w:tcPr>
+            <w:tcW w:w="1577" w:type="dxa"/>
+          </w:tcPr>
+          <w:p/>
+        </w:tc>
+        <w:tc>
+          <w:tcPr>
+            <w:tcW w:w="2235" w:type="dxa"/>
+          </w:tcPr>
+          <w:p>
+            <w:proofErr w:type="spellStart"/>
+            <w:r>
+              <w:t>Geopandas</w:t>
+            </w:r>
+            <w:proofErr w:type="spellEnd"/>
+            <w:r>
+              <w:t xml:space="preserve">; GIS; </w:t>
+            </w:r>
+          </w:p>
+        </w:tc>
+        <w:tc>
+          <w:tcPr>
+            <w:tcW w:w="1595" w:type="dxa"/>
+          </w:tcPr>
+          <w:p>
+            <w:r>
+              <w:t xml:space="preserve">Upload Rough Draft of Project to GitHub. Must be at least 2500 words with 10 </w:t>
+            </w:r>
+            <w:r>
+              <w:lastRenderedPageBreak/>
+              <w:t>citations.</w:t>
+            </w:r>
+            <w:r>
+              <w:rPr>
+                <w:b/>
                 <w:bCs/>
               </w:rPr>
-              <w:t>Monte Carlo Simulation</w:t>
-            </w:r>
-          </w:p>
-        </w:tc>
-        <w:tc>
-          <w:tcPr>
-            <w:tcW w:w="1498" w:type="dxa"/>
-          </w:tcPr>
-          <w:p>
-            <w:hyperlink r:id="rId17" w:history="1">
-              <w:r>
-                <w:rPr>
-                  <w:rStyle w:val="Hyperlink"/>
-                </w:rPr>
-                <w:t>Project 7: Simulating Randomness</w:t>
-              </w:r>
-            </w:hyperlink>
-          </w:p>
-        </w:tc>
-        <w:tc>
-          <w:tcPr>
-            <w:tcW w:w="1577" w:type="dxa"/>
-          </w:tcPr>
-          <w:p>
-            <w:r>
-              <w:t>Chapter 9: A Simple Agent-based Modeling</w:t>
-            </w:r>
-          </w:p>
-        </w:tc>
-        <w:tc>
-          <w:tcPr>
-            <w:tcW w:w="2235" w:type="dxa"/>
-          </w:tcPr>
-          <w:p/>
-        </w:tc>
-        <w:tc>
-          <w:tcPr>
-            <w:tcW w:w="1595" w:type="dxa"/>
-          </w:tcPr>
-          <w:p>
-            <w:r>
-              <w:t>No homework due; Submit Final Draft</w:t>
+              <w:t xml:space="preserve"> Due 11/2</w:t>
+            </w:r>
+            <w:r>
+              <w:rPr>
+                <w:b/>
+                <w:bCs/>
+              </w:rPr>
+              <w:t>4</w:t>
             </w:r>
           </w:p>
         </w:tc>
@@ -3549,6 +3848,108 @@
             <w:tcW w:w="997" w:type="dxa"/>
           </w:tcPr>
           <w:p>
+            <w:pPr>
+              <w:rPr>
+                <w:b/>
+              </w:rPr>
+            </w:pPr>
+            <w:r>
+              <w:rPr>
+                <w:b/>
+              </w:rPr>
+              <w:lastRenderedPageBreak/>
+              <w:t xml:space="preserve">Week 15: </w:t>
+            </w:r>
+            <w:r>
+              <w:rPr>
+                <w:bCs/>
+              </w:rPr>
+              <w:t>11/</w:t>
+            </w:r>
+            <w:r>
+              <w:rPr>
+                <w:bCs/>
+              </w:rPr>
+              <w:t>29-12/5</w:t>
+            </w:r>
+          </w:p>
+        </w:tc>
+        <w:tc>
+          <w:tcPr>
+            <w:tcW w:w="1448" w:type="dxa"/>
+          </w:tcPr>
+          <w:p>
+            <w:pPr>
+              <w:rPr>
+                <w:bCs/>
+              </w:rPr>
+            </w:pPr>
+            <w:r>
+              <w:rPr>
+                <w:bCs/>
+              </w:rPr>
+              <w:t>Monte Carlo Simulation</w:t>
+            </w:r>
+          </w:p>
+        </w:tc>
+        <w:tc>
+          <w:tcPr>
+            <w:tcW w:w="1498" w:type="dxa"/>
+          </w:tcPr>
+          <w:p>
+            <w:r>
+              <w:rPr>
+                <w:b/>
+                <w:bCs/>
+              </w:rPr>
+              <w:t>Project 12:</w:t>
+            </w:r>
+            <w:r>
+              <w:t xml:space="preserve"> Simulating Randomness</w:t>
+            </w:r>
+          </w:p>
+        </w:tc>
+        <w:tc>
+          <w:tcPr>
+            <w:tcW w:w="1577" w:type="dxa"/>
+          </w:tcPr>
+          <w:p/>
+        </w:tc>
+        <w:tc>
+          <w:tcPr>
+            <w:tcW w:w="2235" w:type="dxa"/>
+          </w:tcPr>
+          <w:p>
+            <w:r>
+              <w:t xml:space="preserve">Monte </w:t>
+            </w:r>
+            <w:proofErr w:type="spellStart"/>
+            <w:r>
+              <w:t>carlo</w:t>
+            </w:r>
+            <w:proofErr w:type="spellEnd"/>
+            <w:r>
+              <w:t xml:space="preserve"> simulation</w:t>
+            </w:r>
+          </w:p>
+        </w:tc>
+        <w:tc>
+          <w:tcPr>
+            <w:tcW w:w="1595" w:type="dxa"/>
+          </w:tcPr>
+          <w:p>
+            <w:r>
+              <w:t>No homework due;</w:t>
+            </w:r>
+          </w:p>
+        </w:tc>
+      </w:tr>
+      <w:tr>
+        <w:tc>
+          <w:tcPr>
+            <w:tcW w:w="997" w:type="dxa"/>
+          </w:tcPr>
+          <w:p>
             <w:r>
               <w:rPr>
                 <w:b/>
@@ -3556,7 +3957,7 @@
               <w:t xml:space="preserve">Week 16: </w:t>
             </w:r>
             <w:r>
-              <w:t>12/7-12/13, 12/14 1PM</w:t>
+              <w:t>12/6-12/10, 12/17 8AM</w:t>
             </w:r>
           </w:p>
         </w:tc>
@@ -3569,7 +3970,7 @@
               <w:rPr>
                 <w:bCs/>
               </w:rPr>
-              <w:t>In class development of individual projects.</w:t>
+              <w:t>In class Presentations</w:t>
             </w:r>
           </w:p>
         </w:tc>
@@ -3583,11 +3984,7 @@
           <w:tcPr>
             <w:tcW w:w="1577" w:type="dxa"/>
           </w:tcPr>
-          <w:p>
-            <w:r>
-              <w:t>NA</w:t>
-            </w:r>
-          </w:p>
+          <w:p/>
         </w:tc>
         <w:tc>
           <w:tcPr>
@@ -3605,11 +4002,35 @@
             </w:r>
           </w:p>
           <w:p>
-            <w:r>
-              <w:rPr>
+            <w:pPr>
+              <w:rPr>
+                <w:b/>
+                <w:bCs/>
+              </w:rPr>
+            </w:pPr>
+            <w:r>
+              <w:rPr>
+                <w:b/>
+                <w:bCs/>
                 <w:color w:val="2F5496" w:themeColor="accent1" w:themeShade="BF"/>
               </w:rPr>
-              <w:t>Latest Possible Submission for Final Project</w:t>
+              <w:t>12/1</w:t>
+            </w:r>
+            <w:r>
+              <w:rPr>
+                <w:b/>
+                <w:bCs/>
+                <w:color w:val="2F5496" w:themeColor="accent1" w:themeShade="BF"/>
+              </w:rPr>
+              <w:t>6 11:59 PM</w:t>
+            </w:r>
+            <w:r>
+              <w:rPr>
+                <w:b/>
+                <w:bCs/>
+                <w:color w:val="2F5496" w:themeColor="accent1" w:themeShade="BF"/>
+              </w:rPr>
+              <w:t>: Latest Possible Submission for Final Project</w:t>
             </w:r>
           </w:p>
         </w:tc>
@@ -3647,11 +4068,15 @@
         <w:rPr>
           <w:b/>
         </w:rPr>
-        <w:t xml:space="preserve"> during Week 16 and on Monday Dec 14 at 1 PM</w:t>
-      </w:r>
-    </w:p>
-    <w:p>
-      <w:pPr>
+        <w:t xml:space="preserve"> during Week 16 and on Monday Dec 17 at 8 AM</w:t>
+      </w:r>
+    </w:p>
+    <w:bookmarkEnd w:id="5"/>
+    <w:p>
+      <w:pPr>
+        <w:spacing w:line="240" w:lineRule="auto"/>
+        <w:ind w:left="720" w:hanging="720"/>
+        <w:contextualSpacing/>
         <w:rPr>
           <w:b/>
           <w:i/>
@@ -3669,7 +4094,7 @@
 </file>
 
 <file path=word/numbering.xml><?xml version="1.0" encoding="utf-8"?>
-<w:numbering xmlns:wpc="http://schemas.microsoft.com/office/word/2010/wordprocessingCanvas" xmlns:cx="http://schemas.microsoft.com/office/drawing/2014/chartex" xmlns:cx1="http://schemas.microsoft.com/office/drawing/2015/9/8/chartex" xmlns:cx2="http://schemas.microsoft.com/office/drawing/2015/10/21/chartex" xmlns:cx3="http://schemas.microsoft.com/office/drawing/2016/5/9/chartex" xmlns:cx4="http://schemas.microsoft.com/office/drawing/2016/5/10/chartex" xmlns:cx5="http://schemas.microsoft.com/office/drawing/2016/5/11/chartex" xmlns:cx6="http://schemas.microsoft.com/office/drawing/2016/5/12/chartex" xmlns:cx7="http://schemas.microsoft.com/office/drawing/2016/5/13/chartex" xmlns:cx8="http://schemas.microsoft.com/office/drawing/2016/5/14/chartex" xmlns:mc="http://schemas.openxmlformats.org/markup-compatibility/2006" xmlns:aink="http://schemas.microsoft.com/office/drawing/2016/ink" xmlns:am3d="http://schemas.microsoft.com/office/drawing/2017/model3d" xmlns:o="urn:schemas-microsoft-com:office:office" xmlns:r="http://schemas.openxmlformats.org/officeDocument/2006/relationships" xmlns:m="http://schemas.openxmlformats.org/officeDocument/2006/math" xmlns:v="urn:schemas-microsoft-com:vml" xmlns:wp14="http://schemas.microsoft.com/office/word/2010/wordprocessingDrawing" xmlns:wp="http://schemas.openxmlformats.org/drawingml/2006/wordprocessingDrawing" xmlns:w10="urn:schemas-microsoft-com:office:word" xmlns:w="http://schemas.openxmlformats.org/wordprocessingml/2006/main" xmlns:w14="http://schemas.microsoft.com/office/word/2010/wordml" xmlns:w15="http://schemas.microsoft.com/office/word/2012/wordml" xmlns:w16cex="http://schemas.microsoft.com/office/word/2018/wordml/cex" xmlns:w16cid="http://schemas.microsoft.com/office/word/2016/wordml/cid" xmlns:w16="http://schemas.microsoft.com/office/word/2018/wordml" xmlns:w16se="http://schemas.microsoft.com/office/word/2015/wordml/symex" xmlns:wpg="http://schemas.microsoft.com/office/word/2010/wordprocessingGroup" xmlns:wpi="http://schemas.microsoft.com/office/word/2010/wordprocessingInk" xmlns:wne="http://schemas.microsoft.com/office/word/2006/wordml" xmlns:wps="http://schemas.microsoft.com/office/word/2010/wordprocessingShape" mc:Ignorable="w14 w15 w16se w16cid w16 w16cex wp14">
+<w:numbering xmlns:wpc="http://schemas.microsoft.com/office/word/2010/wordprocessingCanvas" xmlns:cx="http://schemas.microsoft.com/office/drawing/2014/chartex" xmlns:cx1="http://schemas.microsoft.com/office/drawing/2015/9/8/chartex" xmlns:cx2="http://schemas.microsoft.com/office/drawing/2015/10/21/chartex" xmlns:cx3="http://schemas.microsoft.com/office/drawing/2016/5/9/chartex" xmlns:cx4="http://schemas.microsoft.com/office/drawing/2016/5/10/chartex" xmlns:cx5="http://schemas.microsoft.com/office/drawing/2016/5/11/chartex" xmlns:cx6="http://schemas.microsoft.com/office/drawing/2016/5/12/chartex" xmlns:cx7="http://schemas.microsoft.com/office/drawing/2016/5/13/chartex" xmlns:cx8="http://schemas.microsoft.com/office/drawing/2016/5/14/chartex" xmlns:mc="http://schemas.openxmlformats.org/markup-compatibility/2006" xmlns:aink="http://schemas.microsoft.com/office/drawing/2016/ink" xmlns:am3d="http://schemas.microsoft.com/office/drawing/2017/model3d" xmlns:o="urn:schemas-microsoft-com:office:office" xmlns:r="http://schemas.openxmlformats.org/officeDocument/2006/relationships" xmlns:m="http://schemas.openxmlformats.org/officeDocument/2006/math" xmlns:v="urn:schemas-microsoft-com:vml" xmlns:wp14="http://schemas.microsoft.com/office/word/2010/wordprocessingDrawing" xmlns:wp="http://schemas.openxmlformats.org/drawingml/2006/wordprocessingDrawing" xmlns:w10="urn:schemas-microsoft-com:office:word" xmlns:w="http://schemas.openxmlformats.org/wordprocessingml/2006/main" xmlns:w14="http://schemas.microsoft.com/office/word/2010/wordml" xmlns:w15="http://schemas.microsoft.com/office/word/2012/wordml" xmlns:w16cex="http://schemas.microsoft.com/office/word/2018/wordml/cex" xmlns:w16cid="http://schemas.microsoft.com/office/word/2016/wordml/cid" xmlns:w16="http://schemas.microsoft.com/office/word/2018/wordml" xmlns:w16sdtdh="http://schemas.microsoft.com/office/word/2020/wordml/sdtdatahash" xmlns:w16se="http://schemas.microsoft.com/office/word/2015/wordml/symex" xmlns:wpg="http://schemas.microsoft.com/office/word/2010/wordprocessingGroup" xmlns:wpi="http://schemas.microsoft.com/office/word/2010/wordprocessingInk" xmlns:wne="http://schemas.microsoft.com/office/word/2006/wordml" xmlns:wps="http://schemas.microsoft.com/office/word/2010/wordprocessingShape" mc:Ignorable="w14 w15 w16se w16cid w16 w16cex w16sdtdh wp14">
   <w:abstractNum w:abstractNumId="0" w15:restartNumberingAfterBreak="0">
     <w:nsid w:val="42F73BDB"/>
     <w:multiLevelType w:val="hybridMultilevel"/>
@@ -3951,7 +4376,7 @@
 </file>
 
 <file path=word/styles.xml><?xml version="1.0" encoding="utf-8"?>
-<w:styles xmlns:mc="http://schemas.openxmlformats.org/markup-compatibility/2006" xmlns:r="http://schemas.openxmlformats.org/officeDocument/2006/relationships" xmlns:w="http://schemas.openxmlformats.org/wordprocessingml/2006/main" xmlns:w14="http://schemas.microsoft.com/office/word/2010/wordml" xmlns:w15="http://schemas.microsoft.com/office/word/2012/wordml" xmlns:w16cex="http://schemas.microsoft.com/office/word/2018/wordml/cex" xmlns:w16cid="http://schemas.microsoft.com/office/word/2016/wordml/cid" xmlns:w16="http://schemas.microsoft.com/office/word/2018/wordml" xmlns:w16se="http://schemas.microsoft.com/office/word/2015/wordml/symex" mc:Ignorable="w14 w15 w16se w16cid w16 w16cex">
+<w:styles xmlns:mc="http://schemas.openxmlformats.org/markup-compatibility/2006" xmlns:r="http://schemas.openxmlformats.org/officeDocument/2006/relationships" xmlns:w="http://schemas.openxmlformats.org/wordprocessingml/2006/main" xmlns:w14="http://schemas.microsoft.com/office/word/2010/wordml" xmlns:w15="http://schemas.microsoft.com/office/word/2012/wordml" xmlns:w16cex="http://schemas.microsoft.com/office/word/2018/wordml/cex" xmlns:w16cid="http://schemas.microsoft.com/office/word/2016/wordml/cid" xmlns:w16="http://schemas.microsoft.com/office/word/2018/wordml" xmlns:w16sdtdh="http://schemas.microsoft.com/office/word/2020/wordml/sdtdatahash" xmlns:w16se="http://schemas.microsoft.com/office/word/2015/wordml/symex" mc:Ignorable="w14 w15 w16se w16cid w16 w16cex w16sdtdh">
   <w:docDefaults>
     <w:rPrDefault>
       <w:rPr>

--- a/ECON 611 Syllabus.docx
+++ b/ECON 611 Syllabus.docx
@@ -1535,6 +1535,155 @@
         <w:t>When you send an email to me please put ECON 611 in the title line of the email.</w:t>
       </w:r>
     </w:p>
+    <w:p/>
+    <w:p>
+      <w:pPr>
+        <w:shd w:val="clear" w:color="auto" w:fill="FFFFFF"/>
+        <w:spacing w:after="0" w:line="240" w:lineRule="auto"/>
+        <w:rPr>
+          <w:rFonts w:ascii="Times New Roman" w:eastAsia="Times New Roman" w:hAnsi="Times New Roman" w:cs="Times New Roman"/>
+          <w:color w:val="000000"/>
+          <w:sz w:val="24"/>
+          <w:szCs w:val="24"/>
+        </w:rPr>
+      </w:pPr>
+      <w:r>
+        <w:rPr>
+          <w:rFonts w:ascii="Arial" w:eastAsia="Times New Roman" w:hAnsi="Arial" w:cs="Arial"/>
+          <w:b/>
+          <w:bCs/>
+          <w:color w:val="000000"/>
+          <w:sz w:val="24"/>
+          <w:szCs w:val="24"/>
+          <w:bdr w:val="none" w:sz="0" w:space="0" w:color="auto" w:frame="1"/>
+        </w:rPr>
+        <w:t>Covid-19</w:t>
+      </w:r>
+      <w:r>
+        <w:rPr>
+          <w:rFonts w:ascii="Arial" w:eastAsia="Times New Roman" w:hAnsi="Arial" w:cs="Arial"/>
+          <w:color w:val="000000"/>
+          <w:sz w:val="24"/>
+          <w:szCs w:val="24"/>
+          <w:bdr w:val="none" w:sz="0" w:space="0" w:color="auto" w:frame="1"/>
+        </w:rPr>
+        <w:t> </w:t>
+      </w:r>
+    </w:p>
+    <w:p>
+      <w:pPr>
+        <w:shd w:val="clear" w:color="auto" w:fill="FFFFFF"/>
+        <w:spacing w:after="0" w:line="240" w:lineRule="auto"/>
+        <w:ind w:left="720"/>
+        <w:rPr>
+          <w:rFonts w:ascii="Arial" w:eastAsia="Times New Roman" w:hAnsi="Arial" w:cs="Arial"/>
+          <w:color w:val="000000"/>
+          <w:sz w:val="24"/>
+          <w:szCs w:val="24"/>
+          <w:bdr w:val="none" w:sz="0" w:space="0" w:color="auto" w:frame="1"/>
+        </w:rPr>
+      </w:pPr>
+    </w:p>
+    <w:p>
+      <w:pPr>
+        <w:shd w:val="clear" w:color="auto" w:fill="FFFFFF"/>
+        <w:spacing w:after="0" w:line="240" w:lineRule="auto"/>
+        <w:ind w:left="720"/>
+        <w:rPr>
+          <w:rFonts w:ascii="Calibri" w:eastAsia="Times New Roman" w:hAnsi="Calibri" w:cs="Calibri"/>
+          <w:color w:val="000000"/>
+        </w:rPr>
+      </w:pPr>
+      <w:r>
+        <w:rPr>
+          <w:rFonts w:ascii="Arial" w:eastAsia="Times New Roman" w:hAnsi="Arial" w:cs="Arial"/>
+          <w:color w:val="000000"/>
+          <w:sz w:val="24"/>
+          <w:szCs w:val="24"/>
+          <w:bdr w:val="none" w:sz="0" w:space="0" w:color="auto" w:frame="1"/>
+        </w:rPr>
+        <w:t>Currently, NDSU is strongly recommending that all people wear masks in indoor spaces when social distancing cannot be maintained. Further, faculty may require masks to be worn in their classes at their discretion. Consistent with NDSU’s recommendations, </w:t>
+      </w:r>
+      <w:r>
+        <w:rPr>
+          <w:rFonts w:ascii="Arial" w:eastAsia="Times New Roman" w:hAnsi="Arial" w:cs="Arial"/>
+          <w:b/>
+          <w:bCs/>
+          <w:color w:val="000000"/>
+          <w:sz w:val="24"/>
+          <w:szCs w:val="24"/>
+          <w:bdr w:val="none" w:sz="0" w:space="0" w:color="auto" w:frame="1"/>
+        </w:rPr>
+        <w:t>in this class all participants, including those who are fully vaccinated, are strongly encouraged to wear a face covering</w:t>
+      </w:r>
+      <w:r>
+        <w:rPr>
+          <w:rFonts w:ascii="Arial" w:eastAsia="Times New Roman" w:hAnsi="Arial" w:cs="Arial"/>
+          <w:color w:val="000000"/>
+          <w:sz w:val="24"/>
+          <w:szCs w:val="24"/>
+          <w:bdr w:val="none" w:sz="0" w:space="0" w:color="auto" w:frame="1"/>
+        </w:rPr>
+        <w:t>. </w:t>
+      </w:r>
+      <w:r>
+        <w:rPr>
+          <w:rFonts w:ascii="Arial" w:eastAsia="Times New Roman" w:hAnsi="Arial" w:cs="Arial"/>
+          <w:color w:val="000000"/>
+          <w:spacing w:val="6"/>
+          <w:sz w:val="24"/>
+          <w:szCs w:val="24"/>
+          <w:bdr w:val="none" w:sz="0" w:space="0" w:color="auto" w:frame="1"/>
+        </w:rPr>
+        <w:t xml:space="preserve">Given the changing conditions associated with the pandemic, this </w:t>
+      </w:r>
+      <w:proofErr w:type="spellStart"/>
+      <w:r>
+        <w:rPr>
+          <w:rFonts w:ascii="Arial" w:eastAsia="Times New Roman" w:hAnsi="Arial" w:cs="Arial"/>
+          <w:color w:val="000000"/>
+          <w:spacing w:val="6"/>
+          <w:sz w:val="24"/>
+          <w:szCs w:val="24"/>
+          <w:bdr w:val="none" w:sz="0" w:space="0" w:color="auto" w:frame="1"/>
+        </w:rPr>
+        <w:t>class’</w:t>
+      </w:r>
+      <w:proofErr w:type="spellEnd"/>
+      <w:r>
+        <w:rPr>
+          <w:rFonts w:ascii="Arial" w:eastAsia="Times New Roman" w:hAnsi="Arial" w:cs="Arial"/>
+          <w:color w:val="000000"/>
+          <w:spacing w:val="6"/>
+          <w:sz w:val="24"/>
+          <w:szCs w:val="24"/>
+          <w:bdr w:val="none" w:sz="0" w:space="0" w:color="auto" w:frame="1"/>
+        </w:rPr>
+        <w:t xml:space="preserve"> faculty member has reserved the right to modify the mask status of the class during the semester. </w:t>
+      </w:r>
+      <w:r>
+        <w:rPr>
+          <w:rFonts w:ascii="Arial" w:eastAsia="Times New Roman" w:hAnsi="Arial" w:cs="Arial"/>
+          <w:color w:val="000000"/>
+          <w:sz w:val="24"/>
+          <w:szCs w:val="24"/>
+          <w:bdr w:val="none" w:sz="0" w:space="0" w:color="auto" w:frame="1"/>
+        </w:rPr>
+        <w:t>If at any time a University-level face mask requirement is in effect, face masks will be required in this class. </w:t>
+      </w:r>
+      <w:r>
+        <w:rPr>
+          <w:rFonts w:ascii="Arial" w:eastAsia="Times New Roman" w:hAnsi="Arial" w:cs="Arial"/>
+          <w:color w:val="000000"/>
+          <w:spacing w:val="6"/>
+          <w:sz w:val="24"/>
+          <w:szCs w:val="24"/>
+          <w:bdr w:val="none" w:sz="0" w:space="0" w:color="auto" w:frame="1"/>
+        </w:rPr>
+        <w:t>In case of any changes, you will be notified and this syllabus will be updated.</w:t>
+      </w:r>
+    </w:p>
+    <w:p/>
     <w:p>
       <w:pPr>
         <w:tabs>
@@ -1745,7 +1894,17 @@
           <w:sz w:val="24"/>
           <w:szCs w:val="24"/>
         </w:rPr>
-        <w:t xml:space="preserve">Any students with disabilities or other special needs, who need special accommodations in this course are invited to share these concerns or requests with the instructor as soon as possible. The instructor may ask for verification and that, plus other assistance, can be requested from Disability Services in the Lower Level of the NDSU Library (231-8463). </w:t>
+        <w:t xml:space="preserve">Any students with disabilities or other special needs, who need special accommodations in this course are invited to share these concerns or requests </w:t>
+      </w:r>
+      <w:r>
+        <w:rPr>
+          <w:rFonts w:ascii="Times New Roman" w:hAnsi="Times New Roman"/>
+          <w:i/>
+          <w:sz w:val="24"/>
+          <w:szCs w:val="24"/>
+        </w:rPr>
+        <w:lastRenderedPageBreak/>
+        <w:t xml:space="preserve">with the instructor as soon as possible. The instructor may ask for verification and that, plus other assistance, can be requested from Disability Services in the Lower Level of the NDSU Library (231-8463). </w:t>
       </w:r>
       <w:hyperlink r:id="rId11" w:history="1">
         <w:r>
@@ -2082,7 +2241,6 @@
           <w:sz w:val="24"/>
           <w:szCs w:val="24"/>
         </w:rPr>
-        <w:lastRenderedPageBreak/>
         <w:t>October 15</w:t>
       </w:r>
       <w:r>
@@ -2942,6 +3100,7 @@
               <w:rPr>
                 <w:b/>
               </w:rPr>
+              <w:lastRenderedPageBreak/>
               <w:t>Weeks 2-3:</w:t>
             </w:r>
             <w:r>
@@ -3176,11 +3335,7 @@
               <w:t>Project 5:</w:t>
             </w:r>
             <w:r>
-              <w:t xml:space="preserve"> Building Functions and </w:t>
-            </w:r>
-            <w:r>
-              <w:lastRenderedPageBreak/>
-              <w:t>Visualizing Distributions</w:t>
+              <w:t xml:space="preserve"> Building Functions and Visualizing Distributions</w:t>
             </w:r>
           </w:p>
         </w:tc>
@@ -3194,7 +3349,6 @@
                 <w:b/>
                 <w:bCs/>
               </w:rPr>
-              <w:lastRenderedPageBreak/>
               <w:t>Chapter 3:</w:t>
             </w:r>
             <w:r>
@@ -3217,7 +3371,6 @@
               <w:rPr>
                 <w:i/>
               </w:rPr>
-              <w:lastRenderedPageBreak/>
               <w:t>numpy</w:t>
             </w:r>
             <w:proofErr w:type="spellEnd"/>
@@ -3249,7 +3402,6 @@
               </w:rPr>
             </w:pPr>
             <w:r>
-              <w:lastRenderedPageBreak/>
               <w:t>Functions; summary statistics; correlation / covariance matrix; data visualization; Data structures and libraries;</w:t>
             </w:r>
           </w:p>
@@ -3283,7 +3435,6 @@
               <w:rPr>
                 <w:b/>
               </w:rPr>
-              <w:lastRenderedPageBreak/>
               <w:t xml:space="preserve">Week 6-7: </w:t>
             </w:r>
             <w:r>
@@ -3563,6 +3714,7 @@
               <w:rPr>
                 <w:b/>
               </w:rPr>
+              <w:lastRenderedPageBreak/>
               <w:t xml:space="preserve">Weeks 10-13: </w:t>
             </w:r>
             <w:r>
@@ -3819,11 +3971,7 @@
           </w:tcPr>
           <w:p>
             <w:r>
-              <w:t xml:space="preserve">Upload Rough Draft of Project to GitHub. Must be at least 2500 words with 10 </w:t>
-            </w:r>
-            <w:r>
-              <w:lastRenderedPageBreak/>
-              <w:t>citations.</w:t>
+              <w:t>Upload Rough Draft of Project to GitHub. Must be at least 2500 words with 10 citations.</w:t>
             </w:r>
             <w:r>
               <w:rPr>
@@ -3857,7 +4005,6 @@
               <w:rPr>
                 <w:b/>
               </w:rPr>
-              <w:lastRenderedPageBreak/>
               <w:t xml:space="preserve">Week 15: </w:t>
             </w:r>
             <w:r>

--- a/ECON 611 Syllabus.docx
+++ b/ECON 611 Syllabus.docx
@@ -738,21 +738,7 @@
           <w:rStyle w:val="Hyperlink"/>
           <w:i/>
         </w:rPr>
-        <w:t>Learn Py</w:t>
-      </w:r>
-      <w:r>
-        <w:rPr>
-          <w:rStyle w:val="Hyperlink"/>
-          <w:i/>
-        </w:rPr>
-        <w:t>t</w:t>
-      </w:r>
-      <w:r>
-        <w:rPr>
-          <w:rStyle w:val="Hyperlink"/>
-          <w:i/>
-        </w:rPr>
-        <w:t xml:space="preserve">hon </w:t>
+        <w:t xml:space="preserve">Learn Python </w:t>
       </w:r>
       <w:r>
         <w:rPr>
@@ -1362,123 +1348,110 @@
           <w:b/>
           <w:bCs/>
         </w:rPr>
-        <w:t>homework</w:t>
-      </w:r>
+        <w:t>homeworks</w:t>
+      </w:r>
+      <w:proofErr w:type="spellEnd"/>
       <w:r>
         <w:rPr>
           <w:b/>
           <w:bCs/>
         </w:rPr>
-        <w:t>s</w:t>
+        <w:t>.</w:t>
+      </w:r>
+      <w:r>
+        <w:t xml:space="preserve"> </w:t>
+      </w:r>
+    </w:p>
+    <w:p>
+      <w:pPr>
+        <w:ind w:left="720"/>
+        <w:rPr>
+          <w:i/>
+        </w:rPr>
+      </w:pPr>
+      <w:r>
+        <w:t>I will drop your lowest homework grade.</w:t>
+      </w:r>
+    </w:p>
+    <w:bookmarkEnd w:id="4"/>
+    <w:p>
+      <w:pPr>
+        <w:rPr>
+          <w:b/>
+        </w:rPr>
+      </w:pPr>
+      <w:r>
+        <w:rPr>
+          <w:b/>
+        </w:rPr>
+        <w:t>Attendance</w:t>
+      </w:r>
+      <w:r>
+        <w:rPr>
+          <w:b/>
+        </w:rPr>
+        <w:t>:</w:t>
+      </w:r>
+    </w:p>
+    <w:p>
+      <w:pPr>
+        <w:ind w:left="720"/>
+      </w:pPr>
+      <w:r>
+        <w:t>Students are expected to attend class. To receive credit for participation for a missed class with an excused absence, students may complete a make-up an assignment based on the material covered during the class period that was missed.</w:t>
+      </w:r>
+    </w:p>
+    <w:p>
+      <w:pPr>
+        <w:ind w:left="720"/>
+      </w:pPr>
+      <w:r>
+        <w:t>Excused absences are specified in NDSU Policy 333 and include: participation in university sanctioned events, absences due to pregnancy or related conditions, religious observance, legally mandated absence, absence due to military service, personal illness, death of an immediate family member.  Students who anticipate excusable absences shall notify the instructor as soon as possible, preferably by the third week of class. In the case of unanticipated excusable events, the student needs to contact the instructor as soon as possible. Students have the responsibility to visit with the instructor if exams or assignments are scheduled during times where absences are required.</w:t>
+      </w:r>
+    </w:p>
+    <w:p>
+      <w:pPr>
+        <w:ind w:left="720"/>
+        <w:rPr>
+          <w:i/>
+          <w:iCs/>
+        </w:rPr>
+      </w:pPr>
+      <w:r>
+        <w:rPr>
+          <w:i/>
+          <w:iCs/>
+        </w:rPr>
+        <w:t>Excused absences will be discussed on a case by case basis</w:t>
+      </w:r>
+    </w:p>
+    <w:p>
+      <w:pPr>
+        <w:rPr>
+          <w:b/>
+        </w:rPr>
+      </w:pPr>
+      <w:r>
+        <w:rPr>
+          <w:b/>
+        </w:rPr>
+        <w:t>Project:</w:t>
+      </w:r>
+    </w:p>
+    <w:p>
+      <w:pPr>
+        <w:ind w:left="720"/>
+      </w:pPr>
+      <w:r>
+        <w:t xml:space="preserve">Undergraduate students are required to build a computational model that processes or generates data and complete an article using a </w:t>
+      </w:r>
+      <w:proofErr w:type="spellStart"/>
+      <w:r>
+        <w:t>Jupyter</w:t>
       </w:r>
       <w:proofErr w:type="spellEnd"/>
       <w:r>
-        <w:rPr>
-          <w:b/>
-          <w:bCs/>
-        </w:rPr>
-        <w:t>.</w:t>
-      </w:r>
-      <w:r>
-        <w:t xml:space="preserve"> </w:t>
-      </w:r>
-    </w:p>
-    <w:p>
-      <w:pPr>
-        <w:ind w:left="720"/>
-        <w:rPr>
-          <w:i/>
-        </w:rPr>
-      </w:pPr>
-      <w:r>
-        <w:t>I will drop your lowest homework grade.</w:t>
-      </w:r>
-    </w:p>
-    <w:bookmarkEnd w:id="4"/>
-    <w:p>
-      <w:pPr>
-        <w:rPr>
-          <w:b/>
-        </w:rPr>
-      </w:pPr>
-      <w:r>
-        <w:rPr>
-          <w:b/>
-        </w:rPr>
-        <w:t>Attendance</w:t>
-      </w:r>
-      <w:r>
-        <w:rPr>
-          <w:b/>
-        </w:rPr>
-        <w:t>:</w:t>
-      </w:r>
-    </w:p>
-    <w:p>
-      <w:pPr>
-        <w:ind w:left="720"/>
-      </w:pPr>
-      <w:r>
-        <w:t>Students are expected to attend class. To receive credit for participation for a missed class with an excused absence, students may complete a make-up an assignment based on the material covered during the class period that was missed.</w:t>
-      </w:r>
-    </w:p>
-    <w:p>
-      <w:pPr>
-        <w:ind w:left="720"/>
-      </w:pPr>
-      <w:r>
-        <w:t>Excused absences are specified in NDSU Policy 333 and include: participation in university sanctioned events, absences due to pregnancy or related conditions, religious observance, legally mandated absence, absence due to military service, personal illness, death of an immediate family member.  Students who anticipate excusable absences shall notify the instructor as soon as possible, preferably by the third week of class. In the case of unanticipated excusable events, the student needs to contact the instructor as soon as possible. Students have the responsibility to visit with the instructor if exams or assignments are scheduled during times where absences are required.</w:t>
-      </w:r>
-    </w:p>
-    <w:p>
-      <w:pPr>
-        <w:ind w:left="720"/>
-        <w:rPr>
-          <w:i/>
-          <w:iCs/>
-        </w:rPr>
-      </w:pPr>
-      <w:r>
-        <w:rPr>
-          <w:i/>
-          <w:iCs/>
-        </w:rPr>
-        <w:t>Excused absences will be discussed on a case by case basis</w:t>
-      </w:r>
-    </w:p>
-    <w:p>
-      <w:pPr>
-        <w:rPr>
-          <w:b/>
-        </w:rPr>
-      </w:pPr>
-      <w:r>
-        <w:rPr>
-          <w:b/>
-        </w:rPr>
-        <w:t>Project:</w:t>
-      </w:r>
-    </w:p>
-    <w:p>
-      <w:pPr>
-        <w:ind w:left="720"/>
-      </w:pPr>
-      <w:r>
-        <w:t xml:space="preserve">Undergraduate students are required to build a computational model that processes or generates data and complete an article using a </w:t>
-      </w:r>
-      <w:proofErr w:type="spellStart"/>
-      <w:r>
-        <w:t>Jupyter</w:t>
-      </w:r>
-      <w:proofErr w:type="spellEnd"/>
-      <w:r>
-        <w:t xml:space="preserve"> Notebook (At least </w:t>
-      </w:r>
-      <w:r>
-        <w:t>60</w:t>
-      </w:r>
-      <w:r>
-        <w:t xml:space="preserve">00 words </w:t>
+        <w:t xml:space="preserve"> Notebook (At least 6000 words </w:t>
       </w:r>
       <w:r>
         <w:rPr>
@@ -1488,13 +1461,7 @@
         <w:t xml:space="preserve">plus </w:t>
       </w:r>
       <w:r>
-        <w:t>bibliography with at least 1</w:t>
-      </w:r>
-      <w:r>
-        <w:t>5</w:t>
-      </w:r>
-      <w:r>
-        <w:t xml:space="preserve"> academic sources) that describes the model, its results, and their significance. </w:t>
+        <w:t xml:space="preserve">bibliography with at least 15 academic sources) that describes the model, its results, and their significance. </w:t>
       </w:r>
     </w:p>
     <w:p>
@@ -1547,6 +1514,7 @@
           <w:szCs w:val="24"/>
         </w:rPr>
       </w:pPr>
+      <w:bookmarkStart w:id="5" w:name="_Hlk80698824"/>
       <w:r>
         <w:rPr>
           <w:rFonts w:ascii="Arial" w:eastAsia="Times New Roman" w:hAnsi="Arial" w:cs="Arial"/>
@@ -1602,7 +1570,17 @@
           <w:szCs w:val="24"/>
           <w:bdr w:val="none" w:sz="0" w:space="0" w:color="auto" w:frame="1"/>
         </w:rPr>
-        <w:t>Currently, NDSU is strongly recommending that all people wear masks in indoor spaces when social distancing cannot be maintained. Further, faculty may require masks to be worn in their classes at their discretion. Consistent with NDSU’s recommendations, </w:t>
+        <w:t xml:space="preserve">Currently, NDSU is strongly recommending that all people wear masks in indoor spaces when social distancing cannot be maintained. </w:t>
+      </w:r>
+      <w:r>
+        <w:rPr>
+          <w:rFonts w:ascii="Arial" w:eastAsia="Times New Roman" w:hAnsi="Arial" w:cs="Arial"/>
+          <w:color w:val="000000"/>
+          <w:sz w:val="24"/>
+          <w:szCs w:val="24"/>
+          <w:bdr w:val="none" w:sz="0" w:space="0" w:color="auto" w:frame="1"/>
+        </w:rPr>
+        <w:t>I</w:t>
       </w:r>
       <w:r>
         <w:rPr>
@@ -1614,7 +1592,31 @@
           <w:szCs w:val="24"/>
           <w:bdr w:val="none" w:sz="0" w:space="0" w:color="auto" w:frame="1"/>
         </w:rPr>
-        <w:t>in this class all participants, including those who are fully vaccinated, are strongly encouraged to wear a face covering</w:t>
+        <w:t xml:space="preserve">n this class all participants, including those who are fully vaccinated, are </w:t>
+      </w:r>
+      <w:r>
+        <w:rPr>
+          <w:rFonts w:ascii="Arial" w:eastAsia="Times New Roman" w:hAnsi="Arial" w:cs="Arial"/>
+          <w:b/>
+          <w:bCs/>
+          <w:color w:val="000000"/>
+          <w:sz w:val="24"/>
+          <w:szCs w:val="24"/>
+          <w:bdr w:val="none" w:sz="0" w:space="0" w:color="auto" w:frame="1"/>
+        </w:rPr>
+        <w:t xml:space="preserve">required </w:t>
+      </w:r>
+      <w:r>
+        <w:rPr>
+          <w:rFonts w:ascii="Arial" w:eastAsia="Times New Roman" w:hAnsi="Arial" w:cs="Arial"/>
+          <w:b/>
+          <w:bCs/>
+          <w:color w:val="000000"/>
+          <w:sz w:val="24"/>
+          <w:szCs w:val="24"/>
+          <w:bdr w:val="none" w:sz="0" w:space="0" w:color="auto" w:frame="1"/>
+        </w:rPr>
+        <w:t>to wear a face covering</w:t>
       </w:r>
       <w:r>
         <w:rPr>
@@ -1683,6 +1685,7 @@
         <w:t>In case of any changes, you will be notified and this syllabus will be updated.</w:t>
       </w:r>
     </w:p>
+    <w:bookmarkEnd w:id="5"/>
     <w:p/>
     <w:p>
       <w:pPr>
@@ -1894,7 +1897,7 @@
           <w:sz w:val="24"/>
           <w:szCs w:val="24"/>
         </w:rPr>
-        <w:t xml:space="preserve">Any students with disabilities or other special needs, who need special accommodations in this course are invited to share these concerns or requests </w:t>
+        <w:t xml:space="preserve">Any students with disabilities or other special needs, who need special accommodations in this course are invited to share these concerns or requests with the instructor as soon as possible. The instructor may ask for verification and that, plus </w:t>
       </w:r>
       <w:r>
         <w:rPr>
@@ -1904,7 +1907,7 @@
           <w:szCs w:val="24"/>
         </w:rPr>
         <w:lastRenderedPageBreak/>
-        <w:t xml:space="preserve">with the instructor as soon as possible. The instructor may ask for verification and that, plus other assistance, can be requested from Disability Services in the Lower Level of the NDSU Library (231-8463). </w:t>
+        <w:t xml:space="preserve">other assistance, can be requested from Disability Services in the Lower Level of the NDSU Library (231-8463). </w:t>
       </w:r>
       <w:hyperlink r:id="rId11" w:history="1">
         <w:r>
@@ -2776,7 +2779,7 @@
           <w:bCs/>
         </w:rPr>
       </w:pPr>
-      <w:bookmarkStart w:id="5" w:name="_Hlk80680109"/>
+      <w:bookmarkStart w:id="6" w:name="_Hlk80680109"/>
     </w:p>
     <w:p>
       <w:pPr>
@@ -3100,11 +3103,14 @@
               <w:rPr>
                 <w:b/>
               </w:rPr>
+              <w:t>Weeks 2-3:</w:t>
+            </w:r>
+            <w:r>
+              <w:t xml:space="preserve"> </w:t>
+            </w:r>
+            <w:r>
               <w:lastRenderedPageBreak/>
-              <w:t>Weeks 2-3:</w:t>
-            </w:r>
-            <w:r>
-              <w:t xml:space="preserve"> 8/30-9/12</w:t>
+              <w:t>8/30-9/12</w:t>
             </w:r>
           </w:p>
         </w:tc>
@@ -3114,6 +3120,7 @@
           </w:tcPr>
           <w:p>
             <w:r>
+              <w:lastRenderedPageBreak/>
               <w:t>Lists and Dictionaries</w:t>
             </w:r>
           </w:p>
@@ -3131,7 +3138,11 @@
               <w:t xml:space="preserve">Project 2: </w:t>
             </w:r>
             <w:r>
-              <w:t>Chapter 2: Working with Lists</w:t>
+              <w:t xml:space="preserve">Chapter 2: </w:t>
+            </w:r>
+            <w:r>
+              <w:lastRenderedPageBreak/>
+              <w:t>Working with Lists</w:t>
             </w:r>
             <w:r>
               <w:t xml:space="preserve"> </w:t>
@@ -3174,6 +3185,7 @@
                 <w:b/>
                 <w:bCs/>
               </w:rPr>
+              <w:lastRenderedPageBreak/>
               <w:t xml:space="preserve">Chapter 2: </w:t>
             </w:r>
             <w:r>
@@ -3192,7 +3204,11 @@
               </w:rPr>
             </w:pPr>
             <w:r>
-              <w:t>Defining lists vs. arrays; creating, appending/inserting, concatenating, sorting, deleting objects from, slicing, and copying lists; list functions; list length; if statements; for loops</w:t>
+              <w:t xml:space="preserve">Defining lists vs. arrays; creating, appending/inserting, </w:t>
+            </w:r>
+            <w:r>
+              <w:lastRenderedPageBreak/>
+              <w:t>concatenating, sorting, deleting objects from, slicing, and copying lists; list functions; list length; if statements; for loops</w:t>
             </w:r>
           </w:p>
         </w:tc>
@@ -3206,10 +3222,15 @@
                 <w:b/>
                 <w:bCs/>
               </w:rPr>
+              <w:lastRenderedPageBreak/>
               <w:t xml:space="preserve">Week 2: </w:t>
             </w:r>
             <w:r>
-              <w:t>Homework 1: Working with Lists</w:t>
+              <w:t xml:space="preserve">Homework 1: </w:t>
+            </w:r>
+            <w:r>
+              <w:lastRenderedPageBreak/>
+              <w:t>Working with Lists</w:t>
             </w:r>
           </w:p>
           <w:p/>
@@ -3242,6 +3263,7 @@
               <w:rPr>
                 <w:b/>
               </w:rPr>
+              <w:lastRenderedPageBreak/>
               <w:t>Weeks 4-5:</w:t>
             </w:r>
             <w:r>
@@ -4218,7 +4240,7 @@
         <w:t xml:space="preserve"> during Week 16 and on Monday Dec 17 at 8 AM</w:t>
       </w:r>
     </w:p>
-    <w:bookmarkEnd w:id="5"/>
+    <w:bookmarkEnd w:id="6"/>
     <w:p>
       <w:pPr>
         <w:spacing w:line="240" w:lineRule="auto"/>

--- a/ECON 611 Syllabus.docx
+++ b/ECON 611 Syllabus.docx
@@ -117,11 +117,9 @@
       <w:r>
         <w:tab/>
       </w:r>
-      <w:proofErr w:type="spellStart"/>
       <w:r>
         <w:t>TTh</w:t>
       </w:r>
-      <w:proofErr w:type="spellEnd"/>
       <w:r>
         <w:t xml:space="preserve">: </w:t>
       </w:r>
@@ -253,14 +251,7 @@
       </w:r>
       <w:r>
         <w:tab/>
-      </w:r>
-      <w:proofErr w:type="spellStart"/>
-      <w:r>
-        <w:t>Thur</w:t>
-      </w:r>
-      <w:proofErr w:type="spellEnd"/>
-      <w:r>
-        <w:t>: 9:00 AM – 9:45 AM</w:t>
+        <w:t>Thur: 9:00 AM – 9:45 AM</w:t>
       </w:r>
     </w:p>
     <w:p>
@@ -537,21 +528,13 @@
         </w:numPr>
       </w:pPr>
       <w:r>
-        <w:t xml:space="preserve">understand the general syntax and structure </w:t>
-      </w:r>
-      <w:proofErr w:type="spellStart"/>
-      <w:r>
-        <w:t>requi</w:t>
+        <w:t>understand the general syntax and structure requi</w:t>
       </w:r>
       <w:r>
         <w:t>e</w:t>
       </w:r>
       <w:r>
-        <w:t>rd</w:t>
-      </w:r>
-      <w:proofErr w:type="spellEnd"/>
-      <w:r>
-        <w:t xml:space="preserve"> for statistical programming. (UPLO 5)</w:t>
+        <w:t>rd for statistical programming. (UPLO 5)</w:t>
       </w:r>
     </w:p>
     <w:p>
@@ -1242,15 +1225,7 @@
       </w:pPr>
       <w:r>
         <w:lastRenderedPageBreak/>
-        <w:t xml:space="preserve">Class notes for each section should be recorded in a </w:t>
-      </w:r>
-      <w:proofErr w:type="spellStart"/>
-      <w:r>
-        <w:t>Jupyter</w:t>
-      </w:r>
-      <w:proofErr w:type="spellEnd"/>
-      <w:r>
-        <w:t xml:space="preserve"> Notebook and must be uploaded to your GitHub account by the last Sunday of each section by 11:59 PM.  Class notes should be uploaded to a folder titled “In Class Projects”. </w:t>
+        <w:t xml:space="preserve">Class notes for each section should be recorded in a Jupyter Notebook and must be uploaded to your GitHub account by the last Sunday of each section by 11:59 PM.  Class notes should be uploaded to a folder titled “In Class Projects”. </w:t>
       </w:r>
     </w:p>
     <w:p>
@@ -1324,15 +1299,7 @@
       <w:bookmarkStart w:id="3" w:name="_Hlk534454389"/>
       <w:bookmarkStart w:id="4" w:name="_Hlk534465623"/>
       <w:r>
-        <w:t xml:space="preserve">A homework is due at the end of the week indicated in the schedule. Homework is to be uploaded to </w:t>
-      </w:r>
-      <w:proofErr w:type="spellStart"/>
-      <w:r>
-        <w:t>github</w:t>
-      </w:r>
-      <w:proofErr w:type="spellEnd"/>
-      <w:r>
-        <w:t xml:space="preserve"> by the last Sunday of each section by 11:59 PM. Homework should be uploaded to a folder titled “Home Projects”. </w:t>
+        <w:t xml:space="preserve">A homework is due at the end of the week indicated in the schedule. Homework is to be uploaded to github by the last Sunday of each section by 11:59 PM. Homework should be uploaded to a folder titled “Home Projects”. </w:t>
       </w:r>
       <w:bookmarkEnd w:id="3"/>
       <w:r>
@@ -1340,23 +1307,7 @@
           <w:b/>
           <w:bCs/>
         </w:rPr>
-        <w:t xml:space="preserve">Graduate students enrolled in ECON 611 must complete additional exercises where indicated in the </w:t>
-      </w:r>
-      <w:proofErr w:type="spellStart"/>
-      <w:r>
-        <w:rPr>
-          <w:b/>
-          <w:bCs/>
-        </w:rPr>
-        <w:t>homeworks</w:t>
-      </w:r>
-      <w:proofErr w:type="spellEnd"/>
-      <w:r>
-        <w:rPr>
-          <w:b/>
-          <w:bCs/>
-        </w:rPr>
-        <w:t>.</w:t>
+        <w:t>Graduate students enrolled in ECON 611 must complete additional exercises where indicated in the homeworks.</w:t>
       </w:r>
       <w:r>
         <w:t xml:space="preserve"> </w:t>
@@ -1443,15 +1394,10 @@
         <w:ind w:left="720"/>
       </w:pPr>
       <w:r>
-        <w:t xml:space="preserve">Undergraduate students are required to build a computational model that processes or generates data and complete an article using a </w:t>
-      </w:r>
-      <w:proofErr w:type="spellStart"/>
-      <w:r>
-        <w:t>Jupyter</w:t>
-      </w:r>
-      <w:proofErr w:type="spellEnd"/>
-      <w:r>
-        <w:t xml:space="preserve"> Notebook (At least 6000 words </w:t>
+        <w:t>Graduate</w:t>
+      </w:r>
+      <w:r>
+        <w:t xml:space="preserve"> students are required to build a computational model that processes or generates data and complete an article using a Jupyter Notebook (At least 6000 words </w:t>
       </w:r>
       <w:r>
         <w:rPr>
@@ -1637,31 +1583,7 @@
           <w:szCs w:val="24"/>
           <w:bdr w:val="none" w:sz="0" w:space="0" w:color="auto" w:frame="1"/>
         </w:rPr>
-        <w:t xml:space="preserve">Given the changing conditions associated with the pandemic, this </w:t>
-      </w:r>
-      <w:proofErr w:type="spellStart"/>
-      <w:r>
-        <w:rPr>
-          <w:rFonts w:ascii="Arial" w:eastAsia="Times New Roman" w:hAnsi="Arial" w:cs="Arial"/>
-          <w:color w:val="000000"/>
-          <w:spacing w:val="6"/>
-          <w:sz w:val="24"/>
-          <w:szCs w:val="24"/>
-          <w:bdr w:val="none" w:sz="0" w:space="0" w:color="auto" w:frame="1"/>
-        </w:rPr>
-        <w:t>class’</w:t>
-      </w:r>
-      <w:proofErr w:type="spellEnd"/>
-      <w:r>
-        <w:rPr>
-          <w:rFonts w:ascii="Arial" w:eastAsia="Times New Roman" w:hAnsi="Arial" w:cs="Arial"/>
-          <w:color w:val="000000"/>
-          <w:spacing w:val="6"/>
-          <w:sz w:val="24"/>
-          <w:szCs w:val="24"/>
-          <w:bdr w:val="none" w:sz="0" w:space="0" w:color="auto" w:frame="1"/>
-        </w:rPr>
-        <w:t xml:space="preserve"> faculty member has reserved the right to modify the mask status of the class during the semester. </w:t>
+        <w:t>Given the changing conditions associated with the pandemic, this class’ faculty member has reserved the right to modify the mask status of the class during the semester. </w:t>
       </w:r>
       <w:r>
         <w:rPr>
@@ -3014,15 +2936,7 @@
           </w:tcPr>
           <w:p>
             <w:r>
-              <w:t xml:space="preserve">Introduction to </w:t>
-            </w:r>
-            <w:proofErr w:type="spellStart"/>
-            <w:r>
-              <w:t>Jupyter</w:t>
-            </w:r>
-            <w:proofErr w:type="spellEnd"/>
-            <w:r>
-              <w:t>; printing; object types; arithmetic; string functions; type errors</w:t>
+              <w:t>Introduction to Jupyter; printing; object types; arithmetic; string functions; type errors</w:t>
             </w:r>
           </w:p>
           <w:p/>
@@ -3031,14 +2945,12 @@
               <w:t xml:space="preserve">Reference Sheets: </w:t>
             </w:r>
             <w:hyperlink r:id="rId13" w:history="1">
-              <w:proofErr w:type="spellStart"/>
               <w:r>
                 <w:rPr>
                   <w:rStyle w:val="Hyperlink"/>
                 </w:rPr>
                 <w:t>Jupyter</w:t>
               </w:r>
-              <w:proofErr w:type="spellEnd"/>
             </w:hyperlink>
             <w:r>
               <w:t xml:space="preserve">; </w:t>
@@ -3243,13 +3155,8 @@
               <w:t xml:space="preserve">Week 3: </w:t>
             </w:r>
             <w:r>
-              <w:t xml:space="preserve">Homework 2: Dictionaries and </w:t>
-            </w:r>
-            <w:proofErr w:type="spellStart"/>
-            <w:r>
-              <w:t>Dataframes</w:t>
-            </w:r>
-            <w:proofErr w:type="spellEnd"/>
+              <w:t>Homework 2: Dictionaries and Dataframes</w:t>
+            </w:r>
           </w:p>
         </w:tc>
       </w:tr>
@@ -3330,14 +3237,12 @@
             <w:r>
               <w:t xml:space="preserve">Chapter 5: An Introduction to </w:t>
             </w:r>
-            <w:proofErr w:type="spellStart"/>
             <w:r>
               <w:rPr>
                 <w:i/>
               </w:rPr>
               <w:t>numpy</w:t>
             </w:r>
-            <w:proofErr w:type="spellEnd"/>
             <w:r>
               <w:t xml:space="preserve"> and </w:t>
             </w:r>
@@ -3388,14 +3293,12 @@
             <w:r>
               <w:t xml:space="preserve"> An Introduction to </w:t>
             </w:r>
-            <w:proofErr w:type="spellStart"/>
             <w:r>
               <w:rPr>
                 <w:i/>
               </w:rPr>
               <w:t>numpy</w:t>
             </w:r>
-            <w:proofErr w:type="spellEnd"/>
             <w:r>
               <w:t xml:space="preserve"> and </w:t>
             </w:r>
@@ -3519,15 +3422,7 @@
           </w:tcPr>
           <w:p>
             <w:r>
-              <w:t xml:space="preserve">manage and clean data; import and write </w:t>
-            </w:r>
-            <w:proofErr w:type="spellStart"/>
-            <w:r>
-              <w:t>csvs</w:t>
-            </w:r>
-            <w:proofErr w:type="spellEnd"/>
-            <w:r>
-              <w:t xml:space="preserve">; encoding; data visualization; </w:t>
+              <w:t xml:space="preserve">manage and clean data; import and write csvs; encoding; data visualization; </w:t>
             </w:r>
             <w:r>
               <w:t>stack plots</w:t>
@@ -3547,15 +3442,7 @@
               <w:t>Week 6</w:t>
             </w:r>
             <w:r>
-              <w:t xml:space="preserve">: Submit Project Proposal in </w:t>
-            </w:r>
-            <w:proofErr w:type="spellStart"/>
-            <w:r>
-              <w:t>Jupyter</w:t>
-            </w:r>
-            <w:proofErr w:type="spellEnd"/>
-            <w:r>
-              <w:t xml:space="preserve"> Notebook</w:t>
+              <w:t>: Submit Project Proposal in Jupyter Notebook</w:t>
             </w:r>
           </w:p>
           <w:p>
@@ -3685,17 +3572,8 @@
                 <w:i/>
                 <w:iCs/>
               </w:rPr>
-              <w:t xml:space="preserve"> </w:t>
-            </w:r>
-            <w:proofErr w:type="spellStart"/>
-            <w:r>
-              <w:rPr>
-                <w:i/>
-                <w:iCs/>
-              </w:rPr>
-              <w:t>statsmodels</w:t>
-            </w:r>
-            <w:proofErr w:type="spellEnd"/>
+              <w:t xml:space="preserve"> statsmodels</w:t>
+            </w:r>
           </w:p>
         </w:tc>
         <w:tc>
@@ -3977,13 +3855,8 @@
             <w:tcW w:w="2235" w:type="dxa"/>
           </w:tcPr>
           <w:p>
-            <w:proofErr w:type="spellStart"/>
-            <w:r>
-              <w:t>Geopandas</w:t>
-            </w:r>
-            <w:proofErr w:type="spellEnd"/>
-            <w:r>
-              <w:t xml:space="preserve">; GIS; </w:t>
+            <w:r>
+              <w:t xml:space="preserve">Geopandas; GIS; </w:t>
             </w:r>
           </w:p>
         </w:tc>
@@ -4090,15 +3963,7 @@
           </w:tcPr>
           <w:p>
             <w:r>
-              <w:t xml:space="preserve">Monte </w:t>
-            </w:r>
-            <w:proofErr w:type="spellStart"/>
-            <w:r>
-              <w:t>carlo</w:t>
-            </w:r>
-            <w:proofErr w:type="spellEnd"/>
-            <w:r>
-              <w:t xml:space="preserve"> simulation</w:t>
+              <w:t>Monte carlo simulation</w:t>
             </w:r>
           </w:p>
         </w:tc>

--- a/ECON 611 Syllabus.docx
+++ b/ECON 611 Syllabus.docx
@@ -117,9 +117,11 @@
       <w:r>
         <w:tab/>
       </w:r>
+      <w:proofErr w:type="spellStart"/>
       <w:r>
         <w:t>TTh</w:t>
       </w:r>
+      <w:proofErr w:type="spellEnd"/>
       <w:r>
         <w:t xml:space="preserve">: </w:t>
       </w:r>
@@ -251,7 +253,14 @@
       </w:r>
       <w:r>
         <w:tab/>
-        <w:t>Thur: 9:00 AM – 9:45 AM</w:t>
+      </w:r>
+      <w:proofErr w:type="spellStart"/>
+      <w:r>
+        <w:t>Thur</w:t>
+      </w:r>
+      <w:proofErr w:type="spellEnd"/>
+      <w:r>
+        <w:t>: 9:00 AM – 9:45 AM</w:t>
       </w:r>
     </w:p>
     <w:p>
@@ -528,13 +537,21 @@
         </w:numPr>
       </w:pPr>
       <w:r>
-        <w:t>understand the general syntax and structure requi</w:t>
+        <w:t xml:space="preserve">understand the general syntax and structure </w:t>
+      </w:r>
+      <w:proofErr w:type="spellStart"/>
+      <w:r>
+        <w:t>requi</w:t>
       </w:r>
       <w:r>
         <w:t>e</w:t>
       </w:r>
       <w:r>
-        <w:t>rd for statistical programming. (UPLO 5)</w:t>
+        <w:t>rd</w:t>
+      </w:r>
+      <w:proofErr w:type="spellEnd"/>
+      <w:r>
+        <w:t xml:space="preserve"> for statistical programming. (UPLO 5)</w:t>
       </w:r>
     </w:p>
     <w:p>
@@ -1225,7 +1242,15 @@
       </w:pPr>
       <w:r>
         <w:lastRenderedPageBreak/>
-        <w:t xml:space="preserve">Class notes for each section should be recorded in a Jupyter Notebook and must be uploaded to your GitHub account by the last Sunday of each section by 11:59 PM.  Class notes should be uploaded to a folder titled “In Class Projects”. </w:t>
+        <w:t xml:space="preserve">Class notes for each section should be recorded in a </w:t>
+      </w:r>
+      <w:proofErr w:type="spellStart"/>
+      <w:r>
+        <w:t>Jupyter</w:t>
+      </w:r>
+      <w:proofErr w:type="spellEnd"/>
+      <w:r>
+        <w:t xml:space="preserve"> Notebook and must be uploaded to your GitHub account by the last Sunday of each section by 11:59 PM.  Class notes should be uploaded to a folder titled “In Class Projects”. </w:t>
       </w:r>
     </w:p>
     <w:p>
@@ -1299,7 +1324,15 @@
       <w:bookmarkStart w:id="3" w:name="_Hlk534454389"/>
       <w:bookmarkStart w:id="4" w:name="_Hlk534465623"/>
       <w:r>
-        <w:t xml:space="preserve">A homework is due at the end of the week indicated in the schedule. Homework is to be uploaded to github by the last Sunday of each section by 11:59 PM. Homework should be uploaded to a folder titled “Home Projects”. </w:t>
+        <w:t xml:space="preserve">A homework is due at the end of the week indicated in the schedule. Homework is to be uploaded to </w:t>
+      </w:r>
+      <w:proofErr w:type="spellStart"/>
+      <w:r>
+        <w:t>github</w:t>
+      </w:r>
+      <w:proofErr w:type="spellEnd"/>
+      <w:r>
+        <w:t xml:space="preserve"> by the last Sunday of each section by 11:59 PM. Homework should be uploaded to a folder titled “Home Projects”. </w:t>
       </w:r>
       <w:bookmarkEnd w:id="3"/>
       <w:r>
@@ -1307,7 +1340,23 @@
           <w:b/>
           <w:bCs/>
         </w:rPr>
-        <w:t>Graduate students enrolled in ECON 611 must complete additional exercises where indicated in the homeworks.</w:t>
+        <w:t xml:space="preserve">Graduate students enrolled in ECON 611 must complete additional exercises where indicated in the </w:t>
+      </w:r>
+      <w:proofErr w:type="spellStart"/>
+      <w:r>
+        <w:rPr>
+          <w:b/>
+          <w:bCs/>
+        </w:rPr>
+        <w:t>homeworks</w:t>
+      </w:r>
+      <w:proofErr w:type="spellEnd"/>
+      <w:r>
+        <w:rPr>
+          <w:b/>
+          <w:bCs/>
+        </w:rPr>
+        <w:t>.</w:t>
       </w:r>
       <w:r>
         <w:t xml:space="preserve"> </w:t>
@@ -1397,7 +1446,15 @@
         <w:t>Graduate</w:t>
       </w:r>
       <w:r>
-        <w:t xml:space="preserve"> students are required to build a computational model that processes or generates data and complete an article using a Jupyter Notebook (At least 6000 words </w:t>
+        <w:t xml:space="preserve"> students are required to build a computational model that processes or generates data and complete an article using a </w:t>
+      </w:r>
+      <w:proofErr w:type="spellStart"/>
+      <w:r>
+        <w:t>Jupyter</w:t>
+      </w:r>
+      <w:proofErr w:type="spellEnd"/>
+      <w:r>
+        <w:t xml:space="preserve"> Notebook (At least 6000 words </w:t>
       </w:r>
       <w:r>
         <w:rPr>
@@ -1583,7 +1640,31 @@
           <w:szCs w:val="24"/>
           <w:bdr w:val="none" w:sz="0" w:space="0" w:color="auto" w:frame="1"/>
         </w:rPr>
-        <w:t>Given the changing conditions associated with the pandemic, this class’ faculty member has reserved the right to modify the mask status of the class during the semester. </w:t>
+        <w:t xml:space="preserve">Given the changing conditions associated with the pandemic, this </w:t>
+      </w:r>
+      <w:proofErr w:type="spellStart"/>
+      <w:r>
+        <w:rPr>
+          <w:rFonts w:ascii="Arial" w:eastAsia="Times New Roman" w:hAnsi="Arial" w:cs="Arial"/>
+          <w:color w:val="000000"/>
+          <w:spacing w:val="6"/>
+          <w:sz w:val="24"/>
+          <w:szCs w:val="24"/>
+          <w:bdr w:val="none" w:sz="0" w:space="0" w:color="auto" w:frame="1"/>
+        </w:rPr>
+        <w:t>class’</w:t>
+      </w:r>
+      <w:proofErr w:type="spellEnd"/>
+      <w:r>
+        <w:rPr>
+          <w:rFonts w:ascii="Arial" w:eastAsia="Times New Roman" w:hAnsi="Arial" w:cs="Arial"/>
+          <w:color w:val="000000"/>
+          <w:spacing w:val="6"/>
+          <w:sz w:val="24"/>
+          <w:szCs w:val="24"/>
+          <w:bdr w:val="none" w:sz="0" w:space="0" w:color="auto" w:frame="1"/>
+        </w:rPr>
+        <w:t xml:space="preserve"> faculty member has reserved the right to modify the mask status of the class during the semester. </w:t>
       </w:r>
       <w:r>
         <w:rPr>
@@ -2936,7 +3017,15 @@
           </w:tcPr>
           <w:p>
             <w:r>
-              <w:t>Introduction to Jupyter; printing; object types; arithmetic; string functions; type errors</w:t>
+              <w:t xml:space="preserve">Introduction to </w:t>
+            </w:r>
+            <w:proofErr w:type="spellStart"/>
+            <w:r>
+              <w:t>Jupyter</w:t>
+            </w:r>
+            <w:proofErr w:type="spellEnd"/>
+            <w:r>
+              <w:t>; printing; object types; arithmetic; string functions; type errors</w:t>
             </w:r>
           </w:p>
           <w:p/>
@@ -2945,12 +3034,14 @@
               <w:t xml:space="preserve">Reference Sheets: </w:t>
             </w:r>
             <w:hyperlink r:id="rId13" w:history="1">
+              <w:proofErr w:type="spellStart"/>
               <w:r>
                 <w:rPr>
                   <w:rStyle w:val="Hyperlink"/>
                 </w:rPr>
                 <w:t>Jupyter</w:t>
               </w:r>
+              <w:proofErr w:type="spellEnd"/>
             </w:hyperlink>
             <w:r>
               <w:t xml:space="preserve">; </w:t>
@@ -3155,8 +3246,13 @@
               <w:t xml:space="preserve">Week 3: </w:t>
             </w:r>
             <w:r>
-              <w:t>Homework 2: Dictionaries and Dataframes</w:t>
-            </w:r>
+              <w:t xml:space="preserve">Homework 2: Dictionaries and </w:t>
+            </w:r>
+            <w:proofErr w:type="spellStart"/>
+            <w:r>
+              <w:t>Dataframes</w:t>
+            </w:r>
+            <w:proofErr w:type="spellEnd"/>
           </w:p>
         </w:tc>
       </w:tr>
@@ -3237,12 +3333,14 @@
             <w:r>
               <w:t xml:space="preserve">Chapter 5: An Introduction to </w:t>
             </w:r>
+            <w:proofErr w:type="spellStart"/>
             <w:r>
               <w:rPr>
                 <w:i/>
               </w:rPr>
               <w:t>numpy</w:t>
             </w:r>
+            <w:proofErr w:type="spellEnd"/>
             <w:r>
               <w:t xml:space="preserve"> and </w:t>
             </w:r>
@@ -3293,12 +3391,14 @@
             <w:r>
               <w:t xml:space="preserve"> An Introduction to </w:t>
             </w:r>
+            <w:proofErr w:type="spellStart"/>
             <w:r>
               <w:rPr>
                 <w:i/>
               </w:rPr>
               <w:t>numpy</w:t>
             </w:r>
+            <w:proofErr w:type="spellEnd"/>
             <w:r>
               <w:t xml:space="preserve"> and </w:t>
             </w:r>
@@ -3422,7 +3522,15 @@
           </w:tcPr>
           <w:p>
             <w:r>
-              <w:t xml:space="preserve">manage and clean data; import and write csvs; encoding; data visualization; </w:t>
+              <w:t xml:space="preserve">manage and clean data; import and write </w:t>
+            </w:r>
+            <w:proofErr w:type="spellStart"/>
+            <w:r>
+              <w:t>csvs</w:t>
+            </w:r>
+            <w:proofErr w:type="spellEnd"/>
+            <w:r>
+              <w:t xml:space="preserve">; encoding; data visualization; </w:t>
             </w:r>
             <w:r>
               <w:t>stack plots</w:t>
@@ -3442,12 +3550,26 @@
               <w:t>Week 6</w:t>
             </w:r>
             <w:r>
-              <w:t>: Submit Project Proposal in Jupyter Notebook</w:t>
-            </w:r>
-          </w:p>
-          <w:p>
-            <w:r>
-              <w:t>(1000 words; at least 2 data sources; at least 2 different types of data visualizations )</w:t>
+              <w:t xml:space="preserve">: Submit Project Proposal in </w:t>
+            </w:r>
+            <w:proofErr w:type="spellStart"/>
+            <w:r>
+              <w:t>Jupyter</w:t>
+            </w:r>
+            <w:proofErr w:type="spellEnd"/>
+            <w:r>
+              <w:t xml:space="preserve"> Notebook</w:t>
+            </w:r>
+          </w:p>
+          <w:p>
+            <w:r>
+              <w:t xml:space="preserve">(1000 words; </w:t>
+            </w:r>
+            <w:r>
+              <w:t xml:space="preserve">data from </w:t>
+            </w:r>
+            <w:r>
+              <w:t>at least 2 data sources; at least 2 different types of data visualizations)</w:t>
             </w:r>
           </w:p>
           <w:p>
@@ -3572,8 +3694,17 @@
                 <w:i/>
                 <w:iCs/>
               </w:rPr>
-              <w:t xml:space="preserve"> statsmodels</w:t>
-            </w:r>
+              <w:t xml:space="preserve"> </w:t>
+            </w:r>
+            <w:proofErr w:type="spellStart"/>
+            <w:r>
+              <w:rPr>
+                <w:i/>
+                <w:iCs/>
+              </w:rPr>
+              <w:t>statsmodels</w:t>
+            </w:r>
+            <w:proofErr w:type="spellEnd"/>
           </w:p>
         </w:tc>
         <w:tc>
@@ -3855,8 +3986,13 @@
             <w:tcW w:w="2235" w:type="dxa"/>
           </w:tcPr>
           <w:p>
-            <w:r>
-              <w:t xml:space="preserve">Geopandas; GIS; </w:t>
+            <w:proofErr w:type="spellStart"/>
+            <w:r>
+              <w:t>Geopandas</w:t>
+            </w:r>
+            <w:proofErr w:type="spellEnd"/>
+            <w:r>
+              <w:t xml:space="preserve">; GIS; </w:t>
             </w:r>
           </w:p>
         </w:tc>
@@ -3963,7 +4099,15 @@
           </w:tcPr>
           <w:p>
             <w:r>
-              <w:t>Monte carlo simulation</w:t>
+              <w:t xml:space="preserve">Monte </w:t>
+            </w:r>
+            <w:proofErr w:type="spellStart"/>
+            <w:r>
+              <w:t>carlo</w:t>
+            </w:r>
+            <w:proofErr w:type="spellEnd"/>
+            <w:r>
+              <w:t xml:space="preserve"> simulation</w:t>
             </w:r>
           </w:p>
         </w:tc>

--- a/ECON 611 Syllabus.docx
+++ b/ECON 611 Syllabus.docx
@@ -117,11 +117,9 @@
       <w:r>
         <w:tab/>
       </w:r>
-      <w:proofErr w:type="spellStart"/>
       <w:r>
         <w:t>TTh</w:t>
       </w:r>
-      <w:proofErr w:type="spellEnd"/>
       <w:r>
         <w:t xml:space="preserve">: </w:t>
       </w:r>
@@ -253,14 +251,7 @@
       </w:r>
       <w:r>
         <w:tab/>
-      </w:r>
-      <w:proofErr w:type="spellStart"/>
-      <w:r>
-        <w:t>Thur</w:t>
-      </w:r>
-      <w:proofErr w:type="spellEnd"/>
-      <w:r>
-        <w:t>: 9:00 AM – 9:45 AM</w:t>
+        <w:t>Thur: 9:00 AM – 9:45 AM</w:t>
       </w:r>
     </w:p>
     <w:p>
@@ -537,21 +528,13 @@
         </w:numPr>
       </w:pPr>
       <w:r>
-        <w:t xml:space="preserve">understand the general syntax and structure </w:t>
-      </w:r>
-      <w:proofErr w:type="spellStart"/>
-      <w:r>
-        <w:t>requi</w:t>
+        <w:t>understand the general syntax and structure requi</w:t>
       </w:r>
       <w:r>
         <w:t>e</w:t>
       </w:r>
       <w:r>
-        <w:t>rd</w:t>
-      </w:r>
-      <w:proofErr w:type="spellEnd"/>
-      <w:r>
-        <w:t xml:space="preserve"> for statistical programming. (UPLO 5)</w:t>
+        <w:t>rd for statistical programming. (UPLO 5)</w:t>
       </w:r>
     </w:p>
     <w:p>
@@ -1242,15 +1225,7 @@
       </w:pPr>
       <w:r>
         <w:lastRenderedPageBreak/>
-        <w:t xml:space="preserve">Class notes for each section should be recorded in a </w:t>
-      </w:r>
-      <w:proofErr w:type="spellStart"/>
-      <w:r>
-        <w:t>Jupyter</w:t>
-      </w:r>
-      <w:proofErr w:type="spellEnd"/>
-      <w:r>
-        <w:t xml:space="preserve"> Notebook and must be uploaded to your GitHub account by the last Sunday of each section by 11:59 PM.  Class notes should be uploaded to a folder titled “In Class Projects”. </w:t>
+        <w:t xml:space="preserve">Class notes for each section should be recorded in a Jupyter Notebook and must be uploaded to your GitHub account by the last Sunday of each section by 11:59 PM.  Class notes should be uploaded to a folder titled “In Class Projects”. </w:t>
       </w:r>
     </w:p>
     <w:p>
@@ -1324,15 +1299,7 @@
       <w:bookmarkStart w:id="3" w:name="_Hlk534454389"/>
       <w:bookmarkStart w:id="4" w:name="_Hlk534465623"/>
       <w:r>
-        <w:t xml:space="preserve">A homework is due at the end of the week indicated in the schedule. Homework is to be uploaded to </w:t>
-      </w:r>
-      <w:proofErr w:type="spellStart"/>
-      <w:r>
-        <w:t>github</w:t>
-      </w:r>
-      <w:proofErr w:type="spellEnd"/>
-      <w:r>
-        <w:t xml:space="preserve"> by the last Sunday of each section by 11:59 PM. Homework should be uploaded to a folder titled “Home Projects”. </w:t>
+        <w:t xml:space="preserve">A homework is due at the end of the week indicated in the schedule. Homework is to be uploaded to github by the last Sunday of each section by 11:59 PM. Homework should be uploaded to a folder titled “Home Projects”. </w:t>
       </w:r>
       <w:bookmarkEnd w:id="3"/>
       <w:r>
@@ -1340,23 +1307,7 @@
           <w:b/>
           <w:bCs/>
         </w:rPr>
-        <w:t xml:space="preserve">Graduate students enrolled in ECON 611 must complete additional exercises where indicated in the </w:t>
-      </w:r>
-      <w:proofErr w:type="spellStart"/>
-      <w:r>
-        <w:rPr>
-          <w:b/>
-          <w:bCs/>
-        </w:rPr>
-        <w:t>homeworks</w:t>
-      </w:r>
-      <w:proofErr w:type="spellEnd"/>
-      <w:r>
-        <w:rPr>
-          <w:b/>
-          <w:bCs/>
-        </w:rPr>
-        <w:t>.</w:t>
+        <w:t>Graduate students enrolled in ECON 611 must complete additional exercises where indicated in the homeworks.</w:t>
       </w:r>
       <w:r>
         <w:t xml:space="preserve"> </w:t>
@@ -1446,15 +1397,7 @@
         <w:t>Graduate</w:t>
       </w:r>
       <w:r>
-        <w:t xml:space="preserve"> students are required to build a computational model that processes or generates data and complete an article using a </w:t>
-      </w:r>
-      <w:proofErr w:type="spellStart"/>
-      <w:r>
-        <w:t>Jupyter</w:t>
-      </w:r>
-      <w:proofErr w:type="spellEnd"/>
-      <w:r>
-        <w:t xml:space="preserve"> Notebook (At least 6000 words </w:t>
+        <w:t xml:space="preserve"> students are required to build a computational model that processes or generates data and complete an article using a Jupyter Notebook (At least 6000 words </w:t>
       </w:r>
       <w:r>
         <w:rPr>
@@ -1640,31 +1583,7 @@
           <w:szCs w:val="24"/>
           <w:bdr w:val="none" w:sz="0" w:space="0" w:color="auto" w:frame="1"/>
         </w:rPr>
-        <w:t xml:space="preserve">Given the changing conditions associated with the pandemic, this </w:t>
-      </w:r>
-      <w:proofErr w:type="spellStart"/>
-      <w:r>
-        <w:rPr>
-          <w:rFonts w:ascii="Arial" w:eastAsia="Times New Roman" w:hAnsi="Arial" w:cs="Arial"/>
-          <w:color w:val="000000"/>
-          <w:spacing w:val="6"/>
-          <w:sz w:val="24"/>
-          <w:szCs w:val="24"/>
-          <w:bdr w:val="none" w:sz="0" w:space="0" w:color="auto" w:frame="1"/>
-        </w:rPr>
-        <w:t>class’</w:t>
-      </w:r>
-      <w:proofErr w:type="spellEnd"/>
-      <w:r>
-        <w:rPr>
-          <w:rFonts w:ascii="Arial" w:eastAsia="Times New Roman" w:hAnsi="Arial" w:cs="Arial"/>
-          <w:color w:val="000000"/>
-          <w:spacing w:val="6"/>
-          <w:sz w:val="24"/>
-          <w:szCs w:val="24"/>
-          <w:bdr w:val="none" w:sz="0" w:space="0" w:color="auto" w:frame="1"/>
-        </w:rPr>
-        <w:t xml:space="preserve"> faculty member has reserved the right to modify the mask status of the class during the semester. </w:t>
+        <w:t>Given the changing conditions associated with the pandemic, this class’ faculty member has reserved the right to modify the mask status of the class during the semester. </w:t>
       </w:r>
       <w:r>
         <w:rPr>
@@ -3017,15 +2936,7 @@
           </w:tcPr>
           <w:p>
             <w:r>
-              <w:t xml:space="preserve">Introduction to </w:t>
-            </w:r>
-            <w:proofErr w:type="spellStart"/>
-            <w:r>
-              <w:t>Jupyter</w:t>
-            </w:r>
-            <w:proofErr w:type="spellEnd"/>
-            <w:r>
-              <w:t>; printing; object types; arithmetic; string functions; type errors</w:t>
+              <w:t>Introduction to Jupyter; printing; object types; arithmetic; string functions; type errors</w:t>
             </w:r>
           </w:p>
           <w:p/>
@@ -3034,14 +2945,12 @@
               <w:t xml:space="preserve">Reference Sheets: </w:t>
             </w:r>
             <w:hyperlink r:id="rId13" w:history="1">
-              <w:proofErr w:type="spellStart"/>
               <w:r>
                 <w:rPr>
                   <w:rStyle w:val="Hyperlink"/>
                 </w:rPr>
                 <w:t>Jupyter</w:t>
               </w:r>
-              <w:proofErr w:type="spellEnd"/>
             </w:hyperlink>
             <w:r>
               <w:t xml:space="preserve">; </w:t>
@@ -3246,13 +3155,8 @@
               <w:t xml:space="preserve">Week 3: </w:t>
             </w:r>
             <w:r>
-              <w:t xml:space="preserve">Homework 2: Dictionaries and </w:t>
-            </w:r>
-            <w:proofErr w:type="spellStart"/>
-            <w:r>
-              <w:t>Dataframes</w:t>
-            </w:r>
-            <w:proofErr w:type="spellEnd"/>
+              <w:t>Homework 2: Dictionaries and Dataframes</w:t>
+            </w:r>
           </w:p>
         </w:tc>
       </w:tr>
@@ -3333,14 +3237,12 @@
             <w:r>
               <w:t xml:space="preserve">Chapter 5: An Introduction to </w:t>
             </w:r>
-            <w:proofErr w:type="spellStart"/>
             <w:r>
               <w:rPr>
                 <w:i/>
               </w:rPr>
               <w:t>numpy</w:t>
             </w:r>
-            <w:proofErr w:type="spellEnd"/>
             <w:r>
               <w:t xml:space="preserve"> and </w:t>
             </w:r>
@@ -3391,14 +3293,12 @@
             <w:r>
               <w:t xml:space="preserve"> An Introduction to </w:t>
             </w:r>
-            <w:proofErr w:type="spellStart"/>
             <w:r>
               <w:rPr>
                 <w:i/>
               </w:rPr>
               <w:t>numpy</w:t>
             </w:r>
-            <w:proofErr w:type="spellEnd"/>
             <w:r>
               <w:t xml:space="preserve"> and </w:t>
             </w:r>
@@ -3522,15 +3422,7 @@
           </w:tcPr>
           <w:p>
             <w:r>
-              <w:t xml:space="preserve">manage and clean data; import and write </w:t>
-            </w:r>
-            <w:proofErr w:type="spellStart"/>
-            <w:r>
-              <w:t>csvs</w:t>
-            </w:r>
-            <w:proofErr w:type="spellEnd"/>
-            <w:r>
-              <w:t xml:space="preserve">; encoding; data visualization; </w:t>
+              <w:t xml:space="preserve">manage and clean data; import and write csvs; encoding; data visualization; </w:t>
             </w:r>
             <w:r>
               <w:t>stack plots</w:t>
@@ -3550,15 +3442,7 @@
               <w:t>Week 6</w:t>
             </w:r>
             <w:r>
-              <w:t xml:space="preserve">: Submit Project Proposal in </w:t>
-            </w:r>
-            <w:proofErr w:type="spellStart"/>
-            <w:r>
-              <w:t>Jupyter</w:t>
-            </w:r>
-            <w:proofErr w:type="spellEnd"/>
-            <w:r>
-              <w:t xml:space="preserve"> Notebook</w:t>
+              <w:t>: Submit Project Proposal in Jupyter Notebook</w:t>
             </w:r>
           </w:p>
           <w:p>
@@ -3694,17 +3578,8 @@
                 <w:i/>
                 <w:iCs/>
               </w:rPr>
-              <w:t xml:space="preserve"> </w:t>
-            </w:r>
-            <w:proofErr w:type="spellStart"/>
-            <w:r>
-              <w:rPr>
-                <w:i/>
-                <w:iCs/>
-              </w:rPr>
-              <w:t>statsmodels</w:t>
-            </w:r>
-            <w:proofErr w:type="spellEnd"/>
+              <w:t xml:space="preserve"> statsmodels</w:t>
+            </w:r>
           </w:p>
         </w:tc>
         <w:tc>
@@ -3746,7 +3621,19 @@
                 <w:b/>
               </w:rPr>
               <w:lastRenderedPageBreak/>
-              <w:t xml:space="preserve">Weeks 10-13: </w:t>
+              <w:t>Weeks 10-1</w:t>
+            </w:r>
+            <w:r>
+              <w:rPr>
+                <w:b/>
+              </w:rPr>
+              <w:t>2</w:t>
+            </w:r>
+            <w:r>
+              <w:rPr>
+                <w:b/>
+              </w:rPr>
+              <w:t xml:space="preserve">: </w:t>
             </w:r>
             <w:r>
               <w:t>10/25-11/14</w:t>
@@ -3889,6 +3776,9 @@
             <w:r>
               <w:t>Homework 6: Partial Correlations and Directed Acyclic Graphs</w:t>
             </w:r>
+            <w:r>
+              <w:t xml:space="preserve"> (11/7)</w:t>
+            </w:r>
           </w:p>
           <w:p/>
           <w:p>
@@ -3897,10 +3787,27 @@
                 <w:b/>
                 <w:bCs/>
               </w:rPr>
-              <w:t xml:space="preserve">Week 13: </w:t>
+              <w:t>Week 1</w:t>
+            </w:r>
+            <w:r>
+              <w:rPr>
+                <w:b/>
+                <w:bCs/>
+              </w:rPr>
+              <w:t>2</w:t>
+            </w:r>
+            <w:r>
+              <w:rPr>
+                <w:b/>
+                <w:bCs/>
+              </w:rPr>
+              <w:t xml:space="preserve">: </w:t>
             </w:r>
             <w:r>
               <w:t>Homework 7: Advanced Data Analysis</w:t>
+            </w:r>
+            <w:r>
+              <w:t xml:space="preserve"> (11/14)</w:t>
             </w:r>
           </w:p>
           <w:p/>
@@ -3921,7 +3828,19 @@
               <w:rPr>
                 <w:b/>
               </w:rPr>
-              <w:t xml:space="preserve">Week 14: </w:t>
+              <w:t>Week 1</w:t>
+            </w:r>
+            <w:r>
+              <w:rPr>
+                <w:b/>
+              </w:rPr>
+              <w:t>3</w:t>
+            </w:r>
+            <w:r>
+              <w:rPr>
+                <w:b/>
+              </w:rPr>
+              <w:t xml:space="preserve">: </w:t>
             </w:r>
             <w:r>
               <w:t>11</w:t>
@@ -3986,13 +3905,8 @@
             <w:tcW w:w="2235" w:type="dxa"/>
           </w:tcPr>
           <w:p>
-            <w:proofErr w:type="spellStart"/>
-            <w:r>
-              <w:t>Geopandas</w:t>
-            </w:r>
-            <w:proofErr w:type="spellEnd"/>
-            <w:r>
-              <w:t xml:space="preserve">; GIS; </w:t>
+            <w:r>
+              <w:t xml:space="preserve">Geopandas; GIS; </w:t>
             </w:r>
           </w:p>
         </w:tc>
@@ -4036,7 +3950,19 @@
               <w:rPr>
                 <w:b/>
               </w:rPr>
-              <w:t xml:space="preserve">Week 15: </w:t>
+              <w:t>Week 1</w:t>
+            </w:r>
+            <w:r>
+              <w:rPr>
+                <w:b/>
+              </w:rPr>
+              <w:t>4</w:t>
+            </w:r>
+            <w:r>
+              <w:rPr>
+                <w:b/>
+              </w:rPr>
+              <w:t xml:space="preserve">: </w:t>
             </w:r>
             <w:r>
               <w:rPr>
@@ -4099,15 +4025,7 @@
           </w:tcPr>
           <w:p>
             <w:r>
-              <w:t xml:space="preserve">Monte </w:t>
-            </w:r>
-            <w:proofErr w:type="spellStart"/>
-            <w:r>
-              <w:t>carlo</w:t>
-            </w:r>
-            <w:proofErr w:type="spellEnd"/>
-            <w:r>
-              <w:t xml:space="preserve"> simulation</w:t>
+              <w:t>Monte carlo simulation</w:t>
             </w:r>
           </w:p>
         </w:tc>
@@ -4132,7 +4050,19 @@
               <w:rPr>
                 <w:b/>
               </w:rPr>
-              <w:t xml:space="preserve">Week 16: </w:t>
+              <w:t>Week 1</w:t>
+            </w:r>
+            <w:r>
+              <w:rPr>
+                <w:b/>
+              </w:rPr>
+              <w:t>5</w:t>
+            </w:r>
+            <w:r>
+              <w:rPr>
+                <w:b/>
+              </w:rPr>
+              <w:t xml:space="preserve">: </w:t>
             </w:r>
             <w:r>
               <w:t>12/6-12/10, 12/17 8AM</w:t>
